--- a/TaiLieu/KeHoachThucHien/New/KeHoachThucHienDACS.docx
+++ b/TaiLieu/KeHoachThucHien/New/KeHoachThucHienDACS.docx
@@ -2208,16 +2208,24 @@
         <w:tc>
           <w:tcPr>
             <w:tcW w:w="1076" w:type="dxa"/>
-          </w:tcPr>
-          <w:p>
-            <w:pPr>
-              <w:rPr>
-                <w:rFonts w:cs="Times New Roman"/>
-                <w:sz w:val="24"/>
-                <w:szCs w:val="24"/>
-                <w:lang w:val="vi-VN"/>
-              </w:rPr>
-            </w:pPr>
+            <w:vMerge w:val="restart"/>
+          </w:tcPr>
+          <w:p>
+            <w:pPr>
+              <w:rPr>
+                <w:rFonts w:cs="Times New Roman"/>
+                <w:sz w:val="24"/>
+                <w:szCs w:val="24"/>
+              </w:rPr>
+            </w:pPr>
+            <w:r>
+              <w:rPr>
+                <w:rFonts w:cs="Times New Roman"/>
+                <w:sz w:val="24"/>
+                <w:szCs w:val="24"/>
+              </w:rPr>
+              <w:t>95%</w:t>
+            </w:r>
           </w:p>
         </w:tc>
         <w:tc>
@@ -2231,9 +2239,18 @@
                 <w:rFonts w:cs="Times New Roman"/>
                 <w:sz w:val="24"/>
                 <w:szCs w:val="24"/>
-                <w:lang w:val="vi-VN"/>
-              </w:rPr>
-            </w:pPr>
+              </w:rPr>
+            </w:pPr>
+            <w:r>
+              <w:rPr>
+                <w:rFonts w:cs="Times New Roman"/>
+                <w:sz w:val="24"/>
+                <w:szCs w:val="24"/>
+              </w:rPr>
+              <w:t>Tuần sau nhóm sẽ bổ sung file báo cáo đầy đủ</w:t>
+            </w:r>
+            <w:bookmarkStart w:id="0" w:name="_GoBack"/>
+            <w:bookmarkEnd w:id="0"/>
           </w:p>
         </w:tc>
       </w:tr>
@@ -2317,6 +2334,7 @@
         <w:tc>
           <w:tcPr>
             <w:tcW w:w="1076" w:type="dxa"/>
+            <w:vMerge/>
           </w:tcPr>
           <w:p>
             <w:pPr>
@@ -2429,6 +2447,7 @@
         <w:tc>
           <w:tcPr>
             <w:tcW w:w="1076" w:type="dxa"/>
+            <w:vMerge/>
           </w:tcPr>
           <w:p>
             <w:pPr>
@@ -2532,6 +2551,7 @@
         <w:tc>
           <w:tcPr>
             <w:tcW w:w="1076" w:type="dxa"/>
+            <w:vMerge/>
           </w:tcPr>
           <w:p>
             <w:pPr>
@@ -2641,6 +2661,7 @@
         <w:tc>
           <w:tcPr>
             <w:tcW w:w="1076" w:type="dxa"/>
+            <w:vMerge/>
           </w:tcPr>
           <w:p>
             <w:pPr>
@@ -2750,6 +2771,7 @@
         <w:tc>
           <w:tcPr>
             <w:tcW w:w="1076" w:type="dxa"/>
+            <w:vMerge/>
           </w:tcPr>
           <w:p>
             <w:pPr>
@@ -2859,6 +2881,7 @@
         <w:tc>
           <w:tcPr>
             <w:tcW w:w="1076" w:type="dxa"/>
+            <w:vMerge/>
           </w:tcPr>
           <w:p>
             <w:pPr>
@@ -10989,8 +11012,6 @@
                 <w:lang w:val="vi-VN"/>
               </w:rPr>
             </w:pPr>
-            <w:bookmarkStart w:id="0" w:name="_GoBack"/>
-            <w:bookmarkEnd w:id="0"/>
           </w:p>
         </w:tc>
       </w:tr>

--- a/TaiLieu/KeHoachThucHien/New/KeHoachThucHienDACS.docx
+++ b/TaiLieu/KeHoachThucHien/New/KeHoachThucHienDACS.docx
@@ -2208,7 +2208,6 @@
         <w:tc>
           <w:tcPr>
             <w:tcW w:w="1076" w:type="dxa"/>
-            <w:vMerge w:val="restart"/>
           </w:tcPr>
           <w:p>
             <w:pPr>
@@ -2247,10 +2246,18 @@
                 <w:sz w:val="24"/>
                 <w:szCs w:val="24"/>
               </w:rPr>
-              <w:t>Tuần sau nhóm sẽ bổ sung file báo cáo đầy đủ</w:t>
+              <w:t>File báo cáo đang sửa tuần sau bọn em sẽ bổ sung</w:t>
             </w:r>
             <w:bookmarkStart w:id="0" w:name="_GoBack"/>
             <w:bookmarkEnd w:id="0"/>
+            <w:r>
+              <w:rPr>
+                <w:rFonts w:cs="Times New Roman"/>
+                <w:sz w:val="24"/>
+                <w:szCs w:val="24"/>
+              </w:rPr>
+              <w:t xml:space="preserve"> lại</w:t>
+            </w:r>
           </w:p>
         </w:tc>
       </w:tr>
@@ -2334,17 +2341,23 @@
         <w:tc>
           <w:tcPr>
             <w:tcW w:w="1076" w:type="dxa"/>
-            <w:vMerge/>
-          </w:tcPr>
-          <w:p>
-            <w:pPr>
-              <w:rPr>
-                <w:rFonts w:cs="Times New Roman"/>
-                <w:sz w:val="24"/>
-                <w:szCs w:val="24"/>
-                <w:lang w:val="vi-VN"/>
-              </w:rPr>
-            </w:pPr>
+          </w:tcPr>
+          <w:p>
+            <w:pPr>
+              <w:rPr>
+                <w:rFonts w:cs="Times New Roman"/>
+                <w:sz w:val="24"/>
+                <w:szCs w:val="24"/>
+              </w:rPr>
+            </w:pPr>
+            <w:r>
+              <w:rPr>
+                <w:rFonts w:cs="Times New Roman"/>
+                <w:sz w:val="24"/>
+                <w:szCs w:val="24"/>
+              </w:rPr>
+              <w:t>95%</w:t>
+            </w:r>
           </w:p>
         </w:tc>
         <w:tc>
@@ -2447,17 +2460,23 @@
         <w:tc>
           <w:tcPr>
             <w:tcW w:w="1076" w:type="dxa"/>
-            <w:vMerge/>
-          </w:tcPr>
-          <w:p>
-            <w:pPr>
-              <w:rPr>
-                <w:rFonts w:cs="Times New Roman"/>
-                <w:sz w:val="24"/>
-                <w:szCs w:val="24"/>
-                <w:lang w:val="vi-VN"/>
-              </w:rPr>
-            </w:pPr>
+          </w:tcPr>
+          <w:p>
+            <w:pPr>
+              <w:rPr>
+                <w:rFonts w:cs="Times New Roman"/>
+                <w:sz w:val="24"/>
+                <w:szCs w:val="24"/>
+              </w:rPr>
+            </w:pPr>
+            <w:r>
+              <w:rPr>
+                <w:rFonts w:cs="Times New Roman"/>
+                <w:sz w:val="24"/>
+                <w:szCs w:val="24"/>
+              </w:rPr>
+              <w:t>95%</w:t>
+            </w:r>
           </w:p>
         </w:tc>
         <w:tc>
@@ -2551,17 +2570,23 @@
         <w:tc>
           <w:tcPr>
             <w:tcW w:w="1076" w:type="dxa"/>
-            <w:vMerge/>
-          </w:tcPr>
-          <w:p>
-            <w:pPr>
-              <w:rPr>
-                <w:rFonts w:cs="Times New Roman"/>
-                <w:sz w:val="24"/>
-                <w:szCs w:val="24"/>
-                <w:lang w:val="vi-VN"/>
-              </w:rPr>
-            </w:pPr>
+          </w:tcPr>
+          <w:p>
+            <w:pPr>
+              <w:rPr>
+                <w:rFonts w:cs="Times New Roman"/>
+                <w:sz w:val="24"/>
+                <w:szCs w:val="24"/>
+              </w:rPr>
+            </w:pPr>
+            <w:r>
+              <w:rPr>
+                <w:rFonts w:cs="Times New Roman"/>
+                <w:sz w:val="24"/>
+                <w:szCs w:val="24"/>
+              </w:rPr>
+              <w:t>95%</w:t>
+            </w:r>
           </w:p>
         </w:tc>
         <w:tc>
@@ -2661,17 +2686,23 @@
         <w:tc>
           <w:tcPr>
             <w:tcW w:w="1076" w:type="dxa"/>
-            <w:vMerge/>
-          </w:tcPr>
-          <w:p>
-            <w:pPr>
-              <w:rPr>
-                <w:rFonts w:cs="Times New Roman"/>
-                <w:sz w:val="24"/>
-                <w:szCs w:val="24"/>
-                <w:lang w:val="vi-VN"/>
-              </w:rPr>
-            </w:pPr>
+          </w:tcPr>
+          <w:p>
+            <w:pPr>
+              <w:rPr>
+                <w:rFonts w:cs="Times New Roman"/>
+                <w:sz w:val="24"/>
+                <w:szCs w:val="24"/>
+              </w:rPr>
+            </w:pPr>
+            <w:r>
+              <w:rPr>
+                <w:rFonts w:cs="Times New Roman"/>
+                <w:sz w:val="24"/>
+                <w:szCs w:val="24"/>
+              </w:rPr>
+              <w:t>95%</w:t>
+            </w:r>
           </w:p>
         </w:tc>
         <w:tc>
@@ -2771,17 +2802,23 @@
         <w:tc>
           <w:tcPr>
             <w:tcW w:w="1076" w:type="dxa"/>
-            <w:vMerge/>
-          </w:tcPr>
-          <w:p>
-            <w:pPr>
-              <w:rPr>
-                <w:rFonts w:cs="Times New Roman"/>
-                <w:sz w:val="24"/>
-                <w:szCs w:val="24"/>
-                <w:lang w:val="vi-VN"/>
-              </w:rPr>
-            </w:pPr>
+          </w:tcPr>
+          <w:p>
+            <w:pPr>
+              <w:rPr>
+                <w:rFonts w:cs="Times New Roman"/>
+                <w:sz w:val="24"/>
+                <w:szCs w:val="24"/>
+              </w:rPr>
+            </w:pPr>
+            <w:r>
+              <w:rPr>
+                <w:rFonts w:cs="Times New Roman"/>
+                <w:sz w:val="24"/>
+                <w:szCs w:val="24"/>
+              </w:rPr>
+              <w:t>95%</w:t>
+            </w:r>
           </w:p>
         </w:tc>
         <w:tc>
@@ -2881,17 +2918,23 @@
         <w:tc>
           <w:tcPr>
             <w:tcW w:w="1076" w:type="dxa"/>
-            <w:vMerge/>
-          </w:tcPr>
-          <w:p>
-            <w:pPr>
-              <w:rPr>
-                <w:rFonts w:cs="Times New Roman"/>
-                <w:sz w:val="24"/>
-                <w:szCs w:val="24"/>
-                <w:lang w:val="vi-VN"/>
-              </w:rPr>
-            </w:pPr>
+          </w:tcPr>
+          <w:p>
+            <w:pPr>
+              <w:rPr>
+                <w:rFonts w:cs="Times New Roman"/>
+                <w:sz w:val="24"/>
+                <w:szCs w:val="24"/>
+              </w:rPr>
+            </w:pPr>
+            <w:r>
+              <w:rPr>
+                <w:rFonts w:cs="Times New Roman"/>
+                <w:sz w:val="24"/>
+                <w:szCs w:val="24"/>
+              </w:rPr>
+              <w:t>70%</w:t>
+            </w:r>
           </w:p>
         </w:tc>
         <w:tc>

--- a/TaiLieu/KeHoachThucHien/New/KeHoachThucHienDACS.docx
+++ b/TaiLieu/KeHoachThucHien/New/KeHoachThucHienDACS.docx
@@ -2246,7 +2246,684 @@
                 <w:sz w:val="24"/>
                 <w:szCs w:val="24"/>
               </w:rPr>
-              <w:t>File báo cáo đang sửa tuần sau bọn em sẽ bổ sung</w:t>
+              <w:t>File báo cáo đang sửa tuần sau bọn em sẽ bổ sung lại</w:t>
+            </w:r>
+          </w:p>
+        </w:tc>
+      </w:tr>
+      <w:tr>
+        <w:tc>
+          <w:tcPr>
+            <w:tcW w:w="805" w:type="dxa"/>
+            <w:vMerge/>
+          </w:tcPr>
+          <w:p>
+            <w:pPr>
+              <w:rPr>
+                <w:rFonts w:cs="Times New Roman"/>
+                <w:sz w:val="24"/>
+                <w:szCs w:val="24"/>
+                <w:lang w:val="vi-VN"/>
+              </w:rPr>
+            </w:pPr>
+          </w:p>
+        </w:tc>
+        <w:tc>
+          <w:tcPr>
+            <w:tcW w:w="1890" w:type="dxa"/>
+            <w:vMerge/>
+          </w:tcPr>
+          <w:p>
+            <w:pPr>
+              <w:rPr>
+                <w:rFonts w:cs="Times New Roman"/>
+                <w:sz w:val="24"/>
+                <w:szCs w:val="24"/>
+                <w:lang w:val="vi-VN"/>
+              </w:rPr>
+            </w:pPr>
+          </w:p>
+        </w:tc>
+        <w:tc>
+          <w:tcPr>
+            <w:tcW w:w="4770" w:type="dxa"/>
+            <w:vAlign w:val="center"/>
+          </w:tcPr>
+          <w:p>
+            <w:pPr>
+              <w:rPr>
+                <w:rFonts w:cs="Times New Roman"/>
+                <w:sz w:val="24"/>
+                <w:szCs w:val="24"/>
+                <w:lang w:val="vi-VN"/>
+              </w:rPr>
+            </w:pPr>
+            <w:r>
+              <w:rPr>
+                <w:rFonts w:ascii="Calibri" w:hAnsi="Calibri" w:cs="Calibri"/>
+              </w:rPr>
+              <w:t>Xây dựng DataBase + proc + trigger</w:t>
+            </w:r>
+          </w:p>
+        </w:tc>
+        <w:tc>
+          <w:tcPr>
+            <w:tcW w:w="2250" w:type="dxa"/>
+            <w:vAlign w:val="center"/>
+          </w:tcPr>
+          <w:p>
+            <w:pPr>
+              <w:rPr>
+                <w:rFonts w:cs="Times New Roman"/>
+                <w:sz w:val="24"/>
+                <w:szCs w:val="24"/>
+                <w:lang w:val="vi-VN"/>
+              </w:rPr>
+            </w:pPr>
+            <w:r>
+              <w:rPr>
+                <w:rFonts w:ascii="Calibri" w:hAnsi="Calibri" w:cs="Calibri"/>
+              </w:rPr>
+              <w:t>Trần Lê Minh Hoàng</w:t>
+            </w:r>
+          </w:p>
+        </w:tc>
+        <w:tc>
+          <w:tcPr>
+            <w:tcW w:w="1076" w:type="dxa"/>
+          </w:tcPr>
+          <w:p>
+            <w:pPr>
+              <w:rPr>
+                <w:rFonts w:cs="Times New Roman"/>
+                <w:sz w:val="24"/>
+                <w:szCs w:val="24"/>
+              </w:rPr>
+            </w:pPr>
+            <w:r>
+              <w:rPr>
+                <w:rFonts w:cs="Times New Roman"/>
+                <w:sz w:val="24"/>
+                <w:szCs w:val="24"/>
+              </w:rPr>
+              <w:t>95%</w:t>
+            </w:r>
+          </w:p>
+        </w:tc>
+        <w:tc>
+          <w:tcPr>
+            <w:tcW w:w="2159" w:type="dxa"/>
+            <w:vMerge/>
+          </w:tcPr>
+          <w:p>
+            <w:pPr>
+              <w:rPr>
+                <w:rFonts w:cs="Times New Roman"/>
+                <w:sz w:val="24"/>
+                <w:szCs w:val="24"/>
+                <w:lang w:val="vi-VN"/>
+              </w:rPr>
+            </w:pPr>
+          </w:p>
+        </w:tc>
+      </w:tr>
+      <w:tr>
+        <w:tc>
+          <w:tcPr>
+            <w:tcW w:w="805" w:type="dxa"/>
+            <w:vMerge/>
+          </w:tcPr>
+          <w:p>
+            <w:pPr>
+              <w:rPr>
+                <w:rFonts w:cs="Times New Roman"/>
+                <w:sz w:val="24"/>
+                <w:szCs w:val="24"/>
+                <w:lang w:val="vi-VN"/>
+              </w:rPr>
+            </w:pPr>
+          </w:p>
+        </w:tc>
+        <w:tc>
+          <w:tcPr>
+            <w:tcW w:w="1890" w:type="dxa"/>
+            <w:vMerge/>
+          </w:tcPr>
+          <w:p>
+            <w:pPr>
+              <w:rPr>
+                <w:rFonts w:cs="Times New Roman"/>
+                <w:sz w:val="24"/>
+                <w:szCs w:val="24"/>
+                <w:lang w:val="vi-VN"/>
+              </w:rPr>
+            </w:pPr>
+          </w:p>
+        </w:tc>
+        <w:tc>
+          <w:tcPr>
+            <w:tcW w:w="4770" w:type="dxa"/>
+            <w:vMerge w:val="restart"/>
+          </w:tcPr>
+          <w:p>
+            <w:pPr>
+              <w:rPr>
+                <w:rFonts w:cs="Times New Roman"/>
+                <w:sz w:val="24"/>
+                <w:szCs w:val="24"/>
+                <w:lang w:val="vi-VN"/>
+              </w:rPr>
+            </w:pPr>
+            <w:r>
+              <w:rPr>
+                <w:rFonts w:cs="Times New Roman"/>
+                <w:sz w:val="24"/>
+                <w:szCs w:val="24"/>
+                <w:lang w:val="vi-VN"/>
+              </w:rPr>
+              <w:t>Tìm hiểu về web - HTML, CSS, JS ,ASP MVC</w:t>
+            </w:r>
+          </w:p>
+        </w:tc>
+        <w:tc>
+          <w:tcPr>
+            <w:tcW w:w="2250" w:type="dxa"/>
+            <w:vAlign w:val="center"/>
+          </w:tcPr>
+          <w:p>
+            <w:pPr>
+              <w:rPr>
+                <w:rFonts w:cs="Times New Roman"/>
+                <w:sz w:val="24"/>
+                <w:szCs w:val="24"/>
+                <w:lang w:val="vi-VN"/>
+              </w:rPr>
+            </w:pPr>
+            <w:r>
+              <w:rPr>
+                <w:rFonts w:ascii="Calibri" w:hAnsi="Calibri" w:cs="Calibri"/>
+              </w:rPr>
+              <w:t>Vũ Hoàng Phong</w:t>
+            </w:r>
+          </w:p>
+        </w:tc>
+        <w:tc>
+          <w:tcPr>
+            <w:tcW w:w="1076" w:type="dxa"/>
+          </w:tcPr>
+          <w:p>
+            <w:pPr>
+              <w:rPr>
+                <w:rFonts w:cs="Times New Roman"/>
+                <w:sz w:val="24"/>
+                <w:szCs w:val="24"/>
+              </w:rPr>
+            </w:pPr>
+            <w:r>
+              <w:rPr>
+                <w:rFonts w:cs="Times New Roman"/>
+                <w:sz w:val="24"/>
+                <w:szCs w:val="24"/>
+              </w:rPr>
+              <w:t>95%</w:t>
+            </w:r>
+          </w:p>
+        </w:tc>
+        <w:tc>
+          <w:tcPr>
+            <w:tcW w:w="2159" w:type="dxa"/>
+            <w:vMerge/>
+          </w:tcPr>
+          <w:p>
+            <w:pPr>
+              <w:rPr>
+                <w:rFonts w:cs="Times New Roman"/>
+                <w:sz w:val="24"/>
+                <w:szCs w:val="24"/>
+                <w:lang w:val="vi-VN"/>
+              </w:rPr>
+            </w:pPr>
+          </w:p>
+        </w:tc>
+      </w:tr>
+      <w:tr>
+        <w:tc>
+          <w:tcPr>
+            <w:tcW w:w="805" w:type="dxa"/>
+            <w:vMerge/>
+          </w:tcPr>
+          <w:p>
+            <w:pPr>
+              <w:rPr>
+                <w:rFonts w:cs="Times New Roman"/>
+                <w:sz w:val="24"/>
+                <w:szCs w:val="24"/>
+                <w:lang w:val="vi-VN"/>
+              </w:rPr>
+            </w:pPr>
+          </w:p>
+        </w:tc>
+        <w:tc>
+          <w:tcPr>
+            <w:tcW w:w="1890" w:type="dxa"/>
+            <w:vMerge/>
+          </w:tcPr>
+          <w:p>
+            <w:pPr>
+              <w:rPr>
+                <w:rFonts w:cs="Times New Roman"/>
+                <w:sz w:val="24"/>
+                <w:szCs w:val="24"/>
+                <w:lang w:val="vi-VN"/>
+              </w:rPr>
+            </w:pPr>
+          </w:p>
+        </w:tc>
+        <w:tc>
+          <w:tcPr>
+            <w:tcW w:w="4770" w:type="dxa"/>
+            <w:vMerge/>
+          </w:tcPr>
+          <w:p>
+            <w:pPr>
+              <w:rPr>
+                <w:rFonts w:cs="Times New Roman"/>
+                <w:sz w:val="24"/>
+                <w:szCs w:val="24"/>
+                <w:lang w:val="vi-VN"/>
+              </w:rPr>
+            </w:pPr>
+          </w:p>
+        </w:tc>
+        <w:tc>
+          <w:tcPr>
+            <w:tcW w:w="2250" w:type="dxa"/>
+            <w:vAlign w:val="center"/>
+          </w:tcPr>
+          <w:p>
+            <w:pPr>
+              <w:rPr>
+                <w:rFonts w:cs="Times New Roman"/>
+                <w:sz w:val="24"/>
+                <w:szCs w:val="24"/>
+                <w:lang w:val="vi-VN"/>
+              </w:rPr>
+            </w:pPr>
+            <w:r>
+              <w:rPr>
+                <w:rFonts w:ascii="Calibri" w:hAnsi="Calibri" w:cs="Calibri"/>
+              </w:rPr>
+              <w:t>Trần Xuân Trường</w:t>
+            </w:r>
+          </w:p>
+        </w:tc>
+        <w:tc>
+          <w:tcPr>
+            <w:tcW w:w="1076" w:type="dxa"/>
+          </w:tcPr>
+          <w:p>
+            <w:pPr>
+              <w:rPr>
+                <w:rFonts w:cs="Times New Roman"/>
+                <w:sz w:val="24"/>
+                <w:szCs w:val="24"/>
+              </w:rPr>
+            </w:pPr>
+            <w:r>
+              <w:rPr>
+                <w:rFonts w:cs="Times New Roman"/>
+                <w:sz w:val="24"/>
+                <w:szCs w:val="24"/>
+              </w:rPr>
+              <w:t>95%</w:t>
+            </w:r>
+          </w:p>
+        </w:tc>
+        <w:tc>
+          <w:tcPr>
+            <w:tcW w:w="2159" w:type="dxa"/>
+            <w:vMerge/>
+          </w:tcPr>
+          <w:p>
+            <w:pPr>
+              <w:rPr>
+                <w:rFonts w:cs="Times New Roman"/>
+                <w:sz w:val="24"/>
+                <w:szCs w:val="24"/>
+                <w:lang w:val="vi-VN"/>
+              </w:rPr>
+            </w:pPr>
+          </w:p>
+        </w:tc>
+      </w:tr>
+      <w:tr>
+        <w:tc>
+          <w:tcPr>
+            <w:tcW w:w="805" w:type="dxa"/>
+            <w:vMerge/>
+          </w:tcPr>
+          <w:p>
+            <w:pPr>
+              <w:rPr>
+                <w:rFonts w:cs="Times New Roman"/>
+                <w:sz w:val="24"/>
+                <w:szCs w:val="24"/>
+                <w:lang w:val="vi-VN"/>
+              </w:rPr>
+            </w:pPr>
+          </w:p>
+        </w:tc>
+        <w:tc>
+          <w:tcPr>
+            <w:tcW w:w="1890" w:type="dxa"/>
+            <w:vMerge/>
+          </w:tcPr>
+          <w:p>
+            <w:pPr>
+              <w:rPr>
+                <w:rFonts w:cs="Times New Roman"/>
+                <w:sz w:val="24"/>
+                <w:szCs w:val="24"/>
+                <w:lang w:val="vi-VN"/>
+              </w:rPr>
+            </w:pPr>
+          </w:p>
+        </w:tc>
+        <w:tc>
+          <w:tcPr>
+            <w:tcW w:w="4770" w:type="dxa"/>
+            <w:vAlign w:val="center"/>
+          </w:tcPr>
+          <w:p>
+            <w:pPr>
+              <w:rPr>
+                <w:rFonts w:cs="Times New Roman"/>
+                <w:sz w:val="24"/>
+                <w:szCs w:val="24"/>
+                <w:lang w:val="vi-VN"/>
+              </w:rPr>
+            </w:pPr>
+            <w:r>
+              <w:rPr>
+                <w:rFonts w:ascii="Calibri" w:hAnsi="Calibri" w:cs="Calibri"/>
+              </w:rPr>
+              <w:t>Phân Tích Lại Hệ Thống</w:t>
+            </w:r>
+          </w:p>
+        </w:tc>
+        <w:tc>
+          <w:tcPr>
+            <w:tcW w:w="2250" w:type="dxa"/>
+            <w:vAlign w:val="center"/>
+          </w:tcPr>
+          <w:p>
+            <w:pPr>
+              <w:rPr>
+                <w:rFonts w:cs="Times New Roman"/>
+                <w:sz w:val="24"/>
+                <w:szCs w:val="24"/>
+                <w:lang w:val="vi-VN"/>
+              </w:rPr>
+            </w:pPr>
+            <w:r>
+              <w:rPr>
+                <w:rFonts w:ascii="Calibri" w:hAnsi="Calibri" w:cs="Calibri"/>
+              </w:rPr>
+              <w:t>Vũ Hoàng Phong</w:t>
+            </w:r>
+          </w:p>
+        </w:tc>
+        <w:tc>
+          <w:tcPr>
+            <w:tcW w:w="1076" w:type="dxa"/>
+          </w:tcPr>
+          <w:p>
+            <w:pPr>
+              <w:rPr>
+                <w:rFonts w:cs="Times New Roman"/>
+                <w:sz w:val="24"/>
+                <w:szCs w:val="24"/>
+              </w:rPr>
+            </w:pPr>
+            <w:r>
+              <w:rPr>
+                <w:rFonts w:cs="Times New Roman"/>
+                <w:sz w:val="24"/>
+                <w:szCs w:val="24"/>
+              </w:rPr>
+              <w:t>95%</w:t>
+            </w:r>
+          </w:p>
+        </w:tc>
+        <w:tc>
+          <w:tcPr>
+            <w:tcW w:w="2159" w:type="dxa"/>
+            <w:vMerge/>
+          </w:tcPr>
+          <w:p>
+            <w:pPr>
+              <w:rPr>
+                <w:rFonts w:cs="Times New Roman"/>
+                <w:sz w:val="24"/>
+                <w:szCs w:val="24"/>
+                <w:lang w:val="vi-VN"/>
+              </w:rPr>
+            </w:pPr>
+          </w:p>
+        </w:tc>
+      </w:tr>
+      <w:tr>
+        <w:tc>
+          <w:tcPr>
+            <w:tcW w:w="805" w:type="dxa"/>
+            <w:vMerge/>
+          </w:tcPr>
+          <w:p>
+            <w:pPr>
+              <w:rPr>
+                <w:rFonts w:cs="Times New Roman"/>
+                <w:sz w:val="24"/>
+                <w:szCs w:val="24"/>
+                <w:lang w:val="vi-VN"/>
+              </w:rPr>
+            </w:pPr>
+          </w:p>
+        </w:tc>
+        <w:tc>
+          <w:tcPr>
+            <w:tcW w:w="1890" w:type="dxa"/>
+            <w:vMerge/>
+          </w:tcPr>
+          <w:p>
+            <w:pPr>
+              <w:rPr>
+                <w:rFonts w:cs="Times New Roman"/>
+                <w:sz w:val="24"/>
+                <w:szCs w:val="24"/>
+                <w:lang w:val="vi-VN"/>
+              </w:rPr>
+            </w:pPr>
+          </w:p>
+        </w:tc>
+        <w:tc>
+          <w:tcPr>
+            <w:tcW w:w="4770" w:type="dxa"/>
+            <w:vAlign w:val="center"/>
+          </w:tcPr>
+          <w:p>
+            <w:pPr>
+              <w:rPr>
+                <w:rFonts w:cs="Times New Roman"/>
+                <w:sz w:val="24"/>
+                <w:szCs w:val="24"/>
+                <w:lang w:val="vi-VN"/>
+              </w:rPr>
+            </w:pPr>
+            <w:r>
+              <w:rPr>
+                <w:rFonts w:ascii="Calibri" w:hAnsi="Calibri" w:cs="Calibri"/>
+              </w:rPr>
+              <w:t>Thiết Kế Trang Chủ Web</w:t>
+            </w:r>
+          </w:p>
+        </w:tc>
+        <w:tc>
+          <w:tcPr>
+            <w:tcW w:w="2250" w:type="dxa"/>
+            <w:vAlign w:val="center"/>
+          </w:tcPr>
+          <w:p>
+            <w:pPr>
+              <w:rPr>
+                <w:rFonts w:cs="Times New Roman"/>
+                <w:sz w:val="24"/>
+                <w:szCs w:val="24"/>
+                <w:lang w:val="vi-VN"/>
+              </w:rPr>
+            </w:pPr>
+            <w:r>
+              <w:rPr>
+                <w:rFonts w:ascii="Calibri" w:hAnsi="Calibri" w:cs="Calibri"/>
+              </w:rPr>
+              <w:t>Vũ Hoàng Phong</w:t>
+            </w:r>
+          </w:p>
+        </w:tc>
+        <w:tc>
+          <w:tcPr>
+            <w:tcW w:w="1076" w:type="dxa"/>
+          </w:tcPr>
+          <w:p>
+            <w:pPr>
+              <w:rPr>
+                <w:rFonts w:cs="Times New Roman"/>
+                <w:sz w:val="24"/>
+                <w:szCs w:val="24"/>
+              </w:rPr>
+            </w:pPr>
+            <w:r>
+              <w:rPr>
+                <w:rFonts w:cs="Times New Roman"/>
+                <w:sz w:val="24"/>
+                <w:szCs w:val="24"/>
+              </w:rPr>
+              <w:t>95%</w:t>
+            </w:r>
+          </w:p>
+        </w:tc>
+        <w:tc>
+          <w:tcPr>
+            <w:tcW w:w="2159" w:type="dxa"/>
+            <w:vMerge/>
+          </w:tcPr>
+          <w:p>
+            <w:pPr>
+              <w:rPr>
+                <w:rFonts w:cs="Times New Roman"/>
+                <w:sz w:val="24"/>
+                <w:szCs w:val="24"/>
+                <w:lang w:val="vi-VN"/>
+              </w:rPr>
+            </w:pPr>
+          </w:p>
+        </w:tc>
+      </w:tr>
+      <w:tr>
+        <w:tc>
+          <w:tcPr>
+            <w:tcW w:w="805" w:type="dxa"/>
+            <w:vMerge/>
+          </w:tcPr>
+          <w:p>
+            <w:pPr>
+              <w:rPr>
+                <w:rFonts w:cs="Times New Roman"/>
+                <w:sz w:val="24"/>
+                <w:szCs w:val="24"/>
+                <w:lang w:val="vi-VN"/>
+              </w:rPr>
+            </w:pPr>
+          </w:p>
+        </w:tc>
+        <w:tc>
+          <w:tcPr>
+            <w:tcW w:w="1890" w:type="dxa"/>
+            <w:vMerge/>
+          </w:tcPr>
+          <w:p>
+            <w:pPr>
+              <w:rPr>
+                <w:rFonts w:cs="Times New Roman"/>
+                <w:sz w:val="24"/>
+                <w:szCs w:val="24"/>
+                <w:lang w:val="vi-VN"/>
+              </w:rPr>
+            </w:pPr>
+          </w:p>
+        </w:tc>
+        <w:tc>
+          <w:tcPr>
+            <w:tcW w:w="4770" w:type="dxa"/>
+            <w:vAlign w:val="center"/>
+          </w:tcPr>
+          <w:p>
+            <w:pPr>
+              <w:rPr>
+                <w:rFonts w:cs="Times New Roman"/>
+                <w:sz w:val="24"/>
+                <w:szCs w:val="24"/>
+                <w:lang w:val="vi-VN"/>
+              </w:rPr>
+            </w:pPr>
+            <w:r>
+              <w:rPr>
+                <w:rFonts w:ascii="Calibri" w:hAnsi="Calibri" w:cs="Calibri"/>
+              </w:rPr>
+              <w:t xml:space="preserve">Viết Báo Cáo </w:t>
+            </w:r>
+          </w:p>
+        </w:tc>
+        <w:tc>
+          <w:tcPr>
+            <w:tcW w:w="2250" w:type="dxa"/>
+            <w:vAlign w:val="center"/>
+          </w:tcPr>
+          <w:p>
+            <w:pPr>
+              <w:rPr>
+                <w:rFonts w:cs="Times New Roman"/>
+                <w:sz w:val="24"/>
+                <w:szCs w:val="24"/>
+                <w:lang w:val="vi-VN"/>
+              </w:rPr>
+            </w:pPr>
+            <w:r>
+              <w:rPr>
+                <w:rFonts w:ascii="Calibri" w:hAnsi="Calibri" w:cs="Calibri"/>
+              </w:rPr>
+              <w:t>Trần Xuân Trường</w:t>
+            </w:r>
+          </w:p>
+        </w:tc>
+        <w:tc>
+          <w:tcPr>
+            <w:tcW w:w="1076" w:type="dxa"/>
+          </w:tcPr>
+          <w:p>
+            <w:pPr>
+              <w:rPr>
+                <w:rFonts w:cs="Times New Roman"/>
+                <w:sz w:val="24"/>
+                <w:szCs w:val="24"/>
+              </w:rPr>
+            </w:pPr>
+            <w:r>
+              <w:rPr>
+                <w:rFonts w:cs="Times New Roman"/>
+                <w:sz w:val="24"/>
+                <w:szCs w:val="24"/>
+              </w:rPr>
+              <w:t>5</w:t>
             </w:r>
             <w:bookmarkStart w:id="0" w:name="_GoBack"/>
             <w:bookmarkEnd w:id="0"/>
@@ -2256,684 +2933,7 @@
                 <w:sz w:val="24"/>
                 <w:szCs w:val="24"/>
               </w:rPr>
-              <w:t xml:space="preserve"> lại</w:t>
-            </w:r>
-          </w:p>
-        </w:tc>
-      </w:tr>
-      <w:tr>
-        <w:tc>
-          <w:tcPr>
-            <w:tcW w:w="805" w:type="dxa"/>
-            <w:vMerge/>
-          </w:tcPr>
-          <w:p>
-            <w:pPr>
-              <w:rPr>
-                <w:rFonts w:cs="Times New Roman"/>
-                <w:sz w:val="24"/>
-                <w:szCs w:val="24"/>
-                <w:lang w:val="vi-VN"/>
-              </w:rPr>
-            </w:pPr>
-          </w:p>
-        </w:tc>
-        <w:tc>
-          <w:tcPr>
-            <w:tcW w:w="1890" w:type="dxa"/>
-            <w:vMerge/>
-          </w:tcPr>
-          <w:p>
-            <w:pPr>
-              <w:rPr>
-                <w:rFonts w:cs="Times New Roman"/>
-                <w:sz w:val="24"/>
-                <w:szCs w:val="24"/>
-                <w:lang w:val="vi-VN"/>
-              </w:rPr>
-            </w:pPr>
-          </w:p>
-        </w:tc>
-        <w:tc>
-          <w:tcPr>
-            <w:tcW w:w="4770" w:type="dxa"/>
-            <w:vAlign w:val="center"/>
-          </w:tcPr>
-          <w:p>
-            <w:pPr>
-              <w:rPr>
-                <w:rFonts w:cs="Times New Roman"/>
-                <w:sz w:val="24"/>
-                <w:szCs w:val="24"/>
-                <w:lang w:val="vi-VN"/>
-              </w:rPr>
-            </w:pPr>
-            <w:r>
-              <w:rPr>
-                <w:rFonts w:ascii="Calibri" w:hAnsi="Calibri" w:cs="Calibri"/>
-              </w:rPr>
-              <w:t>Xây dựng DataBase + proc + trigger</w:t>
-            </w:r>
-          </w:p>
-        </w:tc>
-        <w:tc>
-          <w:tcPr>
-            <w:tcW w:w="2250" w:type="dxa"/>
-            <w:vAlign w:val="center"/>
-          </w:tcPr>
-          <w:p>
-            <w:pPr>
-              <w:rPr>
-                <w:rFonts w:cs="Times New Roman"/>
-                <w:sz w:val="24"/>
-                <w:szCs w:val="24"/>
-                <w:lang w:val="vi-VN"/>
-              </w:rPr>
-            </w:pPr>
-            <w:r>
-              <w:rPr>
-                <w:rFonts w:ascii="Calibri" w:hAnsi="Calibri" w:cs="Calibri"/>
-              </w:rPr>
-              <w:t>Trần Lê Minh Hoàng</w:t>
-            </w:r>
-          </w:p>
-        </w:tc>
-        <w:tc>
-          <w:tcPr>
-            <w:tcW w:w="1076" w:type="dxa"/>
-          </w:tcPr>
-          <w:p>
-            <w:pPr>
-              <w:rPr>
-                <w:rFonts w:cs="Times New Roman"/>
-                <w:sz w:val="24"/>
-                <w:szCs w:val="24"/>
-              </w:rPr>
-            </w:pPr>
-            <w:r>
-              <w:rPr>
-                <w:rFonts w:cs="Times New Roman"/>
-                <w:sz w:val="24"/>
-                <w:szCs w:val="24"/>
-              </w:rPr>
-              <w:t>95%</w:t>
-            </w:r>
-          </w:p>
-        </w:tc>
-        <w:tc>
-          <w:tcPr>
-            <w:tcW w:w="2159" w:type="dxa"/>
-            <w:vMerge/>
-          </w:tcPr>
-          <w:p>
-            <w:pPr>
-              <w:rPr>
-                <w:rFonts w:cs="Times New Roman"/>
-                <w:sz w:val="24"/>
-                <w:szCs w:val="24"/>
-                <w:lang w:val="vi-VN"/>
-              </w:rPr>
-            </w:pPr>
-          </w:p>
-        </w:tc>
-      </w:tr>
-      <w:tr>
-        <w:tc>
-          <w:tcPr>
-            <w:tcW w:w="805" w:type="dxa"/>
-            <w:vMerge/>
-          </w:tcPr>
-          <w:p>
-            <w:pPr>
-              <w:rPr>
-                <w:rFonts w:cs="Times New Roman"/>
-                <w:sz w:val="24"/>
-                <w:szCs w:val="24"/>
-                <w:lang w:val="vi-VN"/>
-              </w:rPr>
-            </w:pPr>
-          </w:p>
-        </w:tc>
-        <w:tc>
-          <w:tcPr>
-            <w:tcW w:w="1890" w:type="dxa"/>
-            <w:vMerge/>
-          </w:tcPr>
-          <w:p>
-            <w:pPr>
-              <w:rPr>
-                <w:rFonts w:cs="Times New Roman"/>
-                <w:sz w:val="24"/>
-                <w:szCs w:val="24"/>
-                <w:lang w:val="vi-VN"/>
-              </w:rPr>
-            </w:pPr>
-          </w:p>
-        </w:tc>
-        <w:tc>
-          <w:tcPr>
-            <w:tcW w:w="4770" w:type="dxa"/>
-            <w:vMerge w:val="restart"/>
-          </w:tcPr>
-          <w:p>
-            <w:pPr>
-              <w:rPr>
-                <w:rFonts w:cs="Times New Roman"/>
-                <w:sz w:val="24"/>
-                <w:szCs w:val="24"/>
-                <w:lang w:val="vi-VN"/>
-              </w:rPr>
-            </w:pPr>
-            <w:r>
-              <w:rPr>
-                <w:rFonts w:cs="Times New Roman"/>
-                <w:sz w:val="24"/>
-                <w:szCs w:val="24"/>
-                <w:lang w:val="vi-VN"/>
-              </w:rPr>
-              <w:t>Tìm hiểu về web - HTML, CSS, JS ,ASP MVC</w:t>
-            </w:r>
-          </w:p>
-        </w:tc>
-        <w:tc>
-          <w:tcPr>
-            <w:tcW w:w="2250" w:type="dxa"/>
-            <w:vAlign w:val="center"/>
-          </w:tcPr>
-          <w:p>
-            <w:pPr>
-              <w:rPr>
-                <w:rFonts w:cs="Times New Roman"/>
-                <w:sz w:val="24"/>
-                <w:szCs w:val="24"/>
-                <w:lang w:val="vi-VN"/>
-              </w:rPr>
-            </w:pPr>
-            <w:r>
-              <w:rPr>
-                <w:rFonts w:ascii="Calibri" w:hAnsi="Calibri" w:cs="Calibri"/>
-              </w:rPr>
-              <w:t>Vũ Hoàng Phong</w:t>
-            </w:r>
-          </w:p>
-        </w:tc>
-        <w:tc>
-          <w:tcPr>
-            <w:tcW w:w="1076" w:type="dxa"/>
-          </w:tcPr>
-          <w:p>
-            <w:pPr>
-              <w:rPr>
-                <w:rFonts w:cs="Times New Roman"/>
-                <w:sz w:val="24"/>
-                <w:szCs w:val="24"/>
-              </w:rPr>
-            </w:pPr>
-            <w:r>
-              <w:rPr>
-                <w:rFonts w:cs="Times New Roman"/>
-                <w:sz w:val="24"/>
-                <w:szCs w:val="24"/>
-              </w:rPr>
-              <w:t>95%</w:t>
-            </w:r>
-          </w:p>
-        </w:tc>
-        <w:tc>
-          <w:tcPr>
-            <w:tcW w:w="2159" w:type="dxa"/>
-            <w:vMerge/>
-          </w:tcPr>
-          <w:p>
-            <w:pPr>
-              <w:rPr>
-                <w:rFonts w:cs="Times New Roman"/>
-                <w:sz w:val="24"/>
-                <w:szCs w:val="24"/>
-                <w:lang w:val="vi-VN"/>
-              </w:rPr>
-            </w:pPr>
-          </w:p>
-        </w:tc>
-      </w:tr>
-      <w:tr>
-        <w:tc>
-          <w:tcPr>
-            <w:tcW w:w="805" w:type="dxa"/>
-            <w:vMerge/>
-          </w:tcPr>
-          <w:p>
-            <w:pPr>
-              <w:rPr>
-                <w:rFonts w:cs="Times New Roman"/>
-                <w:sz w:val="24"/>
-                <w:szCs w:val="24"/>
-                <w:lang w:val="vi-VN"/>
-              </w:rPr>
-            </w:pPr>
-          </w:p>
-        </w:tc>
-        <w:tc>
-          <w:tcPr>
-            <w:tcW w:w="1890" w:type="dxa"/>
-            <w:vMerge/>
-          </w:tcPr>
-          <w:p>
-            <w:pPr>
-              <w:rPr>
-                <w:rFonts w:cs="Times New Roman"/>
-                <w:sz w:val="24"/>
-                <w:szCs w:val="24"/>
-                <w:lang w:val="vi-VN"/>
-              </w:rPr>
-            </w:pPr>
-          </w:p>
-        </w:tc>
-        <w:tc>
-          <w:tcPr>
-            <w:tcW w:w="4770" w:type="dxa"/>
-            <w:vMerge/>
-          </w:tcPr>
-          <w:p>
-            <w:pPr>
-              <w:rPr>
-                <w:rFonts w:cs="Times New Roman"/>
-                <w:sz w:val="24"/>
-                <w:szCs w:val="24"/>
-                <w:lang w:val="vi-VN"/>
-              </w:rPr>
-            </w:pPr>
-          </w:p>
-        </w:tc>
-        <w:tc>
-          <w:tcPr>
-            <w:tcW w:w="2250" w:type="dxa"/>
-            <w:vAlign w:val="center"/>
-          </w:tcPr>
-          <w:p>
-            <w:pPr>
-              <w:rPr>
-                <w:rFonts w:cs="Times New Roman"/>
-                <w:sz w:val="24"/>
-                <w:szCs w:val="24"/>
-                <w:lang w:val="vi-VN"/>
-              </w:rPr>
-            </w:pPr>
-            <w:r>
-              <w:rPr>
-                <w:rFonts w:ascii="Calibri" w:hAnsi="Calibri" w:cs="Calibri"/>
-              </w:rPr>
-              <w:t>Trần Xuân Trường</w:t>
-            </w:r>
-          </w:p>
-        </w:tc>
-        <w:tc>
-          <w:tcPr>
-            <w:tcW w:w="1076" w:type="dxa"/>
-          </w:tcPr>
-          <w:p>
-            <w:pPr>
-              <w:rPr>
-                <w:rFonts w:cs="Times New Roman"/>
-                <w:sz w:val="24"/>
-                <w:szCs w:val="24"/>
-              </w:rPr>
-            </w:pPr>
-            <w:r>
-              <w:rPr>
-                <w:rFonts w:cs="Times New Roman"/>
-                <w:sz w:val="24"/>
-                <w:szCs w:val="24"/>
-              </w:rPr>
-              <w:t>95%</w:t>
-            </w:r>
-          </w:p>
-        </w:tc>
-        <w:tc>
-          <w:tcPr>
-            <w:tcW w:w="2159" w:type="dxa"/>
-            <w:vMerge/>
-          </w:tcPr>
-          <w:p>
-            <w:pPr>
-              <w:rPr>
-                <w:rFonts w:cs="Times New Roman"/>
-                <w:sz w:val="24"/>
-                <w:szCs w:val="24"/>
-                <w:lang w:val="vi-VN"/>
-              </w:rPr>
-            </w:pPr>
-          </w:p>
-        </w:tc>
-      </w:tr>
-      <w:tr>
-        <w:tc>
-          <w:tcPr>
-            <w:tcW w:w="805" w:type="dxa"/>
-            <w:vMerge/>
-          </w:tcPr>
-          <w:p>
-            <w:pPr>
-              <w:rPr>
-                <w:rFonts w:cs="Times New Roman"/>
-                <w:sz w:val="24"/>
-                <w:szCs w:val="24"/>
-                <w:lang w:val="vi-VN"/>
-              </w:rPr>
-            </w:pPr>
-          </w:p>
-        </w:tc>
-        <w:tc>
-          <w:tcPr>
-            <w:tcW w:w="1890" w:type="dxa"/>
-            <w:vMerge/>
-          </w:tcPr>
-          <w:p>
-            <w:pPr>
-              <w:rPr>
-                <w:rFonts w:cs="Times New Roman"/>
-                <w:sz w:val="24"/>
-                <w:szCs w:val="24"/>
-                <w:lang w:val="vi-VN"/>
-              </w:rPr>
-            </w:pPr>
-          </w:p>
-        </w:tc>
-        <w:tc>
-          <w:tcPr>
-            <w:tcW w:w="4770" w:type="dxa"/>
-            <w:vAlign w:val="center"/>
-          </w:tcPr>
-          <w:p>
-            <w:pPr>
-              <w:rPr>
-                <w:rFonts w:cs="Times New Roman"/>
-                <w:sz w:val="24"/>
-                <w:szCs w:val="24"/>
-                <w:lang w:val="vi-VN"/>
-              </w:rPr>
-            </w:pPr>
-            <w:r>
-              <w:rPr>
-                <w:rFonts w:ascii="Calibri" w:hAnsi="Calibri" w:cs="Calibri"/>
-              </w:rPr>
-              <w:t>Phân Tích Lại Hệ Thống</w:t>
-            </w:r>
-          </w:p>
-        </w:tc>
-        <w:tc>
-          <w:tcPr>
-            <w:tcW w:w="2250" w:type="dxa"/>
-            <w:vAlign w:val="center"/>
-          </w:tcPr>
-          <w:p>
-            <w:pPr>
-              <w:rPr>
-                <w:rFonts w:cs="Times New Roman"/>
-                <w:sz w:val="24"/>
-                <w:szCs w:val="24"/>
-                <w:lang w:val="vi-VN"/>
-              </w:rPr>
-            </w:pPr>
-            <w:r>
-              <w:rPr>
-                <w:rFonts w:ascii="Calibri" w:hAnsi="Calibri" w:cs="Calibri"/>
-              </w:rPr>
-              <w:t>Vũ Hoàng Phong</w:t>
-            </w:r>
-          </w:p>
-        </w:tc>
-        <w:tc>
-          <w:tcPr>
-            <w:tcW w:w="1076" w:type="dxa"/>
-          </w:tcPr>
-          <w:p>
-            <w:pPr>
-              <w:rPr>
-                <w:rFonts w:cs="Times New Roman"/>
-                <w:sz w:val="24"/>
-                <w:szCs w:val="24"/>
-              </w:rPr>
-            </w:pPr>
-            <w:r>
-              <w:rPr>
-                <w:rFonts w:cs="Times New Roman"/>
-                <w:sz w:val="24"/>
-                <w:szCs w:val="24"/>
-              </w:rPr>
-              <w:t>95%</w:t>
-            </w:r>
-          </w:p>
-        </w:tc>
-        <w:tc>
-          <w:tcPr>
-            <w:tcW w:w="2159" w:type="dxa"/>
-            <w:vMerge/>
-          </w:tcPr>
-          <w:p>
-            <w:pPr>
-              <w:rPr>
-                <w:rFonts w:cs="Times New Roman"/>
-                <w:sz w:val="24"/>
-                <w:szCs w:val="24"/>
-                <w:lang w:val="vi-VN"/>
-              </w:rPr>
-            </w:pPr>
-          </w:p>
-        </w:tc>
-      </w:tr>
-      <w:tr>
-        <w:tc>
-          <w:tcPr>
-            <w:tcW w:w="805" w:type="dxa"/>
-            <w:vMerge/>
-          </w:tcPr>
-          <w:p>
-            <w:pPr>
-              <w:rPr>
-                <w:rFonts w:cs="Times New Roman"/>
-                <w:sz w:val="24"/>
-                <w:szCs w:val="24"/>
-                <w:lang w:val="vi-VN"/>
-              </w:rPr>
-            </w:pPr>
-          </w:p>
-        </w:tc>
-        <w:tc>
-          <w:tcPr>
-            <w:tcW w:w="1890" w:type="dxa"/>
-            <w:vMerge/>
-          </w:tcPr>
-          <w:p>
-            <w:pPr>
-              <w:rPr>
-                <w:rFonts w:cs="Times New Roman"/>
-                <w:sz w:val="24"/>
-                <w:szCs w:val="24"/>
-                <w:lang w:val="vi-VN"/>
-              </w:rPr>
-            </w:pPr>
-          </w:p>
-        </w:tc>
-        <w:tc>
-          <w:tcPr>
-            <w:tcW w:w="4770" w:type="dxa"/>
-            <w:vAlign w:val="center"/>
-          </w:tcPr>
-          <w:p>
-            <w:pPr>
-              <w:rPr>
-                <w:rFonts w:cs="Times New Roman"/>
-                <w:sz w:val="24"/>
-                <w:szCs w:val="24"/>
-                <w:lang w:val="vi-VN"/>
-              </w:rPr>
-            </w:pPr>
-            <w:r>
-              <w:rPr>
-                <w:rFonts w:ascii="Calibri" w:hAnsi="Calibri" w:cs="Calibri"/>
-              </w:rPr>
-              <w:t>Thiết Kế Trang Chủ Web</w:t>
-            </w:r>
-          </w:p>
-        </w:tc>
-        <w:tc>
-          <w:tcPr>
-            <w:tcW w:w="2250" w:type="dxa"/>
-            <w:vAlign w:val="center"/>
-          </w:tcPr>
-          <w:p>
-            <w:pPr>
-              <w:rPr>
-                <w:rFonts w:cs="Times New Roman"/>
-                <w:sz w:val="24"/>
-                <w:szCs w:val="24"/>
-                <w:lang w:val="vi-VN"/>
-              </w:rPr>
-            </w:pPr>
-            <w:r>
-              <w:rPr>
-                <w:rFonts w:ascii="Calibri" w:hAnsi="Calibri" w:cs="Calibri"/>
-              </w:rPr>
-              <w:t>Vũ Hoàng Phong</w:t>
-            </w:r>
-          </w:p>
-        </w:tc>
-        <w:tc>
-          <w:tcPr>
-            <w:tcW w:w="1076" w:type="dxa"/>
-          </w:tcPr>
-          <w:p>
-            <w:pPr>
-              <w:rPr>
-                <w:rFonts w:cs="Times New Roman"/>
-                <w:sz w:val="24"/>
-                <w:szCs w:val="24"/>
-              </w:rPr>
-            </w:pPr>
-            <w:r>
-              <w:rPr>
-                <w:rFonts w:cs="Times New Roman"/>
-                <w:sz w:val="24"/>
-                <w:szCs w:val="24"/>
-              </w:rPr>
-              <w:t>95%</w:t>
-            </w:r>
-          </w:p>
-        </w:tc>
-        <w:tc>
-          <w:tcPr>
-            <w:tcW w:w="2159" w:type="dxa"/>
-            <w:vMerge/>
-          </w:tcPr>
-          <w:p>
-            <w:pPr>
-              <w:rPr>
-                <w:rFonts w:cs="Times New Roman"/>
-                <w:sz w:val="24"/>
-                <w:szCs w:val="24"/>
-                <w:lang w:val="vi-VN"/>
-              </w:rPr>
-            </w:pPr>
-          </w:p>
-        </w:tc>
-      </w:tr>
-      <w:tr>
-        <w:tc>
-          <w:tcPr>
-            <w:tcW w:w="805" w:type="dxa"/>
-            <w:vMerge/>
-          </w:tcPr>
-          <w:p>
-            <w:pPr>
-              <w:rPr>
-                <w:rFonts w:cs="Times New Roman"/>
-                <w:sz w:val="24"/>
-                <w:szCs w:val="24"/>
-                <w:lang w:val="vi-VN"/>
-              </w:rPr>
-            </w:pPr>
-          </w:p>
-        </w:tc>
-        <w:tc>
-          <w:tcPr>
-            <w:tcW w:w="1890" w:type="dxa"/>
-            <w:vMerge/>
-          </w:tcPr>
-          <w:p>
-            <w:pPr>
-              <w:rPr>
-                <w:rFonts w:cs="Times New Roman"/>
-                <w:sz w:val="24"/>
-                <w:szCs w:val="24"/>
-                <w:lang w:val="vi-VN"/>
-              </w:rPr>
-            </w:pPr>
-          </w:p>
-        </w:tc>
-        <w:tc>
-          <w:tcPr>
-            <w:tcW w:w="4770" w:type="dxa"/>
-            <w:vAlign w:val="center"/>
-          </w:tcPr>
-          <w:p>
-            <w:pPr>
-              <w:rPr>
-                <w:rFonts w:cs="Times New Roman"/>
-                <w:sz w:val="24"/>
-                <w:szCs w:val="24"/>
-                <w:lang w:val="vi-VN"/>
-              </w:rPr>
-            </w:pPr>
-            <w:r>
-              <w:rPr>
-                <w:rFonts w:ascii="Calibri" w:hAnsi="Calibri" w:cs="Calibri"/>
-              </w:rPr>
-              <w:t xml:space="preserve">Viết Báo Cáo </w:t>
-            </w:r>
-          </w:p>
-        </w:tc>
-        <w:tc>
-          <w:tcPr>
-            <w:tcW w:w="2250" w:type="dxa"/>
-            <w:vAlign w:val="center"/>
-          </w:tcPr>
-          <w:p>
-            <w:pPr>
-              <w:rPr>
-                <w:rFonts w:cs="Times New Roman"/>
-                <w:sz w:val="24"/>
-                <w:szCs w:val="24"/>
-                <w:lang w:val="vi-VN"/>
-              </w:rPr>
-            </w:pPr>
-            <w:r>
-              <w:rPr>
-                <w:rFonts w:ascii="Calibri" w:hAnsi="Calibri" w:cs="Calibri"/>
-              </w:rPr>
-              <w:t>Trần Xuân Trường</w:t>
-            </w:r>
-          </w:p>
-        </w:tc>
-        <w:tc>
-          <w:tcPr>
-            <w:tcW w:w="1076" w:type="dxa"/>
-          </w:tcPr>
-          <w:p>
-            <w:pPr>
-              <w:rPr>
-                <w:rFonts w:cs="Times New Roman"/>
-                <w:sz w:val="24"/>
-                <w:szCs w:val="24"/>
-              </w:rPr>
-            </w:pPr>
-            <w:r>
-              <w:rPr>
-                <w:rFonts w:cs="Times New Roman"/>
-                <w:sz w:val="24"/>
-                <w:szCs w:val="24"/>
-              </w:rPr>
-              <w:t>70%</w:t>
+              <w:t>0%</w:t>
             </w:r>
           </w:p>
         </w:tc>

--- a/TaiLieu/KeHoachThucHien/New/KeHoachThucHienDACS.docx
+++ b/TaiLieu/KeHoachThucHien/New/KeHoachThucHienDACS.docx
@@ -1011,6 +1011,14 @@
               </w:rPr>
               <w:t>2</w:t>
             </w:r>
+            <w:r>
+              <w:rPr>
+                <w:rFonts w:cs="Times New Roman"/>
+                <w:sz w:val="24"/>
+                <w:szCs w:val="24"/>
+              </w:rPr>
+              <w:t>,3</w:t>
+            </w:r>
           </w:p>
         </w:tc>
         <w:tc>
@@ -2132,7 +2140,7 @@
                 <w:sz w:val="24"/>
                 <w:szCs w:val="24"/>
               </w:rPr>
-              <w:t>3</w:t>
+              <w:t>4</w:t>
             </w:r>
           </w:p>
         </w:tc>
@@ -2925,8 +2933,6 @@
               </w:rPr>
               <w:t>5</w:t>
             </w:r>
-            <w:bookmarkStart w:id="0" w:name="_GoBack"/>
-            <w:bookmarkEnd w:id="0"/>
             <w:r>
               <w:rPr>
                 <w:rFonts w:cs="Times New Roman"/>
@@ -2974,7 +2980,7 @@
                 <w:sz w:val="24"/>
                 <w:szCs w:val="24"/>
               </w:rPr>
-              <w:t>4</w:t>
+              <w:t>5</w:t>
             </w:r>
           </w:p>
         </w:tc>
@@ -4625,7 +4631,7 @@
                 <w:sz w:val="24"/>
                 <w:szCs w:val="24"/>
               </w:rPr>
-              <w:t>5</w:t>
+              <w:t>6</w:t>
             </w:r>
           </w:p>
         </w:tc>
@@ -6352,7 +6358,7 @@
                 <w:sz w:val="24"/>
                 <w:szCs w:val="24"/>
               </w:rPr>
-              <w:t>6</w:t>
+              <w:t>7</w:t>
             </w:r>
           </w:p>
         </w:tc>
@@ -7207,7 +7213,7 @@
                 <w:sz w:val="24"/>
                 <w:szCs w:val="24"/>
               </w:rPr>
-              <w:t>7</w:t>
+              <w:t>8</w:t>
             </w:r>
           </w:p>
         </w:tc>
@@ -7986,7 +7992,7 @@
                 <w:sz w:val="24"/>
                 <w:szCs w:val="24"/>
               </w:rPr>
-              <w:t>8</w:t>
+              <w:t>9</w:t>
             </w:r>
           </w:p>
         </w:tc>
@@ -8765,7 +8771,7 @@
                 <w:sz w:val="24"/>
                 <w:szCs w:val="24"/>
               </w:rPr>
-              <w:t>9</w:t>
+              <w:t>10</w:t>
             </w:r>
           </w:p>
         </w:tc>
@@ -9544,7 +9550,7 @@
                 <w:sz w:val="24"/>
                 <w:szCs w:val="24"/>
               </w:rPr>
-              <w:t>10</w:t>
+              <w:t>11</w:t>
             </w:r>
           </w:p>
         </w:tc>
@@ -10323,7 +10329,7 @@
                 <w:sz w:val="24"/>
                 <w:szCs w:val="24"/>
               </w:rPr>
-              <w:t>11</w:t>
+              <w:t>12</w:t>
             </w:r>
           </w:p>
         </w:tc>
@@ -10960,8 +10966,10 @@
                 <w:sz w:val="24"/>
                 <w:szCs w:val="24"/>
               </w:rPr>
-              <w:t>12</w:t>
-            </w:r>
+              <w:t>13</w:t>
+            </w:r>
+            <w:bookmarkStart w:id="0" w:name="_GoBack"/>
+            <w:bookmarkEnd w:id="0"/>
           </w:p>
         </w:tc>
         <w:tc>

--- a/TaiLieu/KeHoachThucHien/New/KeHoachThucHienDACS.docx
+++ b/TaiLieu/KeHoachThucHien/New/KeHoachThucHienDACS.docx
@@ -3079,9 +3079,10 @@
                 <w:rFonts w:cs="Times New Roman"/>
                 <w:sz w:val="24"/>
                 <w:szCs w:val="24"/>
-                <w:lang w:val="vi-VN"/>
-              </w:rPr>
-            </w:pPr>
+              </w:rPr>
+            </w:pPr>
+            <w:bookmarkStart w:id="0" w:name="_GoBack"/>
+            <w:bookmarkEnd w:id="0"/>
           </w:p>
         </w:tc>
       </w:tr>
@@ -3172,9 +3173,16 @@
                 <w:rFonts w:cs="Times New Roman"/>
                 <w:sz w:val="24"/>
                 <w:szCs w:val="24"/>
-                <w:lang w:val="vi-VN"/>
-              </w:rPr>
-            </w:pPr>
+              </w:rPr>
+            </w:pPr>
+            <w:r>
+              <w:rPr>
+                <w:rFonts w:cs="Times New Roman"/>
+                <w:sz w:val="24"/>
+                <w:szCs w:val="24"/>
+              </w:rPr>
+              <w:t>95%</w:t>
+            </w:r>
           </w:p>
         </w:tc>
         <w:tc>
@@ -3284,6 +3292,14 @@
                 <w:lang w:val="vi-VN"/>
               </w:rPr>
             </w:pPr>
+            <w:r>
+              <w:rPr>
+                <w:rFonts w:cs="Times New Roman"/>
+                <w:sz w:val="24"/>
+                <w:szCs w:val="24"/>
+              </w:rPr>
+              <w:t>95%</w:t>
+            </w:r>
           </w:p>
         </w:tc>
         <w:tc>
@@ -3393,6 +3409,14 @@
                 <w:lang w:val="vi-VN"/>
               </w:rPr>
             </w:pPr>
+            <w:r>
+              <w:rPr>
+                <w:rFonts w:cs="Times New Roman"/>
+                <w:sz w:val="24"/>
+                <w:szCs w:val="24"/>
+              </w:rPr>
+              <w:t>95%</w:t>
+            </w:r>
           </w:p>
         </w:tc>
         <w:tc>
@@ -3502,6 +3526,14 @@
                 <w:lang w:val="vi-VN"/>
               </w:rPr>
             </w:pPr>
+            <w:r>
+              <w:rPr>
+                <w:rFonts w:cs="Times New Roman"/>
+                <w:sz w:val="24"/>
+                <w:szCs w:val="24"/>
+              </w:rPr>
+              <w:t>95%</w:t>
+            </w:r>
           </w:p>
         </w:tc>
         <w:tc>
@@ -3611,6 +3643,14 @@
                 <w:lang w:val="vi-VN"/>
               </w:rPr>
             </w:pPr>
+            <w:r>
+              <w:rPr>
+                <w:rFonts w:cs="Times New Roman"/>
+                <w:sz w:val="24"/>
+                <w:szCs w:val="24"/>
+              </w:rPr>
+              <w:t>95%</w:t>
+            </w:r>
           </w:p>
         </w:tc>
         <w:tc>
@@ -3720,6 +3760,14 @@
                 <w:lang w:val="vi-VN"/>
               </w:rPr>
             </w:pPr>
+            <w:r>
+              <w:rPr>
+                <w:rFonts w:cs="Times New Roman"/>
+                <w:sz w:val="24"/>
+                <w:szCs w:val="24"/>
+              </w:rPr>
+              <w:t>95%</w:t>
+            </w:r>
           </w:p>
         </w:tc>
         <w:tc>
@@ -3829,6 +3877,14 @@
                 <w:lang w:val="vi-VN"/>
               </w:rPr>
             </w:pPr>
+            <w:r>
+              <w:rPr>
+                <w:rFonts w:cs="Times New Roman"/>
+                <w:sz w:val="24"/>
+                <w:szCs w:val="24"/>
+              </w:rPr>
+              <w:t>95%</w:t>
+            </w:r>
           </w:p>
         </w:tc>
         <w:tc>
@@ -3938,6 +3994,14 @@
                 <w:lang w:val="vi-VN"/>
               </w:rPr>
             </w:pPr>
+            <w:r>
+              <w:rPr>
+                <w:rFonts w:cs="Times New Roman"/>
+                <w:sz w:val="24"/>
+                <w:szCs w:val="24"/>
+              </w:rPr>
+              <w:t>95%</w:t>
+            </w:r>
           </w:p>
         </w:tc>
         <w:tc>
@@ -4047,6 +4111,14 @@
                 <w:lang w:val="vi-VN"/>
               </w:rPr>
             </w:pPr>
+            <w:r>
+              <w:rPr>
+                <w:rFonts w:cs="Times New Roman"/>
+                <w:sz w:val="24"/>
+                <w:szCs w:val="24"/>
+              </w:rPr>
+              <w:t>95%</w:t>
+            </w:r>
           </w:p>
         </w:tc>
         <w:tc>
@@ -4156,6 +4228,14 @@
                 <w:lang w:val="vi-VN"/>
               </w:rPr>
             </w:pPr>
+            <w:r>
+              <w:rPr>
+                <w:rFonts w:cs="Times New Roman"/>
+                <w:sz w:val="24"/>
+                <w:szCs w:val="24"/>
+              </w:rPr>
+              <w:t>95%</w:t>
+            </w:r>
           </w:p>
         </w:tc>
         <w:tc>
@@ -4265,6 +4345,14 @@
                 <w:lang w:val="vi-VN"/>
               </w:rPr>
             </w:pPr>
+            <w:r>
+              <w:rPr>
+                <w:rFonts w:cs="Times New Roman"/>
+                <w:sz w:val="24"/>
+                <w:szCs w:val="24"/>
+              </w:rPr>
+              <w:t>95%</w:t>
+            </w:r>
           </w:p>
         </w:tc>
         <w:tc>
@@ -4483,6 +4571,14 @@
                 <w:lang w:val="vi-VN"/>
               </w:rPr>
             </w:pPr>
+            <w:r>
+              <w:rPr>
+                <w:rFonts w:cs="Times New Roman"/>
+                <w:sz w:val="24"/>
+                <w:szCs w:val="24"/>
+              </w:rPr>
+              <w:t>95%</w:t>
+            </w:r>
           </w:p>
         </w:tc>
         <w:tc>
@@ -4592,6 +4688,14 @@
                 <w:lang w:val="vi-VN"/>
               </w:rPr>
             </w:pPr>
+            <w:r>
+              <w:rPr>
+                <w:rFonts w:cs="Times New Roman"/>
+                <w:sz w:val="24"/>
+                <w:szCs w:val="24"/>
+              </w:rPr>
+              <w:t>95%</w:t>
+            </w:r>
           </w:p>
         </w:tc>
         <w:tc>
@@ -10968,8 +11072,6 @@
               </w:rPr>
               <w:t>13</w:t>
             </w:r>
-            <w:bookmarkStart w:id="0" w:name="_GoBack"/>
-            <w:bookmarkEnd w:id="0"/>
           </w:p>
         </w:tc>
         <w:tc>

--- a/TaiLieu/KeHoachThucHien/New/KeHoachThucHienDACS.docx
+++ b/TaiLieu/KeHoachThucHien/New/KeHoachThucHienDACS.docx
@@ -1,6 +1,6 @@
 
 <file path=word/document.xml><?xml version="1.0" encoding="utf-8"?>
-<w:document xmlns:wpc="http://schemas.microsoft.com/office/word/2010/wordprocessingCanvas" xmlns:cx="http://schemas.microsoft.com/office/drawing/2014/chartex" xmlns:cx1="http://schemas.microsoft.com/office/drawing/2015/9/8/chartex" xmlns:mc="http://schemas.openxmlformats.org/markup-compatibility/2006" xmlns:o="urn:schemas-microsoft-com:office:office" xmlns:r="http://schemas.openxmlformats.org/officeDocument/2006/relationships" xmlns:m="http://schemas.openxmlformats.org/officeDocument/2006/math" xmlns:v="urn:schemas-microsoft-com:vml" xmlns:wp14="http://schemas.microsoft.com/office/word/2010/wordprocessingDrawing" xmlns:wp="http://schemas.openxmlformats.org/drawingml/2006/wordprocessingDrawing" xmlns:w10="urn:schemas-microsoft-com:office:word" xmlns:w="http://schemas.openxmlformats.org/wordprocessingml/2006/main" xmlns:w14="http://schemas.microsoft.com/office/word/2010/wordml" xmlns:w15="http://schemas.microsoft.com/office/word/2012/wordml" xmlns:w16se="http://schemas.microsoft.com/office/word/2015/wordml/symex" xmlns:wpg="http://schemas.microsoft.com/office/word/2010/wordprocessingGroup" xmlns:wpi="http://schemas.microsoft.com/office/word/2010/wordprocessingInk" xmlns:wne="http://schemas.microsoft.com/office/word/2006/wordml" xmlns:wps="http://schemas.microsoft.com/office/word/2010/wordprocessingShape" mc:Ignorable="w14 w15 w16se wp14">
+<w:document xmlns:wpc="http://schemas.microsoft.com/office/word/2010/wordprocessingCanvas" xmlns:cx="http://schemas.microsoft.com/office/drawing/2014/chartex" xmlns:mc="http://schemas.openxmlformats.org/markup-compatibility/2006" xmlns:o="urn:schemas-microsoft-com:office:office" xmlns:r="http://schemas.openxmlformats.org/officeDocument/2006/relationships" xmlns:m="http://schemas.openxmlformats.org/officeDocument/2006/math" xmlns:v="urn:schemas-microsoft-com:vml" xmlns:wp14="http://schemas.microsoft.com/office/word/2010/wordprocessingDrawing" xmlns:wp="http://schemas.openxmlformats.org/drawingml/2006/wordprocessingDrawing" xmlns:w10="urn:schemas-microsoft-com:office:word" xmlns:w="http://schemas.openxmlformats.org/wordprocessingml/2006/main" xmlns:w14="http://schemas.microsoft.com/office/word/2010/wordml" xmlns:w15="http://schemas.microsoft.com/office/word/2012/wordml" xmlns:w16se="http://schemas.microsoft.com/office/word/2015/wordml/symex" xmlns:wpg="http://schemas.microsoft.com/office/word/2010/wordprocessingGroup" xmlns:wpi="http://schemas.microsoft.com/office/word/2010/wordprocessingInk" xmlns:wne="http://schemas.microsoft.com/office/word/2006/wordml" xmlns:wps="http://schemas.microsoft.com/office/word/2010/wordprocessingShape" mc:Ignorable="w14 w15 w16se wp14">
   <w:body>
     <w:p>
       <w:pPr>
@@ -2021,13 +2021,15 @@
                 <w:rFonts w:cs="Times New Roman"/>
                 <w:sz w:val="24"/>
                 <w:szCs w:val="24"/>
-              </w:rPr>
-            </w:pPr>
-            <w:r>
-              <w:rPr>
-                <w:rFonts w:cs="Times New Roman"/>
-                <w:sz w:val="24"/>
-                <w:szCs w:val="24"/>
+                <w:lang w:val="vi-VN"/>
+              </w:rPr>
+            </w:pPr>
+            <w:r>
+              <w:rPr>
+                <w:rFonts w:cs="Times New Roman"/>
+                <w:sz w:val="24"/>
+                <w:szCs w:val="24"/>
+                <w:lang w:val="vi-VN"/>
               </w:rPr>
               <w:t>Viết báo sườ</w:t>
             </w:r>
@@ -2036,6 +2038,7 @@
                 <w:rFonts w:cs="Times New Roman"/>
                 <w:sz w:val="24"/>
                 <w:szCs w:val="24"/>
+                <w:lang w:val="vi-VN"/>
               </w:rPr>
               <w:t>n</w:t>
             </w:r>
@@ -2044,6 +2047,7 @@
                 <w:rFonts w:cs="Times New Roman"/>
                 <w:sz w:val="24"/>
                 <w:szCs w:val="24"/>
+                <w:lang w:val="vi-VN"/>
               </w:rPr>
               <w:t xml:space="preserve"> báo cáo + hoàn thành báo váp app windows</w:t>
             </w:r>
@@ -2654,6 +2658,7 @@
             <w:r>
               <w:rPr>
                 <w:rFonts w:ascii="Calibri" w:hAnsi="Calibri" w:cs="Calibri"/>
+                <w:lang w:val="vi-VN"/>
               </w:rPr>
               <w:t>Phân Tích Lại Hệ Thống</w:t>
             </w:r>
@@ -2980,6 +2985,7 @@
                 <w:sz w:val="24"/>
                 <w:szCs w:val="24"/>
               </w:rPr>
+              <w:lastRenderedPageBreak/>
               <w:t>5</w:t>
             </w:r>
           </w:p>
@@ -3081,8 +3087,1881 @@
                 <w:szCs w:val="24"/>
               </w:rPr>
             </w:pPr>
+          </w:p>
+        </w:tc>
+      </w:tr>
+      <w:tr>
+        <w:tc>
+          <w:tcPr>
+            <w:tcW w:w="805" w:type="dxa"/>
+            <w:vMerge/>
+          </w:tcPr>
+          <w:p>
+            <w:pPr>
+              <w:rPr>
+                <w:rFonts w:cs="Times New Roman"/>
+                <w:sz w:val="24"/>
+                <w:szCs w:val="24"/>
+                <w:lang w:val="vi-VN"/>
+              </w:rPr>
+            </w:pPr>
+          </w:p>
+        </w:tc>
+        <w:tc>
+          <w:tcPr>
+            <w:tcW w:w="1890" w:type="dxa"/>
+            <w:vMerge/>
+          </w:tcPr>
+          <w:p>
+            <w:pPr>
+              <w:rPr>
+                <w:rFonts w:cs="Times New Roman"/>
+                <w:sz w:val="24"/>
+                <w:szCs w:val="24"/>
+                <w:lang w:val="vi-VN"/>
+              </w:rPr>
+            </w:pPr>
+          </w:p>
+        </w:tc>
+        <w:tc>
+          <w:tcPr>
+            <w:tcW w:w="4770" w:type="dxa"/>
+            <w:vAlign w:val="center"/>
+          </w:tcPr>
+          <w:p>
+            <w:pPr>
+              <w:rPr>
+                <w:rFonts w:cs="Times New Roman"/>
+                <w:sz w:val="24"/>
+                <w:szCs w:val="24"/>
+                <w:lang w:val="vi-VN"/>
+              </w:rPr>
+            </w:pPr>
+            <w:r>
+              <w:rPr>
+                <w:rFonts w:ascii="Calibri" w:hAnsi="Calibri" w:cs="Calibri"/>
+                <w:lang w:val="vi-VN"/>
+              </w:rPr>
+              <w:t>Thiết kế trang đăng nhập đổi mật khẩu</w:t>
+            </w:r>
+          </w:p>
+        </w:tc>
+        <w:tc>
+          <w:tcPr>
+            <w:tcW w:w="2250" w:type="dxa"/>
+            <w:vAlign w:val="center"/>
+          </w:tcPr>
+          <w:p>
+            <w:pPr>
+              <w:rPr>
+                <w:rFonts w:cs="Times New Roman"/>
+                <w:sz w:val="24"/>
+                <w:szCs w:val="24"/>
+                <w:lang w:val="vi-VN"/>
+              </w:rPr>
+            </w:pPr>
+            <w:r>
+              <w:rPr>
+                <w:rFonts w:ascii="Calibri" w:hAnsi="Calibri" w:cs="Calibri"/>
+              </w:rPr>
+              <w:t>Vũ Hoàng Phong</w:t>
+            </w:r>
+          </w:p>
+        </w:tc>
+        <w:tc>
+          <w:tcPr>
+            <w:tcW w:w="1076" w:type="dxa"/>
+          </w:tcPr>
+          <w:p>
+            <w:pPr>
+              <w:rPr>
+                <w:rFonts w:cs="Times New Roman"/>
+                <w:sz w:val="24"/>
+                <w:szCs w:val="24"/>
+              </w:rPr>
+            </w:pPr>
+            <w:r>
+              <w:rPr>
+                <w:rFonts w:cs="Times New Roman"/>
+                <w:sz w:val="24"/>
+                <w:szCs w:val="24"/>
+              </w:rPr>
+              <w:t>95%</w:t>
+            </w:r>
+          </w:p>
+        </w:tc>
+        <w:tc>
+          <w:tcPr>
+            <w:tcW w:w="2159" w:type="dxa"/>
+            <w:vMerge/>
+          </w:tcPr>
+          <w:p>
+            <w:pPr>
+              <w:rPr>
+                <w:rFonts w:cs="Times New Roman"/>
+                <w:sz w:val="24"/>
+                <w:szCs w:val="24"/>
+                <w:lang w:val="vi-VN"/>
+              </w:rPr>
+            </w:pPr>
+          </w:p>
+        </w:tc>
+      </w:tr>
+      <w:tr>
+        <w:tc>
+          <w:tcPr>
+            <w:tcW w:w="805" w:type="dxa"/>
+            <w:vMerge/>
+          </w:tcPr>
+          <w:p>
+            <w:pPr>
+              <w:rPr>
+                <w:rFonts w:cs="Times New Roman"/>
+                <w:sz w:val="24"/>
+                <w:szCs w:val="24"/>
+                <w:lang w:val="vi-VN"/>
+              </w:rPr>
+            </w:pPr>
+          </w:p>
+        </w:tc>
+        <w:tc>
+          <w:tcPr>
+            <w:tcW w:w="1890" w:type="dxa"/>
+            <w:vMerge/>
+          </w:tcPr>
+          <w:p>
+            <w:pPr>
+              <w:rPr>
+                <w:rFonts w:cs="Times New Roman"/>
+                <w:sz w:val="24"/>
+                <w:szCs w:val="24"/>
+                <w:lang w:val="vi-VN"/>
+              </w:rPr>
+            </w:pPr>
+          </w:p>
+        </w:tc>
+        <w:tc>
+          <w:tcPr>
+            <w:tcW w:w="4770" w:type="dxa"/>
+            <w:vAlign w:val="center"/>
+          </w:tcPr>
+          <w:p>
+            <w:pPr>
+              <w:rPr>
+                <w:rFonts w:cs="Times New Roman"/>
+                <w:sz w:val="24"/>
+                <w:szCs w:val="24"/>
+                <w:lang w:val="vi-VN"/>
+              </w:rPr>
+            </w:pPr>
+            <w:r>
+              <w:rPr>
+                <w:rFonts w:ascii="Calibri" w:hAnsi="Calibri" w:cs="Calibri"/>
+                <w:lang w:val="vi-VN"/>
+              </w:rPr>
+              <w:t>Thiết kế quản lý học sinh</w:t>
+            </w:r>
+          </w:p>
+        </w:tc>
+        <w:tc>
+          <w:tcPr>
+            <w:tcW w:w="2250" w:type="dxa"/>
+            <w:vAlign w:val="center"/>
+          </w:tcPr>
+          <w:p>
+            <w:pPr>
+              <w:rPr>
+                <w:rFonts w:cs="Times New Roman"/>
+                <w:sz w:val="24"/>
+                <w:szCs w:val="24"/>
+                <w:lang w:val="vi-VN"/>
+              </w:rPr>
+            </w:pPr>
+            <w:r>
+              <w:rPr>
+                <w:rFonts w:ascii="Calibri" w:hAnsi="Calibri" w:cs="Calibri"/>
+              </w:rPr>
+              <w:t>Vũ Hoàng Phong</w:t>
+            </w:r>
+          </w:p>
+        </w:tc>
+        <w:tc>
+          <w:tcPr>
+            <w:tcW w:w="1076" w:type="dxa"/>
+          </w:tcPr>
+          <w:p>
+            <w:pPr>
+              <w:rPr>
+                <w:rFonts w:cs="Times New Roman"/>
+                <w:sz w:val="24"/>
+                <w:szCs w:val="24"/>
+                <w:lang w:val="vi-VN"/>
+              </w:rPr>
+            </w:pPr>
+            <w:r>
+              <w:rPr>
+                <w:rFonts w:cs="Times New Roman"/>
+                <w:sz w:val="24"/>
+                <w:szCs w:val="24"/>
+              </w:rPr>
+              <w:t>95%</w:t>
+            </w:r>
+          </w:p>
+        </w:tc>
+        <w:tc>
+          <w:tcPr>
+            <w:tcW w:w="2159" w:type="dxa"/>
+            <w:vMerge/>
+          </w:tcPr>
+          <w:p>
+            <w:pPr>
+              <w:rPr>
+                <w:rFonts w:cs="Times New Roman"/>
+                <w:sz w:val="24"/>
+                <w:szCs w:val="24"/>
+                <w:lang w:val="vi-VN"/>
+              </w:rPr>
+            </w:pPr>
+          </w:p>
+        </w:tc>
+      </w:tr>
+      <w:tr>
+        <w:tc>
+          <w:tcPr>
+            <w:tcW w:w="805" w:type="dxa"/>
+            <w:vMerge/>
+          </w:tcPr>
+          <w:p>
+            <w:pPr>
+              <w:rPr>
+                <w:rFonts w:cs="Times New Roman"/>
+                <w:sz w:val="24"/>
+                <w:szCs w:val="24"/>
+                <w:lang w:val="vi-VN"/>
+              </w:rPr>
+            </w:pPr>
+          </w:p>
+        </w:tc>
+        <w:tc>
+          <w:tcPr>
+            <w:tcW w:w="1890" w:type="dxa"/>
+            <w:vMerge/>
+          </w:tcPr>
+          <w:p>
+            <w:pPr>
+              <w:rPr>
+                <w:rFonts w:cs="Times New Roman"/>
+                <w:sz w:val="24"/>
+                <w:szCs w:val="24"/>
+                <w:lang w:val="vi-VN"/>
+              </w:rPr>
+            </w:pPr>
+          </w:p>
+        </w:tc>
+        <w:tc>
+          <w:tcPr>
+            <w:tcW w:w="4770" w:type="dxa"/>
+            <w:vAlign w:val="center"/>
+          </w:tcPr>
+          <w:p>
+            <w:pPr>
+              <w:rPr>
+                <w:rFonts w:cs="Times New Roman"/>
+                <w:sz w:val="24"/>
+                <w:szCs w:val="24"/>
+                <w:lang w:val="vi-VN"/>
+              </w:rPr>
+            </w:pPr>
+            <w:r>
+              <w:rPr>
+                <w:rFonts w:ascii="Calibri" w:hAnsi="Calibri" w:cs="Calibri"/>
+                <w:lang w:val="vi-VN"/>
+              </w:rPr>
+              <w:t>Thiết kế quản lý điểm danh</w:t>
+            </w:r>
+          </w:p>
+        </w:tc>
+        <w:tc>
+          <w:tcPr>
+            <w:tcW w:w="2250" w:type="dxa"/>
+            <w:vAlign w:val="center"/>
+          </w:tcPr>
+          <w:p>
+            <w:pPr>
+              <w:rPr>
+                <w:rFonts w:cs="Times New Roman"/>
+                <w:sz w:val="24"/>
+                <w:szCs w:val="24"/>
+                <w:lang w:val="vi-VN"/>
+              </w:rPr>
+            </w:pPr>
+            <w:r>
+              <w:rPr>
+                <w:rFonts w:ascii="Calibri" w:hAnsi="Calibri" w:cs="Calibri"/>
+              </w:rPr>
+              <w:t>Vũ Hoàng Phong</w:t>
+            </w:r>
+          </w:p>
+        </w:tc>
+        <w:tc>
+          <w:tcPr>
+            <w:tcW w:w="1076" w:type="dxa"/>
+          </w:tcPr>
+          <w:p>
+            <w:pPr>
+              <w:rPr>
+                <w:rFonts w:cs="Times New Roman"/>
+                <w:sz w:val="24"/>
+                <w:szCs w:val="24"/>
+                <w:lang w:val="vi-VN"/>
+              </w:rPr>
+            </w:pPr>
+            <w:r>
+              <w:rPr>
+                <w:rFonts w:cs="Times New Roman"/>
+                <w:sz w:val="24"/>
+                <w:szCs w:val="24"/>
+              </w:rPr>
+              <w:t>95%</w:t>
+            </w:r>
+          </w:p>
+        </w:tc>
+        <w:tc>
+          <w:tcPr>
+            <w:tcW w:w="2159" w:type="dxa"/>
+            <w:vMerge/>
+          </w:tcPr>
+          <w:p>
+            <w:pPr>
+              <w:rPr>
+                <w:rFonts w:cs="Times New Roman"/>
+                <w:sz w:val="24"/>
+                <w:szCs w:val="24"/>
+                <w:lang w:val="vi-VN"/>
+              </w:rPr>
+            </w:pPr>
+          </w:p>
+        </w:tc>
+      </w:tr>
+      <w:tr>
+        <w:tc>
+          <w:tcPr>
+            <w:tcW w:w="805" w:type="dxa"/>
+            <w:vMerge/>
+          </w:tcPr>
+          <w:p>
+            <w:pPr>
+              <w:rPr>
+                <w:rFonts w:cs="Times New Roman"/>
+                <w:sz w:val="24"/>
+                <w:szCs w:val="24"/>
+                <w:lang w:val="vi-VN"/>
+              </w:rPr>
+            </w:pPr>
+          </w:p>
+        </w:tc>
+        <w:tc>
+          <w:tcPr>
+            <w:tcW w:w="1890" w:type="dxa"/>
+            <w:vMerge/>
+          </w:tcPr>
+          <w:p>
+            <w:pPr>
+              <w:rPr>
+                <w:rFonts w:cs="Times New Roman"/>
+                <w:sz w:val="24"/>
+                <w:szCs w:val="24"/>
+                <w:lang w:val="vi-VN"/>
+              </w:rPr>
+            </w:pPr>
+          </w:p>
+        </w:tc>
+        <w:tc>
+          <w:tcPr>
+            <w:tcW w:w="4770" w:type="dxa"/>
+            <w:vAlign w:val="center"/>
+          </w:tcPr>
+          <w:p>
+            <w:pPr>
+              <w:rPr>
+                <w:rFonts w:cs="Times New Roman"/>
+                <w:sz w:val="24"/>
+                <w:szCs w:val="24"/>
+                <w:lang w:val="vi-VN"/>
+              </w:rPr>
+            </w:pPr>
+            <w:r>
+              <w:rPr>
+                <w:rFonts w:ascii="Calibri" w:hAnsi="Calibri" w:cs="Calibri"/>
+                <w:lang w:val="vi-VN"/>
+              </w:rPr>
+              <w:t>Thiết kế quản lý thời khóa biểu</w:t>
+            </w:r>
+          </w:p>
+        </w:tc>
+        <w:tc>
+          <w:tcPr>
+            <w:tcW w:w="2250" w:type="dxa"/>
+            <w:vAlign w:val="center"/>
+          </w:tcPr>
+          <w:p>
+            <w:pPr>
+              <w:rPr>
+                <w:rFonts w:cs="Times New Roman"/>
+                <w:sz w:val="24"/>
+                <w:szCs w:val="24"/>
+                <w:lang w:val="vi-VN"/>
+              </w:rPr>
+            </w:pPr>
+            <w:r>
+              <w:rPr>
+                <w:rFonts w:ascii="Calibri" w:hAnsi="Calibri" w:cs="Calibri"/>
+              </w:rPr>
+              <w:t>Vũ Hoàng Phong</w:t>
+            </w:r>
+          </w:p>
+        </w:tc>
+        <w:tc>
+          <w:tcPr>
+            <w:tcW w:w="1076" w:type="dxa"/>
+          </w:tcPr>
+          <w:p>
+            <w:pPr>
+              <w:rPr>
+                <w:rFonts w:cs="Times New Roman"/>
+                <w:sz w:val="24"/>
+                <w:szCs w:val="24"/>
+                <w:lang w:val="vi-VN"/>
+              </w:rPr>
+            </w:pPr>
+            <w:r>
+              <w:rPr>
+                <w:rFonts w:cs="Times New Roman"/>
+                <w:sz w:val="24"/>
+                <w:szCs w:val="24"/>
+              </w:rPr>
+              <w:t>95%</w:t>
+            </w:r>
+          </w:p>
+        </w:tc>
+        <w:tc>
+          <w:tcPr>
+            <w:tcW w:w="2159" w:type="dxa"/>
+            <w:vMerge/>
+          </w:tcPr>
+          <w:p>
+            <w:pPr>
+              <w:rPr>
+                <w:rFonts w:cs="Times New Roman"/>
+                <w:sz w:val="24"/>
+                <w:szCs w:val="24"/>
+                <w:lang w:val="vi-VN"/>
+              </w:rPr>
+            </w:pPr>
+          </w:p>
+        </w:tc>
+      </w:tr>
+      <w:tr>
+        <w:tc>
+          <w:tcPr>
+            <w:tcW w:w="805" w:type="dxa"/>
+            <w:vMerge/>
+          </w:tcPr>
+          <w:p>
+            <w:pPr>
+              <w:rPr>
+                <w:rFonts w:cs="Times New Roman"/>
+                <w:sz w:val="24"/>
+                <w:szCs w:val="24"/>
+                <w:lang w:val="vi-VN"/>
+              </w:rPr>
+            </w:pPr>
+          </w:p>
+        </w:tc>
+        <w:tc>
+          <w:tcPr>
+            <w:tcW w:w="1890" w:type="dxa"/>
+            <w:vMerge/>
+          </w:tcPr>
+          <w:p>
+            <w:pPr>
+              <w:rPr>
+                <w:rFonts w:cs="Times New Roman"/>
+                <w:sz w:val="24"/>
+                <w:szCs w:val="24"/>
+                <w:lang w:val="vi-VN"/>
+              </w:rPr>
+            </w:pPr>
+          </w:p>
+        </w:tc>
+        <w:tc>
+          <w:tcPr>
+            <w:tcW w:w="4770" w:type="dxa"/>
+            <w:vAlign w:val="center"/>
+          </w:tcPr>
+          <w:p>
+            <w:pPr>
+              <w:rPr>
+                <w:rFonts w:cs="Times New Roman"/>
+                <w:sz w:val="24"/>
+                <w:szCs w:val="24"/>
+                <w:lang w:val="vi-VN"/>
+              </w:rPr>
+            </w:pPr>
+            <w:r>
+              <w:rPr>
+                <w:rFonts w:ascii="Calibri" w:hAnsi="Calibri" w:cs="Calibri"/>
+                <w:lang w:val="vi-VN"/>
+              </w:rPr>
+              <w:t>Thiết kế quản lý điểm học sinh</w:t>
+            </w:r>
+          </w:p>
+        </w:tc>
+        <w:tc>
+          <w:tcPr>
+            <w:tcW w:w="2250" w:type="dxa"/>
+            <w:vAlign w:val="center"/>
+          </w:tcPr>
+          <w:p>
+            <w:pPr>
+              <w:rPr>
+                <w:rFonts w:cs="Times New Roman"/>
+                <w:sz w:val="24"/>
+                <w:szCs w:val="24"/>
+                <w:lang w:val="vi-VN"/>
+              </w:rPr>
+            </w:pPr>
+            <w:r>
+              <w:rPr>
+                <w:rFonts w:ascii="Calibri" w:hAnsi="Calibri" w:cs="Calibri"/>
+              </w:rPr>
+              <w:t>Vũ Hoàng Phong</w:t>
+            </w:r>
+          </w:p>
+        </w:tc>
+        <w:tc>
+          <w:tcPr>
+            <w:tcW w:w="1076" w:type="dxa"/>
+          </w:tcPr>
+          <w:p>
+            <w:pPr>
+              <w:rPr>
+                <w:rFonts w:cs="Times New Roman"/>
+                <w:sz w:val="24"/>
+                <w:szCs w:val="24"/>
+                <w:lang w:val="vi-VN"/>
+              </w:rPr>
+            </w:pPr>
+            <w:r>
+              <w:rPr>
+                <w:rFonts w:cs="Times New Roman"/>
+                <w:sz w:val="24"/>
+                <w:szCs w:val="24"/>
+              </w:rPr>
+              <w:t>95%</w:t>
+            </w:r>
+          </w:p>
+        </w:tc>
+        <w:tc>
+          <w:tcPr>
+            <w:tcW w:w="2159" w:type="dxa"/>
+            <w:vMerge/>
+          </w:tcPr>
+          <w:p>
+            <w:pPr>
+              <w:rPr>
+                <w:rFonts w:cs="Times New Roman"/>
+                <w:sz w:val="24"/>
+                <w:szCs w:val="24"/>
+                <w:lang w:val="vi-VN"/>
+              </w:rPr>
+            </w:pPr>
+          </w:p>
+        </w:tc>
+      </w:tr>
+      <w:tr>
+        <w:tc>
+          <w:tcPr>
+            <w:tcW w:w="805" w:type="dxa"/>
+            <w:vMerge/>
+          </w:tcPr>
+          <w:p>
+            <w:pPr>
+              <w:rPr>
+                <w:rFonts w:cs="Times New Roman"/>
+                <w:sz w:val="24"/>
+                <w:szCs w:val="24"/>
+                <w:lang w:val="vi-VN"/>
+              </w:rPr>
+            </w:pPr>
+          </w:p>
+        </w:tc>
+        <w:tc>
+          <w:tcPr>
+            <w:tcW w:w="1890" w:type="dxa"/>
+            <w:vMerge/>
+          </w:tcPr>
+          <w:p>
+            <w:pPr>
+              <w:rPr>
+                <w:rFonts w:cs="Times New Roman"/>
+                <w:sz w:val="24"/>
+                <w:szCs w:val="24"/>
+                <w:lang w:val="vi-VN"/>
+              </w:rPr>
+            </w:pPr>
+          </w:p>
+        </w:tc>
+        <w:tc>
+          <w:tcPr>
+            <w:tcW w:w="4770" w:type="dxa"/>
+            <w:vAlign w:val="center"/>
+          </w:tcPr>
+          <w:p>
+            <w:pPr>
+              <w:rPr>
+                <w:rFonts w:cs="Times New Roman"/>
+                <w:sz w:val="24"/>
+                <w:szCs w:val="24"/>
+                <w:lang w:val="vi-VN"/>
+              </w:rPr>
+            </w:pPr>
+            <w:r>
+              <w:rPr>
+                <w:rFonts w:ascii="Calibri" w:hAnsi="Calibri" w:cs="Calibri"/>
+                <w:lang w:val="vi-VN"/>
+              </w:rPr>
+              <w:t>Thiết kế trang thông báo cá nhân</w:t>
+            </w:r>
+          </w:p>
+        </w:tc>
+        <w:tc>
+          <w:tcPr>
+            <w:tcW w:w="2250" w:type="dxa"/>
+            <w:vAlign w:val="center"/>
+          </w:tcPr>
+          <w:p>
+            <w:pPr>
+              <w:rPr>
+                <w:rFonts w:cs="Times New Roman"/>
+                <w:sz w:val="24"/>
+                <w:szCs w:val="24"/>
+                <w:lang w:val="vi-VN"/>
+              </w:rPr>
+            </w:pPr>
+            <w:r>
+              <w:rPr>
+                <w:rFonts w:ascii="Calibri" w:hAnsi="Calibri" w:cs="Calibri"/>
+              </w:rPr>
+              <w:t>Vũ Hoàng Phong</w:t>
+            </w:r>
+          </w:p>
+        </w:tc>
+        <w:tc>
+          <w:tcPr>
+            <w:tcW w:w="1076" w:type="dxa"/>
+          </w:tcPr>
+          <w:p>
+            <w:pPr>
+              <w:rPr>
+                <w:rFonts w:cs="Times New Roman"/>
+                <w:sz w:val="24"/>
+                <w:szCs w:val="24"/>
+                <w:lang w:val="vi-VN"/>
+              </w:rPr>
+            </w:pPr>
+            <w:r>
+              <w:rPr>
+                <w:rFonts w:cs="Times New Roman"/>
+                <w:sz w:val="24"/>
+                <w:szCs w:val="24"/>
+              </w:rPr>
+              <w:t>95%</w:t>
+            </w:r>
+          </w:p>
+        </w:tc>
+        <w:tc>
+          <w:tcPr>
+            <w:tcW w:w="2159" w:type="dxa"/>
+            <w:vMerge/>
+          </w:tcPr>
+          <w:p>
+            <w:pPr>
+              <w:rPr>
+                <w:rFonts w:cs="Times New Roman"/>
+                <w:sz w:val="24"/>
+                <w:szCs w:val="24"/>
+                <w:lang w:val="vi-VN"/>
+              </w:rPr>
+            </w:pPr>
+          </w:p>
+        </w:tc>
+      </w:tr>
+      <w:tr>
+        <w:tc>
+          <w:tcPr>
+            <w:tcW w:w="805" w:type="dxa"/>
+            <w:vMerge/>
+          </w:tcPr>
+          <w:p>
+            <w:pPr>
+              <w:rPr>
+                <w:rFonts w:cs="Times New Roman"/>
+                <w:sz w:val="24"/>
+                <w:szCs w:val="24"/>
+                <w:lang w:val="vi-VN"/>
+              </w:rPr>
+            </w:pPr>
+          </w:p>
+        </w:tc>
+        <w:tc>
+          <w:tcPr>
+            <w:tcW w:w="1890" w:type="dxa"/>
+            <w:vMerge/>
+          </w:tcPr>
+          <w:p>
+            <w:pPr>
+              <w:rPr>
+                <w:rFonts w:cs="Times New Roman"/>
+                <w:sz w:val="24"/>
+                <w:szCs w:val="24"/>
+                <w:lang w:val="vi-VN"/>
+              </w:rPr>
+            </w:pPr>
+          </w:p>
+        </w:tc>
+        <w:tc>
+          <w:tcPr>
+            <w:tcW w:w="4770" w:type="dxa"/>
+            <w:vAlign w:val="center"/>
+          </w:tcPr>
+          <w:p>
+            <w:pPr>
+              <w:rPr>
+                <w:rFonts w:cs="Times New Roman"/>
+                <w:sz w:val="24"/>
+                <w:szCs w:val="24"/>
+                <w:lang w:val="vi-VN"/>
+              </w:rPr>
+            </w:pPr>
+            <w:r>
+              <w:rPr>
+                <w:rFonts w:ascii="Calibri" w:hAnsi="Calibri" w:cs="Calibri"/>
+                <w:lang w:val="vi-VN"/>
+              </w:rPr>
+              <w:t>Thiết kế quản lý thông tin học phí</w:t>
+            </w:r>
+          </w:p>
+        </w:tc>
+        <w:tc>
+          <w:tcPr>
+            <w:tcW w:w="2250" w:type="dxa"/>
+            <w:vAlign w:val="center"/>
+          </w:tcPr>
+          <w:p>
+            <w:pPr>
+              <w:rPr>
+                <w:rFonts w:cs="Times New Roman"/>
+                <w:sz w:val="24"/>
+                <w:szCs w:val="24"/>
+                <w:lang w:val="vi-VN"/>
+              </w:rPr>
+            </w:pPr>
+            <w:r>
+              <w:rPr>
+                <w:rFonts w:ascii="Calibri" w:hAnsi="Calibri" w:cs="Calibri"/>
+              </w:rPr>
+              <w:t>Trần Xuân Trường</w:t>
+            </w:r>
+          </w:p>
+        </w:tc>
+        <w:tc>
+          <w:tcPr>
+            <w:tcW w:w="1076" w:type="dxa"/>
+          </w:tcPr>
+          <w:p>
+            <w:pPr>
+              <w:rPr>
+                <w:rFonts w:cs="Times New Roman"/>
+                <w:sz w:val="24"/>
+                <w:szCs w:val="24"/>
+                <w:lang w:val="vi-VN"/>
+              </w:rPr>
+            </w:pPr>
+            <w:r>
+              <w:rPr>
+                <w:rFonts w:cs="Times New Roman"/>
+                <w:sz w:val="24"/>
+                <w:szCs w:val="24"/>
+              </w:rPr>
+              <w:t>95%</w:t>
+            </w:r>
+          </w:p>
+        </w:tc>
+        <w:tc>
+          <w:tcPr>
+            <w:tcW w:w="2159" w:type="dxa"/>
+            <w:vMerge/>
+          </w:tcPr>
+          <w:p>
+            <w:pPr>
+              <w:rPr>
+                <w:rFonts w:cs="Times New Roman"/>
+                <w:sz w:val="24"/>
+                <w:szCs w:val="24"/>
+                <w:lang w:val="vi-VN"/>
+              </w:rPr>
+            </w:pPr>
+          </w:p>
+        </w:tc>
+      </w:tr>
+      <w:tr>
+        <w:tc>
+          <w:tcPr>
+            <w:tcW w:w="805" w:type="dxa"/>
+            <w:vMerge/>
+          </w:tcPr>
+          <w:p>
+            <w:pPr>
+              <w:rPr>
+                <w:rFonts w:cs="Times New Roman"/>
+                <w:sz w:val="24"/>
+                <w:szCs w:val="24"/>
+                <w:lang w:val="vi-VN"/>
+              </w:rPr>
+            </w:pPr>
+          </w:p>
+        </w:tc>
+        <w:tc>
+          <w:tcPr>
+            <w:tcW w:w="1890" w:type="dxa"/>
+            <w:vMerge/>
+          </w:tcPr>
+          <w:p>
+            <w:pPr>
+              <w:rPr>
+                <w:rFonts w:cs="Times New Roman"/>
+                <w:sz w:val="24"/>
+                <w:szCs w:val="24"/>
+                <w:lang w:val="vi-VN"/>
+              </w:rPr>
+            </w:pPr>
+          </w:p>
+        </w:tc>
+        <w:tc>
+          <w:tcPr>
+            <w:tcW w:w="4770" w:type="dxa"/>
+            <w:vAlign w:val="center"/>
+          </w:tcPr>
+          <w:p>
+            <w:pPr>
+              <w:rPr>
+                <w:rFonts w:cs="Times New Roman"/>
+                <w:sz w:val="24"/>
+                <w:szCs w:val="24"/>
+                <w:lang w:val="vi-VN"/>
+              </w:rPr>
+            </w:pPr>
+            <w:r>
+              <w:rPr>
+                <w:rFonts w:ascii="Calibri" w:hAnsi="Calibri" w:cs="Calibri"/>
+                <w:lang w:val="vi-VN"/>
+              </w:rPr>
+              <w:t>Thiết kế trang cập nhật thông tin tài khoản học sinh</w:t>
+            </w:r>
+          </w:p>
+        </w:tc>
+        <w:tc>
+          <w:tcPr>
+            <w:tcW w:w="2250" w:type="dxa"/>
+            <w:vAlign w:val="center"/>
+          </w:tcPr>
+          <w:p>
+            <w:pPr>
+              <w:rPr>
+                <w:rFonts w:cs="Times New Roman"/>
+                <w:sz w:val="24"/>
+                <w:szCs w:val="24"/>
+                <w:lang w:val="vi-VN"/>
+              </w:rPr>
+            </w:pPr>
+            <w:r>
+              <w:rPr>
+                <w:rFonts w:ascii="Calibri" w:hAnsi="Calibri" w:cs="Calibri"/>
+              </w:rPr>
+              <w:t>Trần Xuân Trường</w:t>
+            </w:r>
+          </w:p>
+        </w:tc>
+        <w:tc>
+          <w:tcPr>
+            <w:tcW w:w="1076" w:type="dxa"/>
+          </w:tcPr>
+          <w:p>
+            <w:pPr>
+              <w:rPr>
+                <w:rFonts w:cs="Times New Roman"/>
+                <w:sz w:val="24"/>
+                <w:szCs w:val="24"/>
+                <w:lang w:val="vi-VN"/>
+              </w:rPr>
+            </w:pPr>
+            <w:r>
+              <w:rPr>
+                <w:rFonts w:cs="Times New Roman"/>
+                <w:sz w:val="24"/>
+                <w:szCs w:val="24"/>
+              </w:rPr>
+              <w:t>95%</w:t>
+            </w:r>
+          </w:p>
+        </w:tc>
+        <w:tc>
+          <w:tcPr>
+            <w:tcW w:w="2159" w:type="dxa"/>
+            <w:vMerge/>
+          </w:tcPr>
+          <w:p>
+            <w:pPr>
+              <w:rPr>
+                <w:rFonts w:cs="Times New Roman"/>
+                <w:sz w:val="24"/>
+                <w:szCs w:val="24"/>
+                <w:lang w:val="vi-VN"/>
+              </w:rPr>
+            </w:pPr>
+          </w:p>
+        </w:tc>
+      </w:tr>
+      <w:tr>
+        <w:tc>
+          <w:tcPr>
+            <w:tcW w:w="805" w:type="dxa"/>
+            <w:vMerge/>
+          </w:tcPr>
+          <w:p>
+            <w:pPr>
+              <w:rPr>
+                <w:rFonts w:cs="Times New Roman"/>
+                <w:sz w:val="24"/>
+                <w:szCs w:val="24"/>
+                <w:lang w:val="vi-VN"/>
+              </w:rPr>
+            </w:pPr>
+          </w:p>
+        </w:tc>
+        <w:tc>
+          <w:tcPr>
+            <w:tcW w:w="1890" w:type="dxa"/>
+            <w:vMerge/>
+          </w:tcPr>
+          <w:p>
+            <w:pPr>
+              <w:rPr>
+                <w:rFonts w:cs="Times New Roman"/>
+                <w:sz w:val="24"/>
+                <w:szCs w:val="24"/>
+                <w:lang w:val="vi-VN"/>
+              </w:rPr>
+            </w:pPr>
+          </w:p>
+        </w:tc>
+        <w:tc>
+          <w:tcPr>
+            <w:tcW w:w="4770" w:type="dxa"/>
+            <w:vAlign w:val="center"/>
+          </w:tcPr>
+          <w:p>
+            <w:pPr>
+              <w:rPr>
+                <w:rFonts w:cs="Times New Roman"/>
+                <w:sz w:val="24"/>
+                <w:szCs w:val="24"/>
+                <w:lang w:val="vi-VN"/>
+              </w:rPr>
+            </w:pPr>
+            <w:r>
+              <w:rPr>
+                <w:rFonts w:ascii="Calibri" w:hAnsi="Calibri" w:cs="Calibri"/>
+                <w:lang w:val="vi-VN"/>
+              </w:rPr>
+              <w:t>Thiết kế trang phân công GVCN</w:t>
+            </w:r>
+          </w:p>
+        </w:tc>
+        <w:tc>
+          <w:tcPr>
+            <w:tcW w:w="2250" w:type="dxa"/>
+            <w:vAlign w:val="center"/>
+          </w:tcPr>
+          <w:p>
+            <w:pPr>
+              <w:rPr>
+                <w:rFonts w:cs="Times New Roman"/>
+                <w:sz w:val="24"/>
+                <w:szCs w:val="24"/>
+                <w:lang w:val="vi-VN"/>
+              </w:rPr>
+            </w:pPr>
+            <w:r>
+              <w:rPr>
+                <w:rFonts w:ascii="Calibri" w:hAnsi="Calibri" w:cs="Calibri"/>
+              </w:rPr>
+              <w:t>Trần Xuân Trường</w:t>
+            </w:r>
+          </w:p>
+        </w:tc>
+        <w:tc>
+          <w:tcPr>
+            <w:tcW w:w="1076" w:type="dxa"/>
+          </w:tcPr>
+          <w:p>
+            <w:pPr>
+              <w:rPr>
+                <w:rFonts w:cs="Times New Roman"/>
+                <w:sz w:val="24"/>
+                <w:szCs w:val="24"/>
+                <w:lang w:val="vi-VN"/>
+              </w:rPr>
+            </w:pPr>
+            <w:r>
+              <w:rPr>
+                <w:rFonts w:cs="Times New Roman"/>
+                <w:sz w:val="24"/>
+                <w:szCs w:val="24"/>
+              </w:rPr>
+              <w:t>95%</w:t>
+            </w:r>
+          </w:p>
+        </w:tc>
+        <w:tc>
+          <w:tcPr>
+            <w:tcW w:w="2159" w:type="dxa"/>
+            <w:vMerge/>
+          </w:tcPr>
+          <w:p>
+            <w:pPr>
+              <w:rPr>
+                <w:rFonts w:cs="Times New Roman"/>
+                <w:sz w:val="24"/>
+                <w:szCs w:val="24"/>
+                <w:lang w:val="vi-VN"/>
+              </w:rPr>
+            </w:pPr>
+          </w:p>
+        </w:tc>
+      </w:tr>
+      <w:tr>
+        <w:tc>
+          <w:tcPr>
+            <w:tcW w:w="805" w:type="dxa"/>
+            <w:vMerge/>
+          </w:tcPr>
+          <w:p>
+            <w:pPr>
+              <w:rPr>
+                <w:rFonts w:cs="Times New Roman"/>
+                <w:sz w:val="24"/>
+                <w:szCs w:val="24"/>
+                <w:lang w:val="vi-VN"/>
+              </w:rPr>
+            </w:pPr>
+          </w:p>
+        </w:tc>
+        <w:tc>
+          <w:tcPr>
+            <w:tcW w:w="1890" w:type="dxa"/>
+            <w:vMerge/>
+          </w:tcPr>
+          <w:p>
+            <w:pPr>
+              <w:rPr>
+                <w:rFonts w:cs="Times New Roman"/>
+                <w:sz w:val="24"/>
+                <w:szCs w:val="24"/>
+                <w:lang w:val="vi-VN"/>
+              </w:rPr>
+            </w:pPr>
+          </w:p>
+        </w:tc>
+        <w:tc>
+          <w:tcPr>
+            <w:tcW w:w="4770" w:type="dxa"/>
+            <w:vAlign w:val="center"/>
+          </w:tcPr>
+          <w:p>
+            <w:pPr>
+              <w:rPr>
+                <w:rFonts w:cs="Times New Roman"/>
+                <w:sz w:val="24"/>
+                <w:szCs w:val="24"/>
+                <w:lang w:val="vi-VN"/>
+              </w:rPr>
+            </w:pPr>
+            <w:r>
+              <w:rPr>
+                <w:rFonts w:ascii="Calibri" w:hAnsi="Calibri" w:cs="Calibri"/>
+              </w:rPr>
+              <w:t xml:space="preserve">Thiết kế trang xem điểm danh </w:t>
+            </w:r>
+          </w:p>
+        </w:tc>
+        <w:tc>
+          <w:tcPr>
+            <w:tcW w:w="2250" w:type="dxa"/>
+            <w:vAlign w:val="center"/>
+          </w:tcPr>
+          <w:p>
+            <w:pPr>
+              <w:rPr>
+                <w:rFonts w:cs="Times New Roman"/>
+                <w:sz w:val="24"/>
+                <w:szCs w:val="24"/>
+                <w:lang w:val="vi-VN"/>
+              </w:rPr>
+            </w:pPr>
+            <w:r>
+              <w:rPr>
+                <w:rFonts w:ascii="Calibri" w:hAnsi="Calibri" w:cs="Calibri"/>
+              </w:rPr>
+              <w:t>Trần Xuân Trường</w:t>
+            </w:r>
+          </w:p>
+        </w:tc>
+        <w:tc>
+          <w:tcPr>
+            <w:tcW w:w="1076" w:type="dxa"/>
+          </w:tcPr>
+          <w:p>
+            <w:pPr>
+              <w:rPr>
+                <w:rFonts w:cs="Times New Roman"/>
+                <w:sz w:val="24"/>
+                <w:szCs w:val="24"/>
+                <w:lang w:val="vi-VN"/>
+              </w:rPr>
+            </w:pPr>
+            <w:r>
+              <w:rPr>
+                <w:rFonts w:cs="Times New Roman"/>
+                <w:sz w:val="24"/>
+                <w:szCs w:val="24"/>
+              </w:rPr>
+              <w:t>95%</w:t>
+            </w:r>
+          </w:p>
+        </w:tc>
+        <w:tc>
+          <w:tcPr>
+            <w:tcW w:w="2159" w:type="dxa"/>
+            <w:vMerge/>
+          </w:tcPr>
+          <w:p>
+            <w:pPr>
+              <w:rPr>
+                <w:rFonts w:cs="Times New Roman"/>
+                <w:sz w:val="24"/>
+                <w:szCs w:val="24"/>
+                <w:lang w:val="vi-VN"/>
+              </w:rPr>
+            </w:pPr>
+          </w:p>
+        </w:tc>
+      </w:tr>
+      <w:tr>
+        <w:tc>
+          <w:tcPr>
+            <w:tcW w:w="805" w:type="dxa"/>
+            <w:vMerge/>
+          </w:tcPr>
+          <w:p>
+            <w:pPr>
+              <w:rPr>
+                <w:rFonts w:cs="Times New Roman"/>
+                <w:sz w:val="24"/>
+                <w:szCs w:val="24"/>
+                <w:lang w:val="vi-VN"/>
+              </w:rPr>
+            </w:pPr>
+          </w:p>
+        </w:tc>
+        <w:tc>
+          <w:tcPr>
+            <w:tcW w:w="1890" w:type="dxa"/>
+            <w:vMerge/>
+          </w:tcPr>
+          <w:p>
+            <w:pPr>
+              <w:rPr>
+                <w:rFonts w:cs="Times New Roman"/>
+                <w:sz w:val="24"/>
+                <w:szCs w:val="24"/>
+                <w:lang w:val="vi-VN"/>
+              </w:rPr>
+            </w:pPr>
+          </w:p>
+        </w:tc>
+        <w:tc>
+          <w:tcPr>
+            <w:tcW w:w="4770" w:type="dxa"/>
+            <w:vAlign w:val="center"/>
+          </w:tcPr>
+          <w:p>
+            <w:pPr>
+              <w:rPr>
+                <w:rFonts w:cs="Times New Roman"/>
+                <w:sz w:val="24"/>
+                <w:szCs w:val="24"/>
+                <w:lang w:val="vi-VN"/>
+              </w:rPr>
+            </w:pPr>
+            <w:r>
+              <w:rPr>
+                <w:rFonts w:ascii="Calibri" w:hAnsi="Calibri" w:cs="Calibri"/>
+                <w:lang w:val="vi-VN"/>
+              </w:rPr>
+              <w:t>Thiết kế trang đăng ký nghỉ học cho học sinh</w:t>
+            </w:r>
+          </w:p>
+        </w:tc>
+        <w:tc>
+          <w:tcPr>
+            <w:tcW w:w="2250" w:type="dxa"/>
+            <w:vAlign w:val="center"/>
+          </w:tcPr>
+          <w:p>
+            <w:pPr>
+              <w:rPr>
+                <w:rFonts w:cs="Times New Roman"/>
+                <w:sz w:val="24"/>
+                <w:szCs w:val="24"/>
+                <w:lang w:val="vi-VN"/>
+              </w:rPr>
+            </w:pPr>
+            <w:r>
+              <w:rPr>
+                <w:rFonts w:ascii="Calibri" w:hAnsi="Calibri" w:cs="Calibri"/>
+              </w:rPr>
+              <w:t>Trần Xuân Trường</w:t>
+            </w:r>
+          </w:p>
+        </w:tc>
+        <w:tc>
+          <w:tcPr>
+            <w:tcW w:w="1076" w:type="dxa"/>
+          </w:tcPr>
+          <w:p>
+            <w:pPr>
+              <w:rPr>
+                <w:rFonts w:cs="Times New Roman"/>
+                <w:sz w:val="24"/>
+                <w:szCs w:val="24"/>
+                <w:lang w:val="vi-VN"/>
+              </w:rPr>
+            </w:pPr>
+            <w:r>
+              <w:rPr>
+                <w:rFonts w:cs="Times New Roman"/>
+                <w:sz w:val="24"/>
+                <w:szCs w:val="24"/>
+              </w:rPr>
+              <w:t>95%</w:t>
+            </w:r>
+          </w:p>
+        </w:tc>
+        <w:tc>
+          <w:tcPr>
+            <w:tcW w:w="2159" w:type="dxa"/>
+            <w:vMerge/>
+          </w:tcPr>
+          <w:p>
+            <w:pPr>
+              <w:rPr>
+                <w:rFonts w:cs="Times New Roman"/>
+                <w:sz w:val="24"/>
+                <w:szCs w:val="24"/>
+                <w:lang w:val="vi-VN"/>
+              </w:rPr>
+            </w:pPr>
+          </w:p>
+        </w:tc>
+      </w:tr>
+      <w:tr>
+        <w:tc>
+          <w:tcPr>
+            <w:tcW w:w="805" w:type="dxa"/>
+            <w:vMerge/>
+          </w:tcPr>
+          <w:p>
+            <w:pPr>
+              <w:rPr>
+                <w:rFonts w:cs="Times New Roman"/>
+                <w:sz w:val="24"/>
+                <w:szCs w:val="24"/>
+                <w:lang w:val="vi-VN"/>
+              </w:rPr>
+            </w:pPr>
+          </w:p>
+        </w:tc>
+        <w:tc>
+          <w:tcPr>
+            <w:tcW w:w="1890" w:type="dxa"/>
+            <w:vMerge/>
+          </w:tcPr>
+          <w:p>
+            <w:pPr>
+              <w:rPr>
+                <w:rFonts w:cs="Times New Roman"/>
+                <w:sz w:val="24"/>
+                <w:szCs w:val="24"/>
+                <w:lang w:val="vi-VN"/>
+              </w:rPr>
+            </w:pPr>
+          </w:p>
+        </w:tc>
+        <w:tc>
+          <w:tcPr>
+            <w:tcW w:w="4770" w:type="dxa"/>
+            <w:vAlign w:val="center"/>
+          </w:tcPr>
+          <w:p>
+            <w:pPr>
+              <w:rPr>
+                <w:rFonts w:cs="Times New Roman"/>
+                <w:sz w:val="24"/>
+                <w:szCs w:val="24"/>
+                <w:lang w:val="vi-VN"/>
+              </w:rPr>
+            </w:pPr>
+            <w:r>
+              <w:rPr>
+                <w:rFonts w:ascii="Calibri" w:hAnsi="Calibri" w:cs="Calibri"/>
+              </w:rPr>
+              <w:t>App Mobile</w:t>
+            </w:r>
+          </w:p>
+        </w:tc>
+        <w:tc>
+          <w:tcPr>
+            <w:tcW w:w="2250" w:type="dxa"/>
+            <w:vAlign w:val="center"/>
+          </w:tcPr>
+          <w:p>
+            <w:pPr>
+              <w:rPr>
+                <w:rFonts w:cs="Times New Roman"/>
+                <w:sz w:val="24"/>
+                <w:szCs w:val="24"/>
+                <w:lang w:val="vi-VN"/>
+              </w:rPr>
+            </w:pPr>
+            <w:r>
+              <w:rPr>
+                <w:rFonts w:ascii="Calibri" w:hAnsi="Calibri" w:cs="Calibri"/>
+              </w:rPr>
+              <w:t> </w:t>
+            </w:r>
+          </w:p>
+        </w:tc>
+        <w:tc>
+          <w:tcPr>
+            <w:tcW w:w="1076" w:type="dxa"/>
+          </w:tcPr>
+          <w:p>
+            <w:pPr>
+              <w:rPr>
+                <w:rFonts w:cs="Times New Roman"/>
+                <w:sz w:val="24"/>
+                <w:szCs w:val="24"/>
+                <w:lang w:val="vi-VN"/>
+              </w:rPr>
+            </w:pPr>
+          </w:p>
+        </w:tc>
+        <w:tc>
+          <w:tcPr>
+            <w:tcW w:w="2159" w:type="dxa"/>
+            <w:vMerge/>
+          </w:tcPr>
+          <w:p>
+            <w:pPr>
+              <w:rPr>
+                <w:rFonts w:cs="Times New Roman"/>
+                <w:sz w:val="24"/>
+                <w:szCs w:val="24"/>
+                <w:lang w:val="vi-VN"/>
+              </w:rPr>
+            </w:pPr>
+          </w:p>
+        </w:tc>
+      </w:tr>
+      <w:tr>
+        <w:tc>
+          <w:tcPr>
+            <w:tcW w:w="805" w:type="dxa"/>
+            <w:vMerge/>
+          </w:tcPr>
+          <w:p>
+            <w:pPr>
+              <w:rPr>
+                <w:rFonts w:cs="Times New Roman"/>
+                <w:sz w:val="24"/>
+                <w:szCs w:val="24"/>
+                <w:lang w:val="vi-VN"/>
+              </w:rPr>
+            </w:pPr>
+          </w:p>
+        </w:tc>
+        <w:tc>
+          <w:tcPr>
+            <w:tcW w:w="1890" w:type="dxa"/>
+            <w:vMerge/>
+          </w:tcPr>
+          <w:p>
+            <w:pPr>
+              <w:rPr>
+                <w:rFonts w:cs="Times New Roman"/>
+                <w:sz w:val="24"/>
+                <w:szCs w:val="24"/>
+                <w:lang w:val="vi-VN"/>
+              </w:rPr>
+            </w:pPr>
+          </w:p>
+        </w:tc>
+        <w:tc>
+          <w:tcPr>
+            <w:tcW w:w="4770" w:type="dxa"/>
+            <w:vAlign w:val="center"/>
+          </w:tcPr>
+          <w:p>
+            <w:pPr>
+              <w:rPr>
+                <w:rFonts w:cs="Times New Roman"/>
+                <w:sz w:val="24"/>
+                <w:szCs w:val="24"/>
+                <w:lang w:val="vi-VN"/>
+              </w:rPr>
+            </w:pPr>
+            <w:r>
+              <w:rPr>
+                <w:rFonts w:ascii="Calibri" w:hAnsi="Calibri" w:cs="Calibri"/>
+              </w:rPr>
+              <w:t>Tìm Hiểu Xamarin.Form</w:t>
+            </w:r>
+          </w:p>
+        </w:tc>
+        <w:tc>
+          <w:tcPr>
+            <w:tcW w:w="2250" w:type="dxa"/>
+            <w:vAlign w:val="center"/>
+          </w:tcPr>
+          <w:p>
+            <w:pPr>
+              <w:rPr>
+                <w:rFonts w:cs="Times New Roman"/>
+                <w:sz w:val="24"/>
+                <w:szCs w:val="24"/>
+                <w:lang w:val="vi-VN"/>
+              </w:rPr>
+            </w:pPr>
+            <w:r>
+              <w:rPr>
+                <w:rFonts w:ascii="Calibri" w:hAnsi="Calibri" w:cs="Calibri"/>
+              </w:rPr>
+              <w:t>Trần Lê Minh Hoàng</w:t>
+            </w:r>
+          </w:p>
+        </w:tc>
+        <w:tc>
+          <w:tcPr>
+            <w:tcW w:w="1076" w:type="dxa"/>
+          </w:tcPr>
+          <w:p>
+            <w:pPr>
+              <w:rPr>
+                <w:rFonts w:cs="Times New Roman"/>
+                <w:sz w:val="24"/>
+                <w:szCs w:val="24"/>
+                <w:lang w:val="vi-VN"/>
+              </w:rPr>
+            </w:pPr>
+            <w:r>
+              <w:rPr>
+                <w:rFonts w:cs="Times New Roman"/>
+                <w:sz w:val="24"/>
+                <w:szCs w:val="24"/>
+              </w:rPr>
+              <w:t>95%</w:t>
+            </w:r>
+          </w:p>
+        </w:tc>
+        <w:tc>
+          <w:tcPr>
+            <w:tcW w:w="2159" w:type="dxa"/>
+            <w:vMerge/>
+          </w:tcPr>
+          <w:p>
+            <w:pPr>
+              <w:rPr>
+                <w:rFonts w:cs="Times New Roman"/>
+                <w:sz w:val="24"/>
+                <w:szCs w:val="24"/>
+                <w:lang w:val="vi-VN"/>
+              </w:rPr>
+            </w:pPr>
+          </w:p>
+        </w:tc>
+      </w:tr>
+      <w:tr>
+        <w:tc>
+          <w:tcPr>
+            <w:tcW w:w="805" w:type="dxa"/>
+            <w:vMerge/>
+          </w:tcPr>
+          <w:p>
+            <w:pPr>
+              <w:rPr>
+                <w:rFonts w:cs="Times New Roman"/>
+                <w:sz w:val="24"/>
+                <w:szCs w:val="24"/>
+                <w:lang w:val="vi-VN"/>
+              </w:rPr>
+            </w:pPr>
+          </w:p>
+        </w:tc>
+        <w:tc>
+          <w:tcPr>
+            <w:tcW w:w="1890" w:type="dxa"/>
+            <w:vMerge/>
+          </w:tcPr>
+          <w:p>
+            <w:pPr>
+              <w:rPr>
+                <w:rFonts w:cs="Times New Roman"/>
+                <w:sz w:val="24"/>
+                <w:szCs w:val="24"/>
+                <w:lang w:val="vi-VN"/>
+              </w:rPr>
+            </w:pPr>
+          </w:p>
+        </w:tc>
+        <w:tc>
+          <w:tcPr>
+            <w:tcW w:w="4770" w:type="dxa"/>
+            <w:vAlign w:val="center"/>
+          </w:tcPr>
+          <w:p>
+            <w:pPr>
+              <w:rPr>
+                <w:rFonts w:cs="Times New Roman"/>
+                <w:sz w:val="24"/>
+                <w:szCs w:val="24"/>
+                <w:lang w:val="vi-VN"/>
+              </w:rPr>
+            </w:pPr>
+            <w:r>
+              <w:rPr>
+                <w:rFonts w:ascii="Calibri" w:hAnsi="Calibri" w:cs="Calibri"/>
+                <w:lang w:val="vi-VN"/>
+              </w:rPr>
+              <w:t>Phác thảo sơ lược giao diện app(android)</w:t>
+            </w:r>
+          </w:p>
+        </w:tc>
+        <w:tc>
+          <w:tcPr>
+            <w:tcW w:w="2250" w:type="dxa"/>
+            <w:vAlign w:val="center"/>
+          </w:tcPr>
+          <w:p>
+            <w:pPr>
+              <w:rPr>
+                <w:rFonts w:cs="Times New Roman"/>
+                <w:sz w:val="24"/>
+                <w:szCs w:val="24"/>
+                <w:lang w:val="vi-VN"/>
+              </w:rPr>
+            </w:pPr>
+            <w:r>
+              <w:rPr>
+                <w:rFonts w:ascii="Calibri" w:hAnsi="Calibri" w:cs="Calibri"/>
+              </w:rPr>
+              <w:t>Trần Lê Minh Hoàng</w:t>
+            </w:r>
+          </w:p>
+        </w:tc>
+        <w:tc>
+          <w:tcPr>
+            <w:tcW w:w="1076" w:type="dxa"/>
+          </w:tcPr>
+          <w:p>
+            <w:pPr>
+              <w:rPr>
+                <w:rFonts w:cs="Times New Roman"/>
+                <w:sz w:val="24"/>
+                <w:szCs w:val="24"/>
+                <w:lang w:val="vi-VN"/>
+              </w:rPr>
+            </w:pPr>
+            <w:r>
+              <w:rPr>
+                <w:rFonts w:cs="Times New Roman"/>
+                <w:sz w:val="24"/>
+                <w:szCs w:val="24"/>
+              </w:rPr>
+              <w:t>95%</w:t>
+            </w:r>
+          </w:p>
+        </w:tc>
+        <w:tc>
+          <w:tcPr>
+            <w:tcW w:w="2159" w:type="dxa"/>
+            <w:vMerge/>
+          </w:tcPr>
+          <w:p>
+            <w:pPr>
+              <w:rPr>
+                <w:rFonts w:cs="Times New Roman"/>
+                <w:sz w:val="24"/>
+                <w:szCs w:val="24"/>
+                <w:lang w:val="vi-VN"/>
+              </w:rPr>
+            </w:pPr>
+          </w:p>
+        </w:tc>
+      </w:tr>
+      <w:tr>
+        <w:tc>
+          <w:tcPr>
+            <w:tcW w:w="805" w:type="dxa"/>
+            <w:vMerge w:val="restart"/>
+          </w:tcPr>
+          <w:p>
+            <w:pPr>
+              <w:rPr>
+                <w:rFonts w:cs="Times New Roman"/>
+                <w:sz w:val="24"/>
+                <w:szCs w:val="24"/>
+              </w:rPr>
+            </w:pPr>
+            <w:r>
+              <w:rPr>
+                <w:rFonts w:cs="Times New Roman"/>
+                <w:sz w:val="24"/>
+                <w:szCs w:val="24"/>
+              </w:rPr>
+              <w:t>6</w:t>
+            </w:r>
+          </w:p>
+        </w:tc>
+        <w:tc>
+          <w:tcPr>
+            <w:tcW w:w="1890" w:type="dxa"/>
+            <w:vMerge w:val="restart"/>
+          </w:tcPr>
+          <w:p>
+            <w:pPr>
+              <w:rPr>
+                <w:rFonts w:cs="Times New Roman"/>
+                <w:sz w:val="24"/>
+                <w:szCs w:val="24"/>
+                <w:lang w:val="vi-VN"/>
+              </w:rPr>
+            </w:pPr>
+            <w:r>
+              <w:rPr>
+                <w:rFonts w:cs="Times New Roman"/>
+                <w:sz w:val="24"/>
+                <w:szCs w:val="24"/>
+                <w:lang w:val="vi-VN"/>
+              </w:rPr>
+              <w:t>30/3 - 5/4/2020</w:t>
+            </w:r>
+          </w:p>
+        </w:tc>
+        <w:tc>
+          <w:tcPr>
+            <w:tcW w:w="4770" w:type="dxa"/>
+            <w:vAlign w:val="center"/>
+          </w:tcPr>
+          <w:p>
+            <w:pPr>
+              <w:rPr>
+                <w:rFonts w:cs="Times New Roman"/>
+                <w:sz w:val="24"/>
+                <w:szCs w:val="24"/>
+                <w:lang w:val="vi-VN"/>
+              </w:rPr>
+            </w:pPr>
+            <w:r>
+              <w:rPr>
+                <w:rFonts w:ascii="Calibri" w:hAnsi="Calibri" w:cs="Calibri"/>
+              </w:rPr>
+              <w:t>WEB</w:t>
+            </w:r>
+          </w:p>
+        </w:tc>
+        <w:tc>
+          <w:tcPr>
+            <w:tcW w:w="2250" w:type="dxa"/>
+            <w:vAlign w:val="center"/>
+          </w:tcPr>
+          <w:p>
+            <w:pPr>
+              <w:rPr>
+                <w:rFonts w:cs="Times New Roman"/>
+                <w:sz w:val="24"/>
+                <w:szCs w:val="24"/>
+                <w:lang w:val="vi-VN"/>
+              </w:rPr>
+            </w:pPr>
+            <w:r>
+              <w:rPr>
+                <w:rFonts w:ascii="Calibri" w:hAnsi="Calibri" w:cs="Calibri"/>
+              </w:rPr>
+              <w:t> </w:t>
+            </w:r>
+          </w:p>
+        </w:tc>
+        <w:tc>
+          <w:tcPr>
+            <w:tcW w:w="1076" w:type="dxa"/>
+          </w:tcPr>
+          <w:p>
+            <w:pPr>
+              <w:rPr>
+                <w:rFonts w:cs="Times New Roman"/>
+                <w:sz w:val="24"/>
+                <w:szCs w:val="24"/>
+                <w:lang w:val="vi-VN"/>
+              </w:rPr>
+            </w:pPr>
+          </w:p>
+        </w:tc>
+        <w:tc>
+          <w:tcPr>
+            <w:tcW w:w="2159" w:type="dxa"/>
+            <w:vMerge w:val="restart"/>
+          </w:tcPr>
+          <w:p>
+            <w:pPr>
+              <w:rPr>
+                <w:rFonts w:cs="Times New Roman"/>
+                <w:sz w:val="24"/>
+                <w:szCs w:val="24"/>
+                <w:lang w:val="vi-VN"/>
+              </w:rPr>
+            </w:pPr>
+            <w:r>
+              <w:rPr>
+                <w:rFonts w:cs="Times New Roman"/>
+                <w:sz w:val="24"/>
+                <w:szCs w:val="24"/>
+                <w:lang w:val="vi-VN"/>
+              </w:rPr>
+              <w:t xml:space="preserve">Thiếu file báo cáo – </w:t>
+            </w:r>
+          </w:p>
+          <w:p>
+            <w:pPr>
+              <w:rPr>
+                <w:rFonts w:cs="Times New Roman"/>
+                <w:sz w:val="24"/>
+                <w:szCs w:val="24"/>
+                <w:lang w:val="vi-VN"/>
+              </w:rPr>
+            </w:pPr>
+            <w:r>
+              <w:rPr>
+                <w:rFonts w:cs="Times New Roman"/>
+                <w:sz w:val="24"/>
+                <w:szCs w:val="24"/>
+                <w:lang w:val="vi-VN"/>
+              </w:rPr>
+              <w:t>Hướng giải quyế</w:t>
+            </w:r>
+            <w:r>
+              <w:rPr>
+                <w:rFonts w:cs="Times New Roman"/>
+                <w:sz w:val="24"/>
+                <w:szCs w:val="24"/>
+                <w:lang w:val="vi-VN"/>
+              </w:rPr>
+              <w:t xml:space="preserve">t Trường </w:t>
+            </w:r>
+            <w:r>
+              <w:rPr>
+                <w:rFonts w:cs="Times New Roman"/>
+                <w:sz w:val="24"/>
+                <w:szCs w:val="24"/>
+                <w:lang w:val="vi-VN"/>
+              </w:rPr>
+              <w:t>sẽ bổ sung vào tuần sau.</w:t>
+            </w:r>
+            <w:r>
+              <w:rPr>
+                <w:rFonts w:cs="Times New Roman"/>
+                <w:sz w:val="24"/>
+                <w:szCs w:val="24"/>
+                <w:lang w:val="vi-VN"/>
+              </w:rPr>
+              <w:br/>
+            </w:r>
             <w:bookmarkStart w:id="0" w:name="_GoBack"/>
             <w:bookmarkEnd w:id="0"/>
+            <w:r>
+              <w:rPr>
+                <w:rFonts w:cs="Times New Roman"/>
+                <w:sz w:val="24"/>
+                <w:szCs w:val="24"/>
+                <w:lang w:val="vi-VN"/>
+              </w:rPr>
+              <w:br/>
+              <w:t>Nộp bài muộn. Lý do em (</w:t>
+            </w:r>
+            <w:r>
+              <w:rPr>
+                <w:rFonts w:cs="Times New Roman"/>
+                <w:sz w:val="24"/>
+                <w:szCs w:val="24"/>
+              </w:rPr>
+              <w:t>Hoàng</w:t>
+            </w:r>
+            <w:r>
+              <w:rPr>
+                <w:rFonts w:cs="Times New Roman"/>
+                <w:sz w:val="24"/>
+                <w:szCs w:val="24"/>
+                <w:lang w:val="vi-VN"/>
+              </w:rPr>
+              <w:t>)</w:t>
+            </w:r>
+          </w:p>
+          <w:p>
+            <w:pPr>
+              <w:rPr>
+                <w:rFonts w:cs="Times New Roman"/>
+                <w:sz w:val="24"/>
+                <w:szCs w:val="24"/>
+              </w:rPr>
+            </w:pPr>
+            <w:r>
+              <w:rPr>
+                <w:rFonts w:cs="Times New Roman"/>
+                <w:sz w:val="24"/>
+                <w:szCs w:val="24"/>
+                <w:lang w:val="vi-VN"/>
+              </w:rPr>
+              <w:t xml:space="preserve">Vì em dang liên lạc với bên để sủa Database chính nên bị qua giờ nộp xong việc em mới nhớ ra mong thầy thông bỏ qua cho em. </w:t>
+            </w:r>
+            <w:r>
+              <w:rPr>
+                <w:rFonts w:cs="Times New Roman"/>
+                <w:sz w:val="24"/>
+                <w:szCs w:val="24"/>
+              </w:rPr>
+              <w:t>Em cảm ơn thầy</w:t>
+            </w:r>
           </w:p>
         </w:tc>
       </w:tr>
@@ -3136,8 +5015,9 @@
             <w:r>
               <w:rPr>
                 <w:rFonts w:ascii="Calibri" w:hAnsi="Calibri" w:cs="Calibri"/>
-              </w:rPr>
-              <w:t>Thiết kế trang đăng nhập đổi mật khẩu</w:t>
+                <w:lang w:val="vi-VN"/>
+              </w:rPr>
+              <w:t>Thiết kế trang thông báo chung</w:t>
             </w:r>
           </w:p>
         </w:tc>
@@ -3158,6 +5038,7 @@
             <w:r>
               <w:rPr>
                 <w:rFonts w:ascii="Calibri" w:hAnsi="Calibri" w:cs="Calibri"/>
+                <w:lang w:val="vi-VN"/>
               </w:rPr>
               <w:t>Vũ Hoàng Phong</w:t>
             </w:r>
@@ -3166,22 +5047,42 @@
         <w:tc>
           <w:tcPr>
             <w:tcW w:w="1076" w:type="dxa"/>
-          </w:tcPr>
-          <w:p>
-            <w:pPr>
-              <w:rPr>
-                <w:rFonts w:cs="Times New Roman"/>
-                <w:sz w:val="24"/>
-                <w:szCs w:val="24"/>
-              </w:rPr>
-            </w:pPr>
-            <w:r>
-              <w:rPr>
-                <w:rFonts w:cs="Times New Roman"/>
-                <w:sz w:val="24"/>
-                <w:szCs w:val="24"/>
-              </w:rPr>
-              <w:t>95%</w:t>
+            <w:vMerge w:val="restart"/>
+          </w:tcPr>
+          <w:p>
+            <w:pPr>
+              <w:rPr>
+                <w:rFonts w:cs="Times New Roman"/>
+                <w:sz w:val="24"/>
+                <w:szCs w:val="24"/>
+                <w:lang w:val="vi-VN"/>
+              </w:rPr>
+            </w:pPr>
+            <w:r>
+              <w:rPr>
+                <w:rFonts w:cs="Times New Roman"/>
+                <w:sz w:val="24"/>
+                <w:szCs w:val="24"/>
+                <w:lang w:val="vi-VN"/>
+              </w:rPr>
+              <w:t>1</w:t>
+            </w:r>
+            <w:r>
+              <w:rPr>
+                <w:rFonts w:cs="Times New Roman"/>
+                <w:sz w:val="24"/>
+                <w:szCs w:val="24"/>
+              </w:rPr>
+              <w:t>00</w:t>
+            </w:r>
+            <w:r>
+              <w:rPr>
+                <w:rFonts w:cs="Times New Roman"/>
+                <w:sz w:val="24"/>
+                <w:szCs w:val="24"/>
+                <w:lang w:val="vi-VN"/>
+              </w:rPr>
+              <w:t>%</w:t>
             </w:r>
           </w:p>
         </w:tc>
@@ -3252,8 +5153,9 @@
             <w:r>
               <w:rPr>
                 <w:rFonts w:ascii="Calibri" w:hAnsi="Calibri" w:cs="Calibri"/>
-              </w:rPr>
-              <w:t>Thiết kế quản lý học sinh</w:t>
+                <w:lang w:val="vi-VN"/>
+              </w:rPr>
+              <w:t>Thiết kế trang quản lý tài khoản giáo viên</w:t>
             </w:r>
           </w:p>
         </w:tc>
@@ -3282,24 +5184,17 @@
         <w:tc>
           <w:tcPr>
             <w:tcW w:w="1076" w:type="dxa"/>
-          </w:tcPr>
-          <w:p>
-            <w:pPr>
-              <w:rPr>
-                <w:rFonts w:cs="Times New Roman"/>
-                <w:sz w:val="24"/>
-                <w:szCs w:val="24"/>
-                <w:lang w:val="vi-VN"/>
-              </w:rPr>
-            </w:pPr>
-            <w:r>
-              <w:rPr>
-                <w:rFonts w:cs="Times New Roman"/>
-                <w:sz w:val="24"/>
-                <w:szCs w:val="24"/>
-              </w:rPr>
-              <w:t>95%</w:t>
-            </w:r>
+            <w:vMerge/>
+          </w:tcPr>
+          <w:p>
+            <w:pPr>
+              <w:rPr>
+                <w:rFonts w:cs="Times New Roman"/>
+                <w:sz w:val="24"/>
+                <w:szCs w:val="24"/>
+                <w:lang w:val="vi-VN"/>
+              </w:rPr>
+            </w:pPr>
           </w:p>
         </w:tc>
         <w:tc>
@@ -3369,8 +5264,9 @@
             <w:r>
               <w:rPr>
                 <w:rFonts w:ascii="Calibri" w:hAnsi="Calibri" w:cs="Calibri"/>
-              </w:rPr>
-              <w:t>Thiết kế quản lý điểm danh</w:t>
+                <w:lang w:val="vi-VN"/>
+              </w:rPr>
+              <w:t>Thiết kế trang quản lý tài khoản trường</w:t>
             </w:r>
           </w:p>
         </w:tc>
@@ -3399,24 +5295,17 @@
         <w:tc>
           <w:tcPr>
             <w:tcW w:w="1076" w:type="dxa"/>
-          </w:tcPr>
-          <w:p>
-            <w:pPr>
-              <w:rPr>
-                <w:rFonts w:cs="Times New Roman"/>
-                <w:sz w:val="24"/>
-                <w:szCs w:val="24"/>
-                <w:lang w:val="vi-VN"/>
-              </w:rPr>
-            </w:pPr>
-            <w:r>
-              <w:rPr>
-                <w:rFonts w:cs="Times New Roman"/>
-                <w:sz w:val="24"/>
-                <w:szCs w:val="24"/>
-              </w:rPr>
-              <w:t>95%</w:t>
-            </w:r>
+            <w:vMerge/>
+          </w:tcPr>
+          <w:p>
+            <w:pPr>
+              <w:rPr>
+                <w:rFonts w:cs="Times New Roman"/>
+                <w:sz w:val="24"/>
+                <w:szCs w:val="24"/>
+                <w:lang w:val="vi-VN"/>
+              </w:rPr>
+            </w:pPr>
           </w:p>
         </w:tc>
         <w:tc>
@@ -3486,8 +5375,9 @@
             <w:r>
               <w:rPr>
                 <w:rFonts w:ascii="Calibri" w:hAnsi="Calibri" w:cs="Calibri"/>
-              </w:rPr>
-              <w:t>Thiết kế quản lý thời khóa biểu</w:t>
+                <w:lang w:val="vi-VN"/>
+              </w:rPr>
+              <w:t>Thiết kế trang phân công giáo viên bộ môn</w:t>
             </w:r>
           </w:p>
         </w:tc>
@@ -3516,24 +5406,17 @@
         <w:tc>
           <w:tcPr>
             <w:tcW w:w="1076" w:type="dxa"/>
-          </w:tcPr>
-          <w:p>
-            <w:pPr>
-              <w:rPr>
-                <w:rFonts w:cs="Times New Roman"/>
-                <w:sz w:val="24"/>
-                <w:szCs w:val="24"/>
-                <w:lang w:val="vi-VN"/>
-              </w:rPr>
-            </w:pPr>
-            <w:r>
-              <w:rPr>
-                <w:rFonts w:cs="Times New Roman"/>
-                <w:sz w:val="24"/>
-                <w:szCs w:val="24"/>
-              </w:rPr>
-              <w:t>95%</w:t>
-            </w:r>
+            <w:vMerge/>
+          </w:tcPr>
+          <w:p>
+            <w:pPr>
+              <w:rPr>
+                <w:rFonts w:cs="Times New Roman"/>
+                <w:sz w:val="24"/>
+                <w:szCs w:val="24"/>
+                <w:lang w:val="vi-VN"/>
+              </w:rPr>
+            </w:pPr>
           </w:p>
         </w:tc>
         <w:tc>
@@ -3603,8 +5486,9 @@
             <w:r>
               <w:rPr>
                 <w:rFonts w:ascii="Calibri" w:hAnsi="Calibri" w:cs="Calibri"/>
-              </w:rPr>
-              <w:t>Thiết kế quản lý điểm học sinh</w:t>
+                <w:lang w:val="vi-VN"/>
+              </w:rPr>
+              <w:t>Thiết kế trang quản lý môn học</w:t>
             </w:r>
           </w:p>
         </w:tc>
@@ -3633,24 +5517,17 @@
         <w:tc>
           <w:tcPr>
             <w:tcW w:w="1076" w:type="dxa"/>
-          </w:tcPr>
-          <w:p>
-            <w:pPr>
-              <w:rPr>
-                <w:rFonts w:cs="Times New Roman"/>
-                <w:sz w:val="24"/>
-                <w:szCs w:val="24"/>
-                <w:lang w:val="vi-VN"/>
-              </w:rPr>
-            </w:pPr>
-            <w:r>
-              <w:rPr>
-                <w:rFonts w:cs="Times New Roman"/>
-                <w:sz w:val="24"/>
-                <w:szCs w:val="24"/>
-              </w:rPr>
-              <w:t>95%</w:t>
-            </w:r>
+            <w:vMerge/>
+          </w:tcPr>
+          <w:p>
+            <w:pPr>
+              <w:rPr>
+                <w:rFonts w:cs="Times New Roman"/>
+                <w:sz w:val="24"/>
+                <w:szCs w:val="24"/>
+                <w:lang w:val="vi-VN"/>
+              </w:rPr>
+            </w:pPr>
           </w:p>
         </w:tc>
         <w:tc>
@@ -3720,8 +5597,9 @@
             <w:r>
               <w:rPr>
                 <w:rFonts w:ascii="Calibri" w:hAnsi="Calibri" w:cs="Calibri"/>
-              </w:rPr>
-              <w:t>Thiết kế trang thông báo cá nhân</w:t>
+                <w:lang w:val="vi-VN"/>
+              </w:rPr>
+              <w:t xml:space="preserve">Thiết kế trang xem điểm theo học kỳ, tháng </w:t>
             </w:r>
           </w:p>
         </w:tc>
@@ -3743,30 +5621,38 @@
               <w:rPr>
                 <w:rFonts w:ascii="Calibri" w:hAnsi="Calibri" w:cs="Calibri"/>
               </w:rPr>
-              <w:t>Vũ Hoàng Phong</w:t>
+              <w:t>Trần Xuân Trường</w:t>
             </w:r>
           </w:p>
         </w:tc>
         <w:tc>
           <w:tcPr>
             <w:tcW w:w="1076" w:type="dxa"/>
-          </w:tcPr>
-          <w:p>
-            <w:pPr>
-              <w:rPr>
-                <w:rFonts w:cs="Times New Roman"/>
-                <w:sz w:val="24"/>
-                <w:szCs w:val="24"/>
-                <w:lang w:val="vi-VN"/>
-              </w:rPr>
-            </w:pPr>
-            <w:r>
-              <w:rPr>
-                <w:rFonts w:cs="Times New Roman"/>
-                <w:sz w:val="24"/>
-                <w:szCs w:val="24"/>
-              </w:rPr>
-              <w:t>95%</w:t>
+            <w:vMerge w:val="restart"/>
+          </w:tcPr>
+          <w:p>
+            <w:pPr>
+              <w:rPr>
+                <w:rFonts w:cs="Times New Roman"/>
+                <w:sz w:val="24"/>
+                <w:szCs w:val="24"/>
+              </w:rPr>
+            </w:pPr>
+            <w:r>
+              <w:rPr>
+                <w:rFonts w:cs="Times New Roman"/>
+                <w:sz w:val="24"/>
+                <w:szCs w:val="24"/>
+              </w:rPr>
+              <w:t>90</w:t>
+            </w:r>
+            <w:r>
+              <w:rPr>
+                <w:rFonts w:cs="Times New Roman"/>
+                <w:sz w:val="24"/>
+                <w:szCs w:val="24"/>
+              </w:rPr>
+              <w:t>%</w:t>
             </w:r>
           </w:p>
         </w:tc>
@@ -3837,8 +5723,9 @@
             <w:r>
               <w:rPr>
                 <w:rFonts w:ascii="Calibri" w:hAnsi="Calibri" w:cs="Calibri"/>
-              </w:rPr>
-              <w:t>Thiết kế quản lý thông tin học phí</w:t>
+                <w:lang w:val="vi-VN"/>
+              </w:rPr>
+              <w:t>Thiêt kế trang xem tiền học phí</w:t>
             </w:r>
           </w:p>
         </w:tc>
@@ -3867,24 +5754,17 @@
         <w:tc>
           <w:tcPr>
             <w:tcW w:w="1076" w:type="dxa"/>
-          </w:tcPr>
-          <w:p>
-            <w:pPr>
-              <w:rPr>
-                <w:rFonts w:cs="Times New Roman"/>
-                <w:sz w:val="24"/>
-                <w:szCs w:val="24"/>
-                <w:lang w:val="vi-VN"/>
-              </w:rPr>
-            </w:pPr>
-            <w:r>
-              <w:rPr>
-                <w:rFonts w:cs="Times New Roman"/>
-                <w:sz w:val="24"/>
-                <w:szCs w:val="24"/>
-              </w:rPr>
-              <w:t>95%</w:t>
-            </w:r>
+            <w:vMerge/>
+          </w:tcPr>
+          <w:p>
+            <w:pPr>
+              <w:rPr>
+                <w:rFonts w:cs="Times New Roman"/>
+                <w:sz w:val="24"/>
+                <w:szCs w:val="24"/>
+                <w:lang w:val="vi-VN"/>
+              </w:rPr>
+            </w:pPr>
           </w:p>
         </w:tc>
         <w:tc>
@@ -3954,8 +5834,9 @@
             <w:r>
               <w:rPr>
                 <w:rFonts w:ascii="Calibri" w:hAnsi="Calibri" w:cs="Calibri"/>
-              </w:rPr>
-              <w:t>Thiết kế trang cập nhật thông tin tài khoản học sinh</w:t>
+                <w:lang w:val="vi-VN"/>
+              </w:rPr>
+              <w:t>Thiết kế trang xem thông báo trường và cá nhân</w:t>
             </w:r>
           </w:p>
         </w:tc>
@@ -3984,24 +5865,17 @@
         <w:tc>
           <w:tcPr>
             <w:tcW w:w="1076" w:type="dxa"/>
-          </w:tcPr>
-          <w:p>
-            <w:pPr>
-              <w:rPr>
-                <w:rFonts w:cs="Times New Roman"/>
-                <w:sz w:val="24"/>
-                <w:szCs w:val="24"/>
-                <w:lang w:val="vi-VN"/>
-              </w:rPr>
-            </w:pPr>
-            <w:r>
-              <w:rPr>
-                <w:rFonts w:cs="Times New Roman"/>
-                <w:sz w:val="24"/>
-                <w:szCs w:val="24"/>
-              </w:rPr>
-              <w:t>95%</w:t>
-            </w:r>
+            <w:vMerge/>
+          </w:tcPr>
+          <w:p>
+            <w:pPr>
+              <w:rPr>
+                <w:rFonts w:cs="Times New Roman"/>
+                <w:sz w:val="24"/>
+                <w:szCs w:val="24"/>
+                <w:lang w:val="vi-VN"/>
+              </w:rPr>
+            </w:pPr>
           </w:p>
         </w:tc>
         <w:tc>
@@ -4072,7 +5946,7 @@
               <w:rPr>
                 <w:rFonts w:ascii="Calibri" w:hAnsi="Calibri" w:cs="Calibri"/>
               </w:rPr>
-              <w:t>Thiết kế trang phân công GVCN</w:t>
+              <w:t>Thiêt kế trang xem thời khóa biểu</w:t>
             </w:r>
           </w:p>
         </w:tc>
@@ -4101,24 +5975,17 @@
         <w:tc>
           <w:tcPr>
             <w:tcW w:w="1076" w:type="dxa"/>
-          </w:tcPr>
-          <w:p>
-            <w:pPr>
-              <w:rPr>
-                <w:rFonts w:cs="Times New Roman"/>
-                <w:sz w:val="24"/>
-                <w:szCs w:val="24"/>
-                <w:lang w:val="vi-VN"/>
-              </w:rPr>
-            </w:pPr>
-            <w:r>
-              <w:rPr>
-                <w:rFonts w:cs="Times New Roman"/>
-                <w:sz w:val="24"/>
-                <w:szCs w:val="24"/>
-              </w:rPr>
-              <w:t>95%</w:t>
-            </w:r>
+            <w:vMerge/>
+          </w:tcPr>
+          <w:p>
+            <w:pPr>
+              <w:rPr>
+                <w:rFonts w:cs="Times New Roman"/>
+                <w:sz w:val="24"/>
+                <w:szCs w:val="24"/>
+                <w:lang w:val="vi-VN"/>
+              </w:rPr>
+            </w:pPr>
           </w:p>
         </w:tc>
         <w:tc>
@@ -4188,8 +6055,9 @@
             <w:r>
               <w:rPr>
                 <w:rFonts w:ascii="Calibri" w:hAnsi="Calibri" w:cs="Calibri"/>
-              </w:rPr>
-              <w:t xml:space="preserve">Thiết kế trang xem điểm danh </w:t>
+                <w:lang w:val="vi-VN"/>
+              </w:rPr>
+              <w:t>Thiết kế trang tra Cứu SĐT,Email GVBM và GVCN</w:t>
             </w:r>
           </w:p>
         </w:tc>
@@ -4218,24 +6086,17 @@
         <w:tc>
           <w:tcPr>
             <w:tcW w:w="1076" w:type="dxa"/>
-          </w:tcPr>
-          <w:p>
-            <w:pPr>
-              <w:rPr>
-                <w:rFonts w:cs="Times New Roman"/>
-                <w:sz w:val="24"/>
-                <w:szCs w:val="24"/>
-                <w:lang w:val="vi-VN"/>
-              </w:rPr>
-            </w:pPr>
-            <w:r>
-              <w:rPr>
-                <w:rFonts w:cs="Times New Roman"/>
-                <w:sz w:val="24"/>
-                <w:szCs w:val="24"/>
-              </w:rPr>
-              <w:t>95%</w:t>
-            </w:r>
+            <w:vMerge/>
+          </w:tcPr>
+          <w:p>
+            <w:pPr>
+              <w:rPr>
+                <w:rFonts w:cs="Times New Roman"/>
+                <w:sz w:val="24"/>
+                <w:szCs w:val="24"/>
+                <w:lang w:val="vi-VN"/>
+              </w:rPr>
+            </w:pPr>
           </w:p>
         </w:tc>
         <w:tc>
@@ -4306,7 +6167,7 @@
               <w:rPr>
                 <w:rFonts w:ascii="Calibri" w:hAnsi="Calibri" w:cs="Calibri"/>
               </w:rPr>
-              <w:t>Thiết kế trang đăng ký nghỉ học cho học sinh</w:t>
+              <w:t>App Mobile</w:t>
             </w:r>
           </w:p>
         </w:tc>
@@ -4328,7 +6189,7 @@
               <w:rPr>
                 <w:rFonts w:ascii="Calibri" w:hAnsi="Calibri" w:cs="Calibri"/>
               </w:rPr>
-              <w:t>Trần Xuân Trường</w:t>
+              <w:t> </w:t>
             </w:r>
           </w:p>
         </w:tc>
@@ -4345,14 +6206,6 @@
                 <w:lang w:val="vi-VN"/>
               </w:rPr>
             </w:pPr>
-            <w:r>
-              <w:rPr>
-                <w:rFonts w:cs="Times New Roman"/>
-                <w:sz w:val="24"/>
-                <w:szCs w:val="24"/>
-              </w:rPr>
-              <w:t>95%</w:t>
-            </w:r>
           </w:p>
         </w:tc>
         <w:tc>
@@ -4423,7 +6276,7 @@
               <w:rPr>
                 <w:rFonts w:ascii="Calibri" w:hAnsi="Calibri" w:cs="Calibri"/>
               </w:rPr>
-              <w:t>App Mobile</w:t>
+              <w:t>Thiết kế + code module Đăng Nhập</w:t>
             </w:r>
           </w:p>
         </w:tc>
@@ -4445,23 +6298,31 @@
               <w:rPr>
                 <w:rFonts w:ascii="Calibri" w:hAnsi="Calibri" w:cs="Calibri"/>
               </w:rPr>
-              <w:t> </w:t>
+              <w:t>Trần Lê Minh Hoàng</w:t>
             </w:r>
           </w:p>
         </w:tc>
         <w:tc>
           <w:tcPr>
             <w:tcW w:w="1076" w:type="dxa"/>
-          </w:tcPr>
-          <w:p>
-            <w:pPr>
-              <w:rPr>
-                <w:rFonts w:cs="Times New Roman"/>
-                <w:sz w:val="24"/>
-                <w:szCs w:val="24"/>
-                <w:lang w:val="vi-VN"/>
-              </w:rPr>
-            </w:pPr>
+            <w:vMerge w:val="restart"/>
+          </w:tcPr>
+          <w:p>
+            <w:pPr>
+              <w:rPr>
+                <w:rFonts w:cs="Times New Roman"/>
+                <w:sz w:val="24"/>
+                <w:szCs w:val="24"/>
+              </w:rPr>
+            </w:pPr>
+            <w:r>
+              <w:rPr>
+                <w:rFonts w:cs="Times New Roman"/>
+                <w:sz w:val="24"/>
+                <w:szCs w:val="24"/>
+              </w:rPr>
+              <w:t>100%</w:t>
+            </w:r>
           </w:p>
         </w:tc>
         <w:tc>
@@ -4532,7 +6393,7 @@
               <w:rPr>
                 <w:rFonts w:ascii="Calibri" w:hAnsi="Calibri" w:cs="Calibri"/>
               </w:rPr>
-              <w:t>Tìm Hiểu Xamarin.Form</w:t>
+              <w:t>Thiết kế + code module Đổi mật khẩu</w:t>
             </w:r>
           </w:p>
         </w:tc>
@@ -4561,24 +6422,17 @@
         <w:tc>
           <w:tcPr>
             <w:tcW w:w="1076" w:type="dxa"/>
-          </w:tcPr>
-          <w:p>
-            <w:pPr>
-              <w:rPr>
-                <w:rFonts w:cs="Times New Roman"/>
-                <w:sz w:val="24"/>
-                <w:szCs w:val="24"/>
-                <w:lang w:val="vi-VN"/>
-              </w:rPr>
-            </w:pPr>
-            <w:r>
-              <w:rPr>
-                <w:rFonts w:cs="Times New Roman"/>
-                <w:sz w:val="24"/>
-                <w:szCs w:val="24"/>
-              </w:rPr>
-              <w:t>95%</w:t>
-            </w:r>
+            <w:vMerge/>
+          </w:tcPr>
+          <w:p>
+            <w:pPr>
+              <w:rPr>
+                <w:rFonts w:cs="Times New Roman"/>
+                <w:sz w:val="24"/>
+                <w:szCs w:val="24"/>
+                <w:lang w:val="vi-VN"/>
+              </w:rPr>
+            </w:pPr>
           </w:p>
         </w:tc>
         <w:tc>
@@ -4649,7 +6503,7 @@
               <w:rPr>
                 <w:rFonts w:ascii="Calibri" w:hAnsi="Calibri" w:cs="Calibri"/>
               </w:rPr>
-              <w:t>Phác thảo sơ lược giao diện app(android)</w:t>
+              <w:t>Thiết kế sườn App</w:t>
             </w:r>
           </w:p>
         </w:tc>
@@ -4678,1665 +6532,7 @@
         <w:tc>
           <w:tcPr>
             <w:tcW w:w="1076" w:type="dxa"/>
-          </w:tcPr>
-          <w:p>
-            <w:pPr>
-              <w:rPr>
-                <w:rFonts w:cs="Times New Roman"/>
-                <w:sz w:val="24"/>
-                <w:szCs w:val="24"/>
-                <w:lang w:val="vi-VN"/>
-              </w:rPr>
-            </w:pPr>
-            <w:r>
-              <w:rPr>
-                <w:rFonts w:cs="Times New Roman"/>
-                <w:sz w:val="24"/>
-                <w:szCs w:val="24"/>
-              </w:rPr>
-              <w:t>95%</w:t>
-            </w:r>
-          </w:p>
-        </w:tc>
-        <w:tc>
-          <w:tcPr>
-            <w:tcW w:w="2159" w:type="dxa"/>
-            <w:vMerge/>
-          </w:tcPr>
-          <w:p>
-            <w:pPr>
-              <w:rPr>
-                <w:rFonts w:cs="Times New Roman"/>
-                <w:sz w:val="24"/>
-                <w:szCs w:val="24"/>
-                <w:lang w:val="vi-VN"/>
-              </w:rPr>
-            </w:pPr>
-          </w:p>
-        </w:tc>
-      </w:tr>
-      <w:tr>
-        <w:tc>
-          <w:tcPr>
-            <w:tcW w:w="805" w:type="dxa"/>
-            <w:vMerge w:val="restart"/>
-          </w:tcPr>
-          <w:p>
-            <w:pPr>
-              <w:rPr>
-                <w:rFonts w:cs="Times New Roman"/>
-                <w:sz w:val="24"/>
-                <w:szCs w:val="24"/>
-              </w:rPr>
-            </w:pPr>
-            <w:r>
-              <w:rPr>
-                <w:rFonts w:cs="Times New Roman"/>
-                <w:sz w:val="24"/>
-                <w:szCs w:val="24"/>
-              </w:rPr>
-              <w:t>6</w:t>
-            </w:r>
-          </w:p>
-        </w:tc>
-        <w:tc>
-          <w:tcPr>
-            <w:tcW w:w="1890" w:type="dxa"/>
-            <w:vMerge w:val="restart"/>
-          </w:tcPr>
-          <w:p>
-            <w:pPr>
-              <w:rPr>
-                <w:rFonts w:cs="Times New Roman"/>
-                <w:sz w:val="24"/>
-                <w:szCs w:val="24"/>
-                <w:lang w:val="vi-VN"/>
-              </w:rPr>
-            </w:pPr>
-            <w:r>
-              <w:rPr>
-                <w:rFonts w:cs="Times New Roman"/>
-                <w:sz w:val="24"/>
-                <w:szCs w:val="24"/>
-                <w:lang w:val="vi-VN"/>
-              </w:rPr>
-              <w:t>30/3 - 5/4/2020</w:t>
-            </w:r>
-          </w:p>
-        </w:tc>
-        <w:tc>
-          <w:tcPr>
-            <w:tcW w:w="4770" w:type="dxa"/>
-            <w:vAlign w:val="center"/>
-          </w:tcPr>
-          <w:p>
-            <w:pPr>
-              <w:rPr>
-                <w:rFonts w:cs="Times New Roman"/>
-                <w:sz w:val="24"/>
-                <w:szCs w:val="24"/>
-                <w:lang w:val="vi-VN"/>
-              </w:rPr>
-            </w:pPr>
-            <w:r>
-              <w:rPr>
-                <w:rFonts w:ascii="Calibri" w:hAnsi="Calibri" w:cs="Calibri"/>
-              </w:rPr>
-              <w:t>WEB</w:t>
-            </w:r>
-          </w:p>
-        </w:tc>
-        <w:tc>
-          <w:tcPr>
-            <w:tcW w:w="2250" w:type="dxa"/>
-            <w:vAlign w:val="center"/>
-          </w:tcPr>
-          <w:p>
-            <w:pPr>
-              <w:rPr>
-                <w:rFonts w:cs="Times New Roman"/>
-                <w:sz w:val="24"/>
-                <w:szCs w:val="24"/>
-                <w:lang w:val="vi-VN"/>
-              </w:rPr>
-            </w:pPr>
-            <w:r>
-              <w:rPr>
-                <w:rFonts w:ascii="Calibri" w:hAnsi="Calibri" w:cs="Calibri"/>
-              </w:rPr>
-              <w:t> </w:t>
-            </w:r>
-          </w:p>
-        </w:tc>
-        <w:tc>
-          <w:tcPr>
-            <w:tcW w:w="1076" w:type="dxa"/>
-          </w:tcPr>
-          <w:p>
-            <w:pPr>
-              <w:rPr>
-                <w:rFonts w:cs="Times New Roman"/>
-                <w:sz w:val="24"/>
-                <w:szCs w:val="24"/>
-                <w:lang w:val="vi-VN"/>
-              </w:rPr>
-            </w:pPr>
-          </w:p>
-        </w:tc>
-        <w:tc>
-          <w:tcPr>
-            <w:tcW w:w="2159" w:type="dxa"/>
-            <w:vMerge w:val="restart"/>
-          </w:tcPr>
-          <w:p>
-            <w:pPr>
-              <w:rPr>
-                <w:rFonts w:cs="Times New Roman"/>
-                <w:sz w:val="24"/>
-                <w:szCs w:val="24"/>
-                <w:lang w:val="vi-VN"/>
-              </w:rPr>
-            </w:pPr>
-          </w:p>
-        </w:tc>
-      </w:tr>
-      <w:tr>
-        <w:tc>
-          <w:tcPr>
-            <w:tcW w:w="805" w:type="dxa"/>
-            <w:vMerge/>
-          </w:tcPr>
-          <w:p>
-            <w:pPr>
-              <w:rPr>
-                <w:rFonts w:cs="Times New Roman"/>
-                <w:sz w:val="24"/>
-                <w:szCs w:val="24"/>
-                <w:lang w:val="vi-VN"/>
-              </w:rPr>
-            </w:pPr>
-          </w:p>
-        </w:tc>
-        <w:tc>
-          <w:tcPr>
-            <w:tcW w:w="1890" w:type="dxa"/>
-            <w:vMerge/>
-          </w:tcPr>
-          <w:p>
-            <w:pPr>
-              <w:rPr>
-                <w:rFonts w:cs="Times New Roman"/>
-                <w:sz w:val="24"/>
-                <w:szCs w:val="24"/>
-                <w:lang w:val="vi-VN"/>
-              </w:rPr>
-            </w:pPr>
-          </w:p>
-        </w:tc>
-        <w:tc>
-          <w:tcPr>
-            <w:tcW w:w="4770" w:type="dxa"/>
-            <w:vAlign w:val="center"/>
-          </w:tcPr>
-          <w:p>
-            <w:pPr>
-              <w:rPr>
-                <w:rFonts w:cs="Times New Roman"/>
-                <w:sz w:val="24"/>
-                <w:szCs w:val="24"/>
-                <w:lang w:val="vi-VN"/>
-              </w:rPr>
-            </w:pPr>
-            <w:r>
-              <w:rPr>
-                <w:rFonts w:ascii="Calibri" w:hAnsi="Calibri" w:cs="Calibri"/>
-              </w:rPr>
-              <w:t>Thiết kế trang thông báo chung</w:t>
-            </w:r>
-          </w:p>
-        </w:tc>
-        <w:tc>
-          <w:tcPr>
-            <w:tcW w:w="2250" w:type="dxa"/>
-            <w:vAlign w:val="center"/>
-          </w:tcPr>
-          <w:p>
-            <w:pPr>
-              <w:rPr>
-                <w:rFonts w:cs="Times New Roman"/>
-                <w:sz w:val="24"/>
-                <w:szCs w:val="24"/>
-                <w:lang w:val="vi-VN"/>
-              </w:rPr>
-            </w:pPr>
-            <w:r>
-              <w:rPr>
-                <w:rFonts w:ascii="Calibri" w:hAnsi="Calibri" w:cs="Calibri"/>
-              </w:rPr>
-              <w:t>Vũ Hoàng Phong</w:t>
-            </w:r>
-          </w:p>
-        </w:tc>
-        <w:tc>
-          <w:tcPr>
-            <w:tcW w:w="1076" w:type="dxa"/>
-          </w:tcPr>
-          <w:p>
-            <w:pPr>
-              <w:rPr>
-                <w:rFonts w:cs="Times New Roman"/>
-                <w:sz w:val="24"/>
-                <w:szCs w:val="24"/>
-                <w:lang w:val="vi-VN"/>
-              </w:rPr>
-            </w:pPr>
-          </w:p>
-        </w:tc>
-        <w:tc>
-          <w:tcPr>
-            <w:tcW w:w="2159" w:type="dxa"/>
-            <w:vMerge/>
-          </w:tcPr>
-          <w:p>
-            <w:pPr>
-              <w:rPr>
-                <w:rFonts w:cs="Times New Roman"/>
-                <w:sz w:val="24"/>
-                <w:szCs w:val="24"/>
-                <w:lang w:val="vi-VN"/>
-              </w:rPr>
-            </w:pPr>
-          </w:p>
-        </w:tc>
-      </w:tr>
-      <w:tr>
-        <w:tc>
-          <w:tcPr>
-            <w:tcW w:w="805" w:type="dxa"/>
-            <w:vMerge/>
-          </w:tcPr>
-          <w:p>
-            <w:pPr>
-              <w:rPr>
-                <w:rFonts w:cs="Times New Roman"/>
-                <w:sz w:val="24"/>
-                <w:szCs w:val="24"/>
-                <w:lang w:val="vi-VN"/>
-              </w:rPr>
-            </w:pPr>
-          </w:p>
-        </w:tc>
-        <w:tc>
-          <w:tcPr>
-            <w:tcW w:w="1890" w:type="dxa"/>
-            <w:vMerge/>
-          </w:tcPr>
-          <w:p>
-            <w:pPr>
-              <w:rPr>
-                <w:rFonts w:cs="Times New Roman"/>
-                <w:sz w:val="24"/>
-                <w:szCs w:val="24"/>
-                <w:lang w:val="vi-VN"/>
-              </w:rPr>
-            </w:pPr>
-          </w:p>
-        </w:tc>
-        <w:tc>
-          <w:tcPr>
-            <w:tcW w:w="4770" w:type="dxa"/>
-            <w:vAlign w:val="center"/>
-          </w:tcPr>
-          <w:p>
-            <w:pPr>
-              <w:rPr>
-                <w:rFonts w:cs="Times New Roman"/>
-                <w:sz w:val="24"/>
-                <w:szCs w:val="24"/>
-                <w:lang w:val="vi-VN"/>
-              </w:rPr>
-            </w:pPr>
-            <w:r>
-              <w:rPr>
-                <w:rFonts w:ascii="Calibri" w:hAnsi="Calibri" w:cs="Calibri"/>
-              </w:rPr>
-              <w:t>Thiết kế trang quản lý tài khoản giáo viên</w:t>
-            </w:r>
-          </w:p>
-        </w:tc>
-        <w:tc>
-          <w:tcPr>
-            <w:tcW w:w="2250" w:type="dxa"/>
-            <w:vAlign w:val="center"/>
-          </w:tcPr>
-          <w:p>
-            <w:pPr>
-              <w:rPr>
-                <w:rFonts w:cs="Times New Roman"/>
-                <w:sz w:val="24"/>
-                <w:szCs w:val="24"/>
-                <w:lang w:val="vi-VN"/>
-              </w:rPr>
-            </w:pPr>
-            <w:r>
-              <w:rPr>
-                <w:rFonts w:ascii="Calibri" w:hAnsi="Calibri" w:cs="Calibri"/>
-              </w:rPr>
-              <w:t>Vũ Hoàng Phong</w:t>
-            </w:r>
-          </w:p>
-        </w:tc>
-        <w:tc>
-          <w:tcPr>
-            <w:tcW w:w="1076" w:type="dxa"/>
-          </w:tcPr>
-          <w:p>
-            <w:pPr>
-              <w:rPr>
-                <w:rFonts w:cs="Times New Roman"/>
-                <w:sz w:val="24"/>
-                <w:szCs w:val="24"/>
-                <w:lang w:val="vi-VN"/>
-              </w:rPr>
-            </w:pPr>
-          </w:p>
-        </w:tc>
-        <w:tc>
-          <w:tcPr>
-            <w:tcW w:w="2159" w:type="dxa"/>
-            <w:vMerge/>
-          </w:tcPr>
-          <w:p>
-            <w:pPr>
-              <w:rPr>
-                <w:rFonts w:cs="Times New Roman"/>
-                <w:sz w:val="24"/>
-                <w:szCs w:val="24"/>
-                <w:lang w:val="vi-VN"/>
-              </w:rPr>
-            </w:pPr>
-          </w:p>
-        </w:tc>
-      </w:tr>
-      <w:tr>
-        <w:tc>
-          <w:tcPr>
-            <w:tcW w:w="805" w:type="dxa"/>
-            <w:vMerge/>
-          </w:tcPr>
-          <w:p>
-            <w:pPr>
-              <w:rPr>
-                <w:rFonts w:cs="Times New Roman"/>
-                <w:sz w:val="24"/>
-                <w:szCs w:val="24"/>
-                <w:lang w:val="vi-VN"/>
-              </w:rPr>
-            </w:pPr>
-          </w:p>
-        </w:tc>
-        <w:tc>
-          <w:tcPr>
-            <w:tcW w:w="1890" w:type="dxa"/>
-            <w:vMerge/>
-          </w:tcPr>
-          <w:p>
-            <w:pPr>
-              <w:rPr>
-                <w:rFonts w:cs="Times New Roman"/>
-                <w:sz w:val="24"/>
-                <w:szCs w:val="24"/>
-                <w:lang w:val="vi-VN"/>
-              </w:rPr>
-            </w:pPr>
-          </w:p>
-        </w:tc>
-        <w:tc>
-          <w:tcPr>
-            <w:tcW w:w="4770" w:type="dxa"/>
-            <w:vAlign w:val="center"/>
-          </w:tcPr>
-          <w:p>
-            <w:pPr>
-              <w:rPr>
-                <w:rFonts w:cs="Times New Roman"/>
-                <w:sz w:val="24"/>
-                <w:szCs w:val="24"/>
-                <w:lang w:val="vi-VN"/>
-              </w:rPr>
-            </w:pPr>
-            <w:r>
-              <w:rPr>
-                <w:rFonts w:ascii="Calibri" w:hAnsi="Calibri" w:cs="Calibri"/>
-              </w:rPr>
-              <w:t>Thiết kế trang quản lý tài khoản trường</w:t>
-            </w:r>
-          </w:p>
-        </w:tc>
-        <w:tc>
-          <w:tcPr>
-            <w:tcW w:w="2250" w:type="dxa"/>
-            <w:vAlign w:val="center"/>
-          </w:tcPr>
-          <w:p>
-            <w:pPr>
-              <w:rPr>
-                <w:rFonts w:cs="Times New Roman"/>
-                <w:sz w:val="24"/>
-                <w:szCs w:val="24"/>
-                <w:lang w:val="vi-VN"/>
-              </w:rPr>
-            </w:pPr>
-            <w:r>
-              <w:rPr>
-                <w:rFonts w:ascii="Calibri" w:hAnsi="Calibri" w:cs="Calibri"/>
-              </w:rPr>
-              <w:t>Vũ Hoàng Phong</w:t>
-            </w:r>
-          </w:p>
-        </w:tc>
-        <w:tc>
-          <w:tcPr>
-            <w:tcW w:w="1076" w:type="dxa"/>
-          </w:tcPr>
-          <w:p>
-            <w:pPr>
-              <w:rPr>
-                <w:rFonts w:cs="Times New Roman"/>
-                <w:sz w:val="24"/>
-                <w:szCs w:val="24"/>
-                <w:lang w:val="vi-VN"/>
-              </w:rPr>
-            </w:pPr>
-          </w:p>
-        </w:tc>
-        <w:tc>
-          <w:tcPr>
-            <w:tcW w:w="2159" w:type="dxa"/>
-            <w:vMerge/>
-          </w:tcPr>
-          <w:p>
-            <w:pPr>
-              <w:rPr>
-                <w:rFonts w:cs="Times New Roman"/>
-                <w:sz w:val="24"/>
-                <w:szCs w:val="24"/>
-                <w:lang w:val="vi-VN"/>
-              </w:rPr>
-            </w:pPr>
-          </w:p>
-        </w:tc>
-      </w:tr>
-      <w:tr>
-        <w:tc>
-          <w:tcPr>
-            <w:tcW w:w="805" w:type="dxa"/>
-            <w:vMerge/>
-          </w:tcPr>
-          <w:p>
-            <w:pPr>
-              <w:rPr>
-                <w:rFonts w:cs="Times New Roman"/>
-                <w:sz w:val="24"/>
-                <w:szCs w:val="24"/>
-                <w:lang w:val="vi-VN"/>
-              </w:rPr>
-            </w:pPr>
-          </w:p>
-        </w:tc>
-        <w:tc>
-          <w:tcPr>
-            <w:tcW w:w="1890" w:type="dxa"/>
-            <w:vMerge/>
-          </w:tcPr>
-          <w:p>
-            <w:pPr>
-              <w:rPr>
-                <w:rFonts w:cs="Times New Roman"/>
-                <w:sz w:val="24"/>
-                <w:szCs w:val="24"/>
-                <w:lang w:val="vi-VN"/>
-              </w:rPr>
-            </w:pPr>
-          </w:p>
-        </w:tc>
-        <w:tc>
-          <w:tcPr>
-            <w:tcW w:w="4770" w:type="dxa"/>
-            <w:vAlign w:val="center"/>
-          </w:tcPr>
-          <w:p>
-            <w:pPr>
-              <w:rPr>
-                <w:rFonts w:cs="Times New Roman"/>
-                <w:sz w:val="24"/>
-                <w:szCs w:val="24"/>
-                <w:lang w:val="vi-VN"/>
-              </w:rPr>
-            </w:pPr>
-            <w:r>
-              <w:rPr>
-                <w:rFonts w:ascii="Calibri" w:hAnsi="Calibri" w:cs="Calibri"/>
-              </w:rPr>
-              <w:t>Thiết kế trang phân công giáo viên bộ môn</w:t>
-            </w:r>
-          </w:p>
-        </w:tc>
-        <w:tc>
-          <w:tcPr>
-            <w:tcW w:w="2250" w:type="dxa"/>
-            <w:vAlign w:val="center"/>
-          </w:tcPr>
-          <w:p>
-            <w:pPr>
-              <w:rPr>
-                <w:rFonts w:cs="Times New Roman"/>
-                <w:sz w:val="24"/>
-                <w:szCs w:val="24"/>
-                <w:lang w:val="vi-VN"/>
-              </w:rPr>
-            </w:pPr>
-            <w:r>
-              <w:rPr>
-                <w:rFonts w:ascii="Calibri" w:hAnsi="Calibri" w:cs="Calibri"/>
-              </w:rPr>
-              <w:t>Vũ Hoàng Phong</w:t>
-            </w:r>
-          </w:p>
-        </w:tc>
-        <w:tc>
-          <w:tcPr>
-            <w:tcW w:w="1076" w:type="dxa"/>
-          </w:tcPr>
-          <w:p>
-            <w:pPr>
-              <w:rPr>
-                <w:rFonts w:cs="Times New Roman"/>
-                <w:sz w:val="24"/>
-                <w:szCs w:val="24"/>
-                <w:lang w:val="vi-VN"/>
-              </w:rPr>
-            </w:pPr>
-          </w:p>
-        </w:tc>
-        <w:tc>
-          <w:tcPr>
-            <w:tcW w:w="2159" w:type="dxa"/>
-            <w:vMerge/>
-          </w:tcPr>
-          <w:p>
-            <w:pPr>
-              <w:rPr>
-                <w:rFonts w:cs="Times New Roman"/>
-                <w:sz w:val="24"/>
-                <w:szCs w:val="24"/>
-                <w:lang w:val="vi-VN"/>
-              </w:rPr>
-            </w:pPr>
-          </w:p>
-        </w:tc>
-      </w:tr>
-      <w:tr>
-        <w:tc>
-          <w:tcPr>
-            <w:tcW w:w="805" w:type="dxa"/>
-            <w:vMerge/>
-          </w:tcPr>
-          <w:p>
-            <w:pPr>
-              <w:rPr>
-                <w:rFonts w:cs="Times New Roman"/>
-                <w:sz w:val="24"/>
-                <w:szCs w:val="24"/>
-                <w:lang w:val="vi-VN"/>
-              </w:rPr>
-            </w:pPr>
-          </w:p>
-        </w:tc>
-        <w:tc>
-          <w:tcPr>
-            <w:tcW w:w="1890" w:type="dxa"/>
-            <w:vMerge/>
-          </w:tcPr>
-          <w:p>
-            <w:pPr>
-              <w:rPr>
-                <w:rFonts w:cs="Times New Roman"/>
-                <w:sz w:val="24"/>
-                <w:szCs w:val="24"/>
-                <w:lang w:val="vi-VN"/>
-              </w:rPr>
-            </w:pPr>
-          </w:p>
-        </w:tc>
-        <w:tc>
-          <w:tcPr>
-            <w:tcW w:w="4770" w:type="dxa"/>
-            <w:vAlign w:val="center"/>
-          </w:tcPr>
-          <w:p>
-            <w:pPr>
-              <w:rPr>
-                <w:rFonts w:cs="Times New Roman"/>
-                <w:sz w:val="24"/>
-                <w:szCs w:val="24"/>
-                <w:lang w:val="vi-VN"/>
-              </w:rPr>
-            </w:pPr>
-            <w:r>
-              <w:rPr>
-                <w:rFonts w:ascii="Calibri" w:hAnsi="Calibri" w:cs="Calibri"/>
-              </w:rPr>
-              <w:t>Thiết kế trang quản lý môn học</w:t>
-            </w:r>
-          </w:p>
-        </w:tc>
-        <w:tc>
-          <w:tcPr>
-            <w:tcW w:w="2250" w:type="dxa"/>
-            <w:vAlign w:val="center"/>
-          </w:tcPr>
-          <w:p>
-            <w:pPr>
-              <w:rPr>
-                <w:rFonts w:cs="Times New Roman"/>
-                <w:sz w:val="24"/>
-                <w:szCs w:val="24"/>
-                <w:lang w:val="vi-VN"/>
-              </w:rPr>
-            </w:pPr>
-            <w:r>
-              <w:rPr>
-                <w:rFonts w:ascii="Calibri" w:hAnsi="Calibri" w:cs="Calibri"/>
-              </w:rPr>
-              <w:t>Vũ Hoàng Phong</w:t>
-            </w:r>
-          </w:p>
-        </w:tc>
-        <w:tc>
-          <w:tcPr>
-            <w:tcW w:w="1076" w:type="dxa"/>
-          </w:tcPr>
-          <w:p>
-            <w:pPr>
-              <w:rPr>
-                <w:rFonts w:cs="Times New Roman"/>
-                <w:sz w:val="24"/>
-                <w:szCs w:val="24"/>
-                <w:lang w:val="vi-VN"/>
-              </w:rPr>
-            </w:pPr>
-          </w:p>
-        </w:tc>
-        <w:tc>
-          <w:tcPr>
-            <w:tcW w:w="2159" w:type="dxa"/>
-            <w:vMerge/>
-          </w:tcPr>
-          <w:p>
-            <w:pPr>
-              <w:rPr>
-                <w:rFonts w:cs="Times New Roman"/>
-                <w:sz w:val="24"/>
-                <w:szCs w:val="24"/>
-                <w:lang w:val="vi-VN"/>
-              </w:rPr>
-            </w:pPr>
-          </w:p>
-        </w:tc>
-      </w:tr>
-      <w:tr>
-        <w:tc>
-          <w:tcPr>
-            <w:tcW w:w="805" w:type="dxa"/>
-            <w:vMerge/>
-          </w:tcPr>
-          <w:p>
-            <w:pPr>
-              <w:rPr>
-                <w:rFonts w:cs="Times New Roman"/>
-                <w:sz w:val="24"/>
-                <w:szCs w:val="24"/>
-                <w:lang w:val="vi-VN"/>
-              </w:rPr>
-            </w:pPr>
-          </w:p>
-        </w:tc>
-        <w:tc>
-          <w:tcPr>
-            <w:tcW w:w="1890" w:type="dxa"/>
-            <w:vMerge/>
-          </w:tcPr>
-          <w:p>
-            <w:pPr>
-              <w:rPr>
-                <w:rFonts w:cs="Times New Roman"/>
-                <w:sz w:val="24"/>
-                <w:szCs w:val="24"/>
-                <w:lang w:val="vi-VN"/>
-              </w:rPr>
-            </w:pPr>
-          </w:p>
-        </w:tc>
-        <w:tc>
-          <w:tcPr>
-            <w:tcW w:w="4770" w:type="dxa"/>
-            <w:vAlign w:val="center"/>
-          </w:tcPr>
-          <w:p>
-            <w:pPr>
-              <w:rPr>
-                <w:rFonts w:cs="Times New Roman"/>
-                <w:sz w:val="24"/>
-                <w:szCs w:val="24"/>
-                <w:lang w:val="vi-VN"/>
-              </w:rPr>
-            </w:pPr>
-            <w:r>
-              <w:rPr>
-                <w:rFonts w:ascii="Calibri" w:hAnsi="Calibri" w:cs="Calibri"/>
-              </w:rPr>
-              <w:t xml:space="preserve">Thiết kế trang xem điểm theo học kỳ, tháng </w:t>
-            </w:r>
-          </w:p>
-        </w:tc>
-        <w:tc>
-          <w:tcPr>
-            <w:tcW w:w="2250" w:type="dxa"/>
-            <w:vAlign w:val="center"/>
-          </w:tcPr>
-          <w:p>
-            <w:pPr>
-              <w:rPr>
-                <w:rFonts w:cs="Times New Roman"/>
-                <w:sz w:val="24"/>
-                <w:szCs w:val="24"/>
-                <w:lang w:val="vi-VN"/>
-              </w:rPr>
-            </w:pPr>
-            <w:r>
-              <w:rPr>
-                <w:rFonts w:ascii="Calibri" w:hAnsi="Calibri" w:cs="Calibri"/>
-              </w:rPr>
-              <w:t>Trần Xuân Trường</w:t>
-            </w:r>
-          </w:p>
-        </w:tc>
-        <w:tc>
-          <w:tcPr>
-            <w:tcW w:w="1076" w:type="dxa"/>
-          </w:tcPr>
-          <w:p>
-            <w:pPr>
-              <w:rPr>
-                <w:rFonts w:cs="Times New Roman"/>
-                <w:sz w:val="24"/>
-                <w:szCs w:val="24"/>
-                <w:lang w:val="vi-VN"/>
-              </w:rPr>
-            </w:pPr>
-          </w:p>
-        </w:tc>
-        <w:tc>
-          <w:tcPr>
-            <w:tcW w:w="2159" w:type="dxa"/>
-            <w:vMerge/>
-          </w:tcPr>
-          <w:p>
-            <w:pPr>
-              <w:rPr>
-                <w:rFonts w:cs="Times New Roman"/>
-                <w:sz w:val="24"/>
-                <w:szCs w:val="24"/>
-                <w:lang w:val="vi-VN"/>
-              </w:rPr>
-            </w:pPr>
-          </w:p>
-        </w:tc>
-      </w:tr>
-      <w:tr>
-        <w:tc>
-          <w:tcPr>
-            <w:tcW w:w="805" w:type="dxa"/>
-            <w:vMerge/>
-          </w:tcPr>
-          <w:p>
-            <w:pPr>
-              <w:rPr>
-                <w:rFonts w:cs="Times New Roman"/>
-                <w:sz w:val="24"/>
-                <w:szCs w:val="24"/>
-                <w:lang w:val="vi-VN"/>
-              </w:rPr>
-            </w:pPr>
-          </w:p>
-        </w:tc>
-        <w:tc>
-          <w:tcPr>
-            <w:tcW w:w="1890" w:type="dxa"/>
-            <w:vMerge/>
-          </w:tcPr>
-          <w:p>
-            <w:pPr>
-              <w:rPr>
-                <w:rFonts w:cs="Times New Roman"/>
-                <w:sz w:val="24"/>
-                <w:szCs w:val="24"/>
-                <w:lang w:val="vi-VN"/>
-              </w:rPr>
-            </w:pPr>
-          </w:p>
-        </w:tc>
-        <w:tc>
-          <w:tcPr>
-            <w:tcW w:w="4770" w:type="dxa"/>
-            <w:vAlign w:val="center"/>
-          </w:tcPr>
-          <w:p>
-            <w:pPr>
-              <w:rPr>
-                <w:rFonts w:cs="Times New Roman"/>
-                <w:sz w:val="24"/>
-                <w:szCs w:val="24"/>
-                <w:lang w:val="vi-VN"/>
-              </w:rPr>
-            </w:pPr>
-            <w:r>
-              <w:rPr>
-                <w:rFonts w:ascii="Calibri" w:hAnsi="Calibri" w:cs="Calibri"/>
-              </w:rPr>
-              <w:t>Thiêt kế trang xem tiền học phí</w:t>
-            </w:r>
-          </w:p>
-        </w:tc>
-        <w:tc>
-          <w:tcPr>
-            <w:tcW w:w="2250" w:type="dxa"/>
-            <w:vAlign w:val="center"/>
-          </w:tcPr>
-          <w:p>
-            <w:pPr>
-              <w:rPr>
-                <w:rFonts w:cs="Times New Roman"/>
-                <w:sz w:val="24"/>
-                <w:szCs w:val="24"/>
-                <w:lang w:val="vi-VN"/>
-              </w:rPr>
-            </w:pPr>
-            <w:r>
-              <w:rPr>
-                <w:rFonts w:ascii="Calibri" w:hAnsi="Calibri" w:cs="Calibri"/>
-              </w:rPr>
-              <w:t>Trần Xuân Trường</w:t>
-            </w:r>
-          </w:p>
-        </w:tc>
-        <w:tc>
-          <w:tcPr>
-            <w:tcW w:w="1076" w:type="dxa"/>
-          </w:tcPr>
-          <w:p>
-            <w:pPr>
-              <w:rPr>
-                <w:rFonts w:cs="Times New Roman"/>
-                <w:sz w:val="24"/>
-                <w:szCs w:val="24"/>
-                <w:lang w:val="vi-VN"/>
-              </w:rPr>
-            </w:pPr>
-          </w:p>
-        </w:tc>
-        <w:tc>
-          <w:tcPr>
-            <w:tcW w:w="2159" w:type="dxa"/>
-            <w:vMerge/>
-          </w:tcPr>
-          <w:p>
-            <w:pPr>
-              <w:rPr>
-                <w:rFonts w:cs="Times New Roman"/>
-                <w:sz w:val="24"/>
-                <w:szCs w:val="24"/>
-                <w:lang w:val="vi-VN"/>
-              </w:rPr>
-            </w:pPr>
-          </w:p>
-        </w:tc>
-      </w:tr>
-      <w:tr>
-        <w:tc>
-          <w:tcPr>
-            <w:tcW w:w="805" w:type="dxa"/>
-            <w:vMerge/>
-          </w:tcPr>
-          <w:p>
-            <w:pPr>
-              <w:rPr>
-                <w:rFonts w:cs="Times New Roman"/>
-                <w:sz w:val="24"/>
-                <w:szCs w:val="24"/>
-                <w:lang w:val="vi-VN"/>
-              </w:rPr>
-            </w:pPr>
-          </w:p>
-        </w:tc>
-        <w:tc>
-          <w:tcPr>
-            <w:tcW w:w="1890" w:type="dxa"/>
-            <w:vMerge/>
-          </w:tcPr>
-          <w:p>
-            <w:pPr>
-              <w:rPr>
-                <w:rFonts w:cs="Times New Roman"/>
-                <w:sz w:val="24"/>
-                <w:szCs w:val="24"/>
-                <w:lang w:val="vi-VN"/>
-              </w:rPr>
-            </w:pPr>
-          </w:p>
-        </w:tc>
-        <w:tc>
-          <w:tcPr>
-            <w:tcW w:w="4770" w:type="dxa"/>
-            <w:vAlign w:val="center"/>
-          </w:tcPr>
-          <w:p>
-            <w:pPr>
-              <w:rPr>
-                <w:rFonts w:cs="Times New Roman"/>
-                <w:sz w:val="24"/>
-                <w:szCs w:val="24"/>
-                <w:lang w:val="vi-VN"/>
-              </w:rPr>
-            </w:pPr>
-            <w:r>
-              <w:rPr>
-                <w:rFonts w:ascii="Calibri" w:hAnsi="Calibri" w:cs="Calibri"/>
-              </w:rPr>
-              <w:t>Thiết kế trang xem thông báo trường và cá nhân</w:t>
-            </w:r>
-          </w:p>
-        </w:tc>
-        <w:tc>
-          <w:tcPr>
-            <w:tcW w:w="2250" w:type="dxa"/>
-            <w:vAlign w:val="center"/>
-          </w:tcPr>
-          <w:p>
-            <w:pPr>
-              <w:rPr>
-                <w:rFonts w:cs="Times New Roman"/>
-                <w:sz w:val="24"/>
-                <w:szCs w:val="24"/>
-                <w:lang w:val="vi-VN"/>
-              </w:rPr>
-            </w:pPr>
-            <w:r>
-              <w:rPr>
-                <w:rFonts w:ascii="Calibri" w:hAnsi="Calibri" w:cs="Calibri"/>
-              </w:rPr>
-              <w:t>Trần Xuân Trường</w:t>
-            </w:r>
-          </w:p>
-        </w:tc>
-        <w:tc>
-          <w:tcPr>
-            <w:tcW w:w="1076" w:type="dxa"/>
-          </w:tcPr>
-          <w:p>
-            <w:pPr>
-              <w:rPr>
-                <w:rFonts w:cs="Times New Roman"/>
-                <w:sz w:val="24"/>
-                <w:szCs w:val="24"/>
-                <w:lang w:val="vi-VN"/>
-              </w:rPr>
-            </w:pPr>
-          </w:p>
-        </w:tc>
-        <w:tc>
-          <w:tcPr>
-            <w:tcW w:w="2159" w:type="dxa"/>
-            <w:vMerge/>
-          </w:tcPr>
-          <w:p>
-            <w:pPr>
-              <w:rPr>
-                <w:rFonts w:cs="Times New Roman"/>
-                <w:sz w:val="24"/>
-                <w:szCs w:val="24"/>
-                <w:lang w:val="vi-VN"/>
-              </w:rPr>
-            </w:pPr>
-          </w:p>
-        </w:tc>
-      </w:tr>
-      <w:tr>
-        <w:tc>
-          <w:tcPr>
-            <w:tcW w:w="805" w:type="dxa"/>
-            <w:vMerge/>
-          </w:tcPr>
-          <w:p>
-            <w:pPr>
-              <w:rPr>
-                <w:rFonts w:cs="Times New Roman"/>
-                <w:sz w:val="24"/>
-                <w:szCs w:val="24"/>
-                <w:lang w:val="vi-VN"/>
-              </w:rPr>
-            </w:pPr>
-          </w:p>
-        </w:tc>
-        <w:tc>
-          <w:tcPr>
-            <w:tcW w:w="1890" w:type="dxa"/>
-            <w:vMerge/>
-          </w:tcPr>
-          <w:p>
-            <w:pPr>
-              <w:rPr>
-                <w:rFonts w:cs="Times New Roman"/>
-                <w:sz w:val="24"/>
-                <w:szCs w:val="24"/>
-                <w:lang w:val="vi-VN"/>
-              </w:rPr>
-            </w:pPr>
-          </w:p>
-        </w:tc>
-        <w:tc>
-          <w:tcPr>
-            <w:tcW w:w="4770" w:type="dxa"/>
-            <w:vAlign w:val="center"/>
-          </w:tcPr>
-          <w:p>
-            <w:pPr>
-              <w:rPr>
-                <w:rFonts w:cs="Times New Roman"/>
-                <w:sz w:val="24"/>
-                <w:szCs w:val="24"/>
-                <w:lang w:val="vi-VN"/>
-              </w:rPr>
-            </w:pPr>
-            <w:r>
-              <w:rPr>
-                <w:rFonts w:ascii="Calibri" w:hAnsi="Calibri" w:cs="Calibri"/>
-              </w:rPr>
-              <w:t>Thiêt kế trang xem thời khóa biểu</w:t>
-            </w:r>
-          </w:p>
-        </w:tc>
-        <w:tc>
-          <w:tcPr>
-            <w:tcW w:w="2250" w:type="dxa"/>
-            <w:vAlign w:val="center"/>
-          </w:tcPr>
-          <w:p>
-            <w:pPr>
-              <w:rPr>
-                <w:rFonts w:cs="Times New Roman"/>
-                <w:sz w:val="24"/>
-                <w:szCs w:val="24"/>
-                <w:lang w:val="vi-VN"/>
-              </w:rPr>
-            </w:pPr>
-            <w:r>
-              <w:rPr>
-                <w:rFonts w:ascii="Calibri" w:hAnsi="Calibri" w:cs="Calibri"/>
-              </w:rPr>
-              <w:t>Trần Xuân Trường</w:t>
-            </w:r>
-          </w:p>
-        </w:tc>
-        <w:tc>
-          <w:tcPr>
-            <w:tcW w:w="1076" w:type="dxa"/>
-          </w:tcPr>
-          <w:p>
-            <w:pPr>
-              <w:rPr>
-                <w:rFonts w:cs="Times New Roman"/>
-                <w:sz w:val="24"/>
-                <w:szCs w:val="24"/>
-                <w:lang w:val="vi-VN"/>
-              </w:rPr>
-            </w:pPr>
-          </w:p>
-        </w:tc>
-        <w:tc>
-          <w:tcPr>
-            <w:tcW w:w="2159" w:type="dxa"/>
-            <w:vMerge/>
-          </w:tcPr>
-          <w:p>
-            <w:pPr>
-              <w:rPr>
-                <w:rFonts w:cs="Times New Roman"/>
-                <w:sz w:val="24"/>
-                <w:szCs w:val="24"/>
-                <w:lang w:val="vi-VN"/>
-              </w:rPr>
-            </w:pPr>
-          </w:p>
-        </w:tc>
-      </w:tr>
-      <w:tr>
-        <w:tc>
-          <w:tcPr>
-            <w:tcW w:w="805" w:type="dxa"/>
-            <w:vMerge/>
-          </w:tcPr>
-          <w:p>
-            <w:pPr>
-              <w:rPr>
-                <w:rFonts w:cs="Times New Roman"/>
-                <w:sz w:val="24"/>
-                <w:szCs w:val="24"/>
-                <w:lang w:val="vi-VN"/>
-              </w:rPr>
-            </w:pPr>
-          </w:p>
-        </w:tc>
-        <w:tc>
-          <w:tcPr>
-            <w:tcW w:w="1890" w:type="dxa"/>
-            <w:vMerge/>
-          </w:tcPr>
-          <w:p>
-            <w:pPr>
-              <w:rPr>
-                <w:rFonts w:cs="Times New Roman"/>
-                <w:sz w:val="24"/>
-                <w:szCs w:val="24"/>
-                <w:lang w:val="vi-VN"/>
-              </w:rPr>
-            </w:pPr>
-          </w:p>
-        </w:tc>
-        <w:tc>
-          <w:tcPr>
-            <w:tcW w:w="4770" w:type="dxa"/>
-            <w:vAlign w:val="center"/>
-          </w:tcPr>
-          <w:p>
-            <w:pPr>
-              <w:rPr>
-                <w:rFonts w:cs="Times New Roman"/>
-                <w:sz w:val="24"/>
-                <w:szCs w:val="24"/>
-                <w:lang w:val="vi-VN"/>
-              </w:rPr>
-            </w:pPr>
-            <w:r>
-              <w:rPr>
-                <w:rFonts w:ascii="Calibri" w:hAnsi="Calibri" w:cs="Calibri"/>
-              </w:rPr>
-              <w:t>Thiết kế trang tra Cứu SĐT,Email GVBM và GVCN</w:t>
-            </w:r>
-          </w:p>
-        </w:tc>
-        <w:tc>
-          <w:tcPr>
-            <w:tcW w:w="2250" w:type="dxa"/>
-            <w:vAlign w:val="center"/>
-          </w:tcPr>
-          <w:p>
-            <w:pPr>
-              <w:rPr>
-                <w:rFonts w:cs="Times New Roman"/>
-                <w:sz w:val="24"/>
-                <w:szCs w:val="24"/>
-                <w:lang w:val="vi-VN"/>
-              </w:rPr>
-            </w:pPr>
-            <w:r>
-              <w:rPr>
-                <w:rFonts w:ascii="Calibri" w:hAnsi="Calibri" w:cs="Calibri"/>
-              </w:rPr>
-              <w:t>Trần Xuân Trường</w:t>
-            </w:r>
-          </w:p>
-        </w:tc>
-        <w:tc>
-          <w:tcPr>
-            <w:tcW w:w="1076" w:type="dxa"/>
-          </w:tcPr>
-          <w:p>
-            <w:pPr>
-              <w:rPr>
-                <w:rFonts w:cs="Times New Roman"/>
-                <w:sz w:val="24"/>
-                <w:szCs w:val="24"/>
-                <w:lang w:val="vi-VN"/>
-              </w:rPr>
-            </w:pPr>
-          </w:p>
-        </w:tc>
-        <w:tc>
-          <w:tcPr>
-            <w:tcW w:w="2159" w:type="dxa"/>
-            <w:vMerge/>
-          </w:tcPr>
-          <w:p>
-            <w:pPr>
-              <w:rPr>
-                <w:rFonts w:cs="Times New Roman"/>
-                <w:sz w:val="24"/>
-                <w:szCs w:val="24"/>
-                <w:lang w:val="vi-VN"/>
-              </w:rPr>
-            </w:pPr>
-          </w:p>
-        </w:tc>
-      </w:tr>
-      <w:tr>
-        <w:tc>
-          <w:tcPr>
-            <w:tcW w:w="805" w:type="dxa"/>
-            <w:vMerge/>
-          </w:tcPr>
-          <w:p>
-            <w:pPr>
-              <w:rPr>
-                <w:rFonts w:cs="Times New Roman"/>
-                <w:sz w:val="24"/>
-                <w:szCs w:val="24"/>
-                <w:lang w:val="vi-VN"/>
-              </w:rPr>
-            </w:pPr>
-          </w:p>
-        </w:tc>
-        <w:tc>
-          <w:tcPr>
-            <w:tcW w:w="1890" w:type="dxa"/>
-            <w:vMerge/>
-          </w:tcPr>
-          <w:p>
-            <w:pPr>
-              <w:rPr>
-                <w:rFonts w:cs="Times New Roman"/>
-                <w:sz w:val="24"/>
-                <w:szCs w:val="24"/>
-                <w:lang w:val="vi-VN"/>
-              </w:rPr>
-            </w:pPr>
-          </w:p>
-        </w:tc>
-        <w:tc>
-          <w:tcPr>
-            <w:tcW w:w="4770" w:type="dxa"/>
-            <w:vAlign w:val="center"/>
-          </w:tcPr>
-          <w:p>
-            <w:pPr>
-              <w:rPr>
-                <w:rFonts w:cs="Times New Roman"/>
-                <w:sz w:val="24"/>
-                <w:szCs w:val="24"/>
-                <w:lang w:val="vi-VN"/>
-              </w:rPr>
-            </w:pPr>
-            <w:r>
-              <w:rPr>
-                <w:rFonts w:ascii="Calibri" w:hAnsi="Calibri" w:cs="Calibri"/>
-              </w:rPr>
-              <w:t>App Mobile</w:t>
-            </w:r>
-          </w:p>
-        </w:tc>
-        <w:tc>
-          <w:tcPr>
-            <w:tcW w:w="2250" w:type="dxa"/>
-            <w:vAlign w:val="center"/>
-          </w:tcPr>
-          <w:p>
-            <w:pPr>
-              <w:rPr>
-                <w:rFonts w:cs="Times New Roman"/>
-                <w:sz w:val="24"/>
-                <w:szCs w:val="24"/>
-                <w:lang w:val="vi-VN"/>
-              </w:rPr>
-            </w:pPr>
-            <w:r>
-              <w:rPr>
-                <w:rFonts w:ascii="Calibri" w:hAnsi="Calibri" w:cs="Calibri"/>
-              </w:rPr>
-              <w:t> </w:t>
-            </w:r>
-          </w:p>
-        </w:tc>
-        <w:tc>
-          <w:tcPr>
-            <w:tcW w:w="1076" w:type="dxa"/>
-          </w:tcPr>
-          <w:p>
-            <w:pPr>
-              <w:rPr>
-                <w:rFonts w:cs="Times New Roman"/>
-                <w:sz w:val="24"/>
-                <w:szCs w:val="24"/>
-                <w:lang w:val="vi-VN"/>
-              </w:rPr>
-            </w:pPr>
-          </w:p>
-        </w:tc>
-        <w:tc>
-          <w:tcPr>
-            <w:tcW w:w="2159" w:type="dxa"/>
-            <w:vMerge/>
-          </w:tcPr>
-          <w:p>
-            <w:pPr>
-              <w:rPr>
-                <w:rFonts w:cs="Times New Roman"/>
-                <w:sz w:val="24"/>
-                <w:szCs w:val="24"/>
-                <w:lang w:val="vi-VN"/>
-              </w:rPr>
-            </w:pPr>
-          </w:p>
-        </w:tc>
-      </w:tr>
-      <w:tr>
-        <w:tc>
-          <w:tcPr>
-            <w:tcW w:w="805" w:type="dxa"/>
-            <w:vMerge/>
-          </w:tcPr>
-          <w:p>
-            <w:pPr>
-              <w:rPr>
-                <w:rFonts w:cs="Times New Roman"/>
-                <w:sz w:val="24"/>
-                <w:szCs w:val="24"/>
-                <w:lang w:val="vi-VN"/>
-              </w:rPr>
-            </w:pPr>
-          </w:p>
-        </w:tc>
-        <w:tc>
-          <w:tcPr>
-            <w:tcW w:w="1890" w:type="dxa"/>
-            <w:vMerge/>
-          </w:tcPr>
-          <w:p>
-            <w:pPr>
-              <w:rPr>
-                <w:rFonts w:cs="Times New Roman"/>
-                <w:sz w:val="24"/>
-                <w:szCs w:val="24"/>
-                <w:lang w:val="vi-VN"/>
-              </w:rPr>
-            </w:pPr>
-          </w:p>
-        </w:tc>
-        <w:tc>
-          <w:tcPr>
-            <w:tcW w:w="4770" w:type="dxa"/>
-            <w:vAlign w:val="center"/>
-          </w:tcPr>
-          <w:p>
-            <w:pPr>
-              <w:rPr>
-                <w:rFonts w:cs="Times New Roman"/>
-                <w:sz w:val="24"/>
-                <w:szCs w:val="24"/>
-                <w:lang w:val="vi-VN"/>
-              </w:rPr>
-            </w:pPr>
-            <w:r>
-              <w:rPr>
-                <w:rFonts w:ascii="Calibri" w:hAnsi="Calibri" w:cs="Calibri"/>
-              </w:rPr>
-              <w:t>Thiết kế + code module Đăng Nhập</w:t>
-            </w:r>
-          </w:p>
-        </w:tc>
-        <w:tc>
-          <w:tcPr>
-            <w:tcW w:w="2250" w:type="dxa"/>
-            <w:vAlign w:val="center"/>
-          </w:tcPr>
-          <w:p>
-            <w:pPr>
-              <w:rPr>
-                <w:rFonts w:cs="Times New Roman"/>
-                <w:sz w:val="24"/>
-                <w:szCs w:val="24"/>
-                <w:lang w:val="vi-VN"/>
-              </w:rPr>
-            </w:pPr>
-            <w:r>
-              <w:rPr>
-                <w:rFonts w:ascii="Calibri" w:hAnsi="Calibri" w:cs="Calibri"/>
-              </w:rPr>
-              <w:t>Trần Lê Minh Hoàng</w:t>
-            </w:r>
-          </w:p>
-        </w:tc>
-        <w:tc>
-          <w:tcPr>
-            <w:tcW w:w="1076" w:type="dxa"/>
-          </w:tcPr>
-          <w:p>
-            <w:pPr>
-              <w:rPr>
-                <w:rFonts w:cs="Times New Roman"/>
-                <w:sz w:val="24"/>
-                <w:szCs w:val="24"/>
-                <w:lang w:val="vi-VN"/>
-              </w:rPr>
-            </w:pPr>
-          </w:p>
-        </w:tc>
-        <w:tc>
-          <w:tcPr>
-            <w:tcW w:w="2159" w:type="dxa"/>
-            <w:vMerge/>
-          </w:tcPr>
-          <w:p>
-            <w:pPr>
-              <w:rPr>
-                <w:rFonts w:cs="Times New Roman"/>
-                <w:sz w:val="24"/>
-                <w:szCs w:val="24"/>
-                <w:lang w:val="vi-VN"/>
-              </w:rPr>
-            </w:pPr>
-          </w:p>
-        </w:tc>
-      </w:tr>
-      <w:tr>
-        <w:tc>
-          <w:tcPr>
-            <w:tcW w:w="805" w:type="dxa"/>
-            <w:vMerge/>
-          </w:tcPr>
-          <w:p>
-            <w:pPr>
-              <w:rPr>
-                <w:rFonts w:cs="Times New Roman"/>
-                <w:sz w:val="24"/>
-                <w:szCs w:val="24"/>
-                <w:lang w:val="vi-VN"/>
-              </w:rPr>
-            </w:pPr>
-          </w:p>
-        </w:tc>
-        <w:tc>
-          <w:tcPr>
-            <w:tcW w:w="1890" w:type="dxa"/>
-            <w:vMerge/>
-          </w:tcPr>
-          <w:p>
-            <w:pPr>
-              <w:rPr>
-                <w:rFonts w:cs="Times New Roman"/>
-                <w:sz w:val="24"/>
-                <w:szCs w:val="24"/>
-                <w:lang w:val="vi-VN"/>
-              </w:rPr>
-            </w:pPr>
-          </w:p>
-        </w:tc>
-        <w:tc>
-          <w:tcPr>
-            <w:tcW w:w="4770" w:type="dxa"/>
-            <w:vAlign w:val="center"/>
-          </w:tcPr>
-          <w:p>
-            <w:pPr>
-              <w:rPr>
-                <w:rFonts w:cs="Times New Roman"/>
-                <w:sz w:val="24"/>
-                <w:szCs w:val="24"/>
-                <w:lang w:val="vi-VN"/>
-              </w:rPr>
-            </w:pPr>
-            <w:r>
-              <w:rPr>
-                <w:rFonts w:ascii="Calibri" w:hAnsi="Calibri" w:cs="Calibri"/>
-              </w:rPr>
-              <w:t>Thiết kế + code module Đổi mật khẩu</w:t>
-            </w:r>
-          </w:p>
-        </w:tc>
-        <w:tc>
-          <w:tcPr>
-            <w:tcW w:w="2250" w:type="dxa"/>
-            <w:vAlign w:val="center"/>
-          </w:tcPr>
-          <w:p>
-            <w:pPr>
-              <w:rPr>
-                <w:rFonts w:cs="Times New Roman"/>
-                <w:sz w:val="24"/>
-                <w:szCs w:val="24"/>
-                <w:lang w:val="vi-VN"/>
-              </w:rPr>
-            </w:pPr>
-            <w:r>
-              <w:rPr>
-                <w:rFonts w:ascii="Calibri" w:hAnsi="Calibri" w:cs="Calibri"/>
-              </w:rPr>
-              <w:t>Trần Lê Minh Hoàng</w:t>
-            </w:r>
-          </w:p>
-        </w:tc>
-        <w:tc>
-          <w:tcPr>
-            <w:tcW w:w="1076" w:type="dxa"/>
-          </w:tcPr>
-          <w:p>
-            <w:pPr>
-              <w:rPr>
-                <w:rFonts w:cs="Times New Roman"/>
-                <w:sz w:val="24"/>
-                <w:szCs w:val="24"/>
-                <w:lang w:val="vi-VN"/>
-              </w:rPr>
-            </w:pPr>
-          </w:p>
-        </w:tc>
-        <w:tc>
-          <w:tcPr>
-            <w:tcW w:w="2159" w:type="dxa"/>
-            <w:vMerge/>
-          </w:tcPr>
-          <w:p>
-            <w:pPr>
-              <w:rPr>
-                <w:rFonts w:cs="Times New Roman"/>
-                <w:sz w:val="24"/>
-                <w:szCs w:val="24"/>
-                <w:lang w:val="vi-VN"/>
-              </w:rPr>
-            </w:pPr>
-          </w:p>
-        </w:tc>
-      </w:tr>
-      <w:tr>
-        <w:tc>
-          <w:tcPr>
-            <w:tcW w:w="805" w:type="dxa"/>
-            <w:vMerge/>
-          </w:tcPr>
-          <w:p>
-            <w:pPr>
-              <w:rPr>
-                <w:rFonts w:cs="Times New Roman"/>
-                <w:sz w:val="24"/>
-                <w:szCs w:val="24"/>
-                <w:lang w:val="vi-VN"/>
-              </w:rPr>
-            </w:pPr>
-          </w:p>
-        </w:tc>
-        <w:tc>
-          <w:tcPr>
-            <w:tcW w:w="1890" w:type="dxa"/>
-            <w:vMerge/>
-          </w:tcPr>
-          <w:p>
-            <w:pPr>
-              <w:rPr>
-                <w:rFonts w:cs="Times New Roman"/>
-                <w:sz w:val="24"/>
-                <w:szCs w:val="24"/>
-                <w:lang w:val="vi-VN"/>
-              </w:rPr>
-            </w:pPr>
-          </w:p>
-        </w:tc>
-        <w:tc>
-          <w:tcPr>
-            <w:tcW w:w="4770" w:type="dxa"/>
-            <w:vAlign w:val="center"/>
-          </w:tcPr>
-          <w:p>
-            <w:pPr>
-              <w:rPr>
-                <w:rFonts w:cs="Times New Roman"/>
-                <w:sz w:val="24"/>
-                <w:szCs w:val="24"/>
-                <w:lang w:val="vi-VN"/>
-              </w:rPr>
-            </w:pPr>
-            <w:r>
-              <w:rPr>
-                <w:rFonts w:ascii="Calibri" w:hAnsi="Calibri" w:cs="Calibri"/>
-              </w:rPr>
-              <w:t>Thiết kế sườn App</w:t>
-            </w:r>
-          </w:p>
-        </w:tc>
-        <w:tc>
-          <w:tcPr>
-            <w:tcW w:w="2250" w:type="dxa"/>
-            <w:vAlign w:val="center"/>
-          </w:tcPr>
-          <w:p>
-            <w:pPr>
-              <w:rPr>
-                <w:rFonts w:cs="Times New Roman"/>
-                <w:sz w:val="24"/>
-                <w:szCs w:val="24"/>
-                <w:lang w:val="vi-VN"/>
-              </w:rPr>
-            </w:pPr>
-            <w:r>
-              <w:rPr>
-                <w:rFonts w:ascii="Calibri" w:hAnsi="Calibri" w:cs="Calibri"/>
-              </w:rPr>
-              <w:t>Trần Lê Minh Hoàng</w:t>
-            </w:r>
-          </w:p>
-        </w:tc>
-        <w:tc>
-          <w:tcPr>
-            <w:tcW w:w="1076" w:type="dxa"/>
+            <w:vMerge/>
           </w:tcPr>
           <w:p>
             <w:pPr>
@@ -6617,6 +6813,7 @@
             <w:r>
               <w:rPr>
                 <w:rFonts w:ascii="Calibri" w:hAnsi="Calibri" w:cs="Calibri"/>
+                <w:lang w:val="vi-VN"/>
               </w:rPr>
               <w:t>Code đăng nhập +đổi mật khẩu (Admin)</w:t>
             </w:r>
@@ -6944,6 +7141,7 @@
             <w:r>
               <w:rPr>
                 <w:rFonts w:ascii="Calibri" w:hAnsi="Calibri" w:cs="Calibri"/>
+                <w:lang w:val="vi-VN"/>
               </w:rPr>
               <w:t>Code đăng nhập +đổi mật khẩu (PHHS)</w:t>
             </w:r>
@@ -7472,6 +7670,7 @@
             <w:r>
               <w:rPr>
                 <w:rFonts w:ascii="Calibri" w:hAnsi="Calibri" w:cs="Calibri"/>
+                <w:lang w:val="vi-VN"/>
               </w:rPr>
               <w:t>Code điểm danh văng + cúp học</w:t>
             </w:r>
@@ -7581,6 +7780,7 @@
             <w:r>
               <w:rPr>
                 <w:rFonts w:ascii="Calibri" w:hAnsi="Calibri" w:cs="Calibri"/>
+                <w:lang w:val="vi-VN"/>
               </w:rPr>
               <w:t>Code quản lý thời khóa biểu</w:t>
             </w:r>
@@ -8469,6 +8669,7 @@
             <w:r>
               <w:rPr>
                 <w:rFonts w:ascii="Calibri" w:hAnsi="Calibri" w:cs="Calibri"/>
+                <w:lang w:val="vi-VN"/>
               </w:rPr>
               <w:t>Code đăng ký nghỉ học cho học sinh</w:t>
             </w:r>
@@ -8578,6 +8779,7 @@
             <w:r>
               <w:rPr>
                 <w:rFonts w:ascii="Calibri" w:hAnsi="Calibri" w:cs="Calibri"/>
+                <w:lang w:val="vi-VN"/>
               </w:rPr>
               <w:t>Code Xem điểm học sinh</w:t>
             </w:r>
@@ -9139,6 +9341,7 @@
             <w:r>
               <w:rPr>
                 <w:rFonts w:ascii="Calibri" w:hAnsi="Calibri" w:cs="Calibri"/>
+                <w:lang w:val="vi-VN"/>
               </w:rPr>
               <w:t>Code Quản lý tài khoản giáo viên</w:t>
             </w:r>
@@ -9809,6 +10012,7 @@
             <w:r>
               <w:rPr>
                 <w:rFonts w:ascii="Calibri" w:hAnsi="Calibri" w:cs="Calibri"/>
+                <w:lang w:val="vi-VN"/>
               </w:rPr>
               <w:t>Code Quản Lý Tài Khoản Trường</w:t>
             </w:r>
@@ -9918,6 +10122,7 @@
             <w:r>
               <w:rPr>
                 <w:rFonts w:ascii="Calibri" w:hAnsi="Calibri" w:cs="Calibri"/>
+                <w:lang w:val="vi-VN"/>
               </w:rPr>
               <w:t>Code Phân Công GV Bộ Môn</w:t>
             </w:r>
@@ -10588,6 +10793,7 @@
             <w:r>
               <w:rPr>
                 <w:rFonts w:ascii="Calibri" w:hAnsi="Calibri" w:cs="Calibri"/>
+                <w:lang w:val="vi-VN"/>
               </w:rPr>
               <w:t>Code Quản Lý Môn Học</w:t>
             </w:r>
